--- a/AUTH_AUTORIZATION/OAuth2.0_Explaination.docx
+++ b/AUTH_AUTORIZATION/OAuth2.0_Explaination.docx
@@ -8,6 +8,17 @@
       </w:pPr>
       <w:r>
         <w:t>References</w:t>
+      </w:r>
+    </w:p>
+    <w:p>
+      <w:r>
+        <w:t>Code at :</w:t>
+      </w:r>
+      <w:r>
+        <w:t xml:space="preserve"> </w:t>
+      </w:r>
+      <w:r>
+        <w:t>https://github.com/Ajay-Nallanagula/epampdp/tree/master/AUTH_AUTORIZATION</w:t>
       </w:r>
     </w:p>
     <w:p>

--- a/AUTH_AUTORIZATION/OAuth2.0_Explaination.docx
+++ b/AUTH_AUTORIZATION/OAuth2.0_Explaination.docx
@@ -15,10 +15,7 @@
         <w:t>Code at :</w:t>
       </w:r>
       <w:r>
-        <w:t xml:space="preserve"> </w:t>
-      </w:r>
-      <w:r>
-        <w:t>https://github.com/Ajay-Nallanagula/epampdp/tree/master/AUTH_AUTORIZATION</w:t>
+        <w:t xml:space="preserve"> https://github.com/Ajay-Nallanagula/epampdp/tree/master/AUTH_AUTORIZATION</w:t>
       </w:r>
     </w:p>
     <w:p>
@@ -52,10 +49,7 @@
         </w:numPr>
       </w:pPr>
       <w:r>
-        <w:t>***</w:t>
-      </w:r>
-      <w:r>
-        <w:t xml:space="preserve"> Oauth+React+Node : </w:t>
+        <w:t xml:space="preserve">*** Oauth+React+Node : </w:t>
       </w:r>
       <w:hyperlink r:id="rId6" w:history="1">
         <w:r>
@@ -343,6 +337,7 @@
         <w:rPr>
           <w:noProof/>
         </w:rPr>
+        <w:lastRenderedPageBreak/>
         <w:drawing>
           <wp:inline distT="0" distB="0" distL="0" distR="0" wp14:anchorId="30816C9F" wp14:editId="4E0F9407">
             <wp:extent cx="4062095" cy="1843132"/>
@@ -516,14 +511,11 @@
         <w:ind w:left="720"/>
       </w:pPr>
       <w:r>
-        <w:rPr>
-          <w:noProof/>
-        </w:rPr>
         <w:drawing>
-          <wp:inline distT="0" distB="0" distL="0" distR="0" wp14:anchorId="5051658C" wp14:editId="3A055BE5">
-            <wp:extent cx="5943600" cy="3256280"/>
-            <wp:effectExtent l="0" t="0" r="0" b="1270"/>
-            <wp:docPr id="1143220625" name="Picture 1" descr="A diagram of a process&#10;&#10;Description automatically generated"/>
+          <wp:inline distT="0" distB="0" distL="0" distR="0" wp14:anchorId="11006735" wp14:editId="02DEC2B4">
+            <wp:extent cx="5943600" cy="2788920"/>
+            <wp:effectExtent l="0" t="0" r="0" b="0"/>
+            <wp:docPr id="1349454258" name="Picture 1" descr="A diagram of a software process&#10;&#10;Description automatically generated"/>
             <wp:cNvGraphicFramePr>
               <a:graphicFrameLocks xmlns:a="http://schemas.openxmlformats.org/drawingml/2006/main" noChangeAspect="1"/>
             </wp:cNvGraphicFramePr>
@@ -531,7 +523,7 @@
               <a:graphicData uri="http://schemas.openxmlformats.org/drawingml/2006/picture">
                 <pic:pic xmlns:pic="http://schemas.openxmlformats.org/drawingml/2006/picture">
                   <pic:nvPicPr>
-                    <pic:cNvPr id="1143220625" name="Picture 1" descr="A diagram of a process&#10;&#10;Description automatically generated"/>
+                    <pic:cNvPr id="1349454258" name="Picture 1" descr="A diagram of a software process&#10;&#10;Description automatically generated"/>
                     <pic:cNvPicPr/>
                   </pic:nvPicPr>
                   <pic:blipFill>
@@ -543,7 +535,7 @@
                   <pic:spPr>
                     <a:xfrm>
                       <a:off x="0" y="0"/>
-                      <a:ext cx="5943600" cy="3256280"/>
+                      <a:ext cx="5943600" cy="2788920"/>
                     </a:xfrm>
                     <a:prstGeom prst="rect">
                       <a:avLst/>
@@ -626,6 +618,7 @@
         <w:pStyle w:val="NoSpacing"/>
       </w:pPr>
       <w:r>
+        <w:lastRenderedPageBreak/>
         <w:t xml:space="preserve">Step 1: User access Front Channel of APP1, </w:t>
       </w:r>
     </w:p>
@@ -800,6 +793,14 @@
       </w:r>
       <w:r>
         <w:t xml:space="preserve"> Using this Access Token, APP1 can communicate with Resource Server.</w:t>
+      </w:r>
+    </w:p>
+    <w:p>
+      <w:pPr>
+        <w:pStyle w:val="NoSpacing"/>
+      </w:pPr>
+      <w:r>
+        <w:t>Step 10: Resorce server once recieves the access token, this will send to Authorization server for verification and recieves claims and user data</w:t>
       </w:r>
     </w:p>
     <w:p>
@@ -1112,14 +1113,14 @@
       </w:pPr>
       <w:r>
         <w:rPr>
-          <w:noProof/>
-          <w:color w:val="000000" w:themeColor="text1"/>
-        </w:rPr>
+          <w:color w:val="000000" w:themeColor="text1"/>
+        </w:rPr>
+        <w:lastRenderedPageBreak/>
         <w:drawing>
-          <wp:inline distT="0" distB="0" distL="0" distR="0" wp14:anchorId="45BE9C16" wp14:editId="7AB3CB4D">
-            <wp:extent cx="5943600" cy="2625090"/>
-            <wp:effectExtent l="0" t="0" r="0" b="3810"/>
-            <wp:docPr id="1367598502" name="Picture 1" descr="A diagram of a diagram"/>
+          <wp:inline distT="0" distB="0" distL="0" distR="0" wp14:anchorId="73C90E4D" wp14:editId="664C2A92">
+            <wp:extent cx="5943600" cy="2769870"/>
+            <wp:effectExtent l="0" t="0" r="0" b="0"/>
+            <wp:docPr id="806924838" name="Picture 1" descr="A diagram of a software process&#10;&#10;Description automatically generated"/>
             <wp:cNvGraphicFramePr>
               <a:graphicFrameLocks xmlns:a="http://schemas.openxmlformats.org/drawingml/2006/main" noChangeAspect="1"/>
             </wp:cNvGraphicFramePr>
@@ -1127,7 +1128,7 @@
               <a:graphicData uri="http://schemas.openxmlformats.org/drawingml/2006/picture">
                 <pic:pic xmlns:pic="http://schemas.openxmlformats.org/drawingml/2006/picture">
                   <pic:nvPicPr>
-                    <pic:cNvPr id="1367598502" name="Picture 1" descr="A diagram of a diagram"/>
+                    <pic:cNvPr id="806924838" name="Picture 1" descr="A diagram of a software process&#10;&#10;Description automatically generated"/>
                     <pic:cNvPicPr/>
                   </pic:nvPicPr>
                   <pic:blipFill>
@@ -1139,7 +1140,7 @@
                   <pic:spPr>
                     <a:xfrm>
                       <a:off x="0" y="0"/>
-                      <a:ext cx="5943600" cy="2625090"/>
+                      <a:ext cx="5943600" cy="2769870"/>
                     </a:xfrm>
                     <a:prstGeom prst="rect">
                       <a:avLst/>
@@ -1374,6 +1375,19 @@
       <w:pPr>
         <w:pStyle w:val="NoSpacing"/>
       </w:pPr>
+      <w:r>
+        <w:t>Step 10: Resorce server once recieves the access token, this will send to Authorization server for verification and recieves claims and user data</w:t>
+      </w:r>
+    </w:p>
+    <w:p>
+      <w:pPr>
+        <w:pStyle w:val="NoSpacing"/>
+      </w:pPr>
+    </w:p>
+    <w:p>
+      <w:pPr>
+        <w:pStyle w:val="NoSpacing"/>
+      </w:pPr>
     </w:p>
     <w:p>
       <w:pPr>
@@ -1475,6 +1489,7 @@
         <w:rPr>
           <w:color w:val="000000" w:themeColor="text1"/>
         </w:rPr>
+        <w:lastRenderedPageBreak/>
         <w:t>If the scopes are generic , like say read.. the 3</w:t>
       </w:r>
       <w:r>
@@ -1823,13 +1838,7 @@
         <w:ind w:left="360"/>
       </w:pPr>
       <w:r>
-        <w:t xml:space="preserve">Follow the example at </w:t>
-      </w:r>
-      <w:r>
-        <w:t>C:\Ajay_EPAM\PDP_PRACTICSE\epampdp\AUTH_AUTORIZATION\oAuth\auth-code-flow-demo</w:t>
-      </w:r>
-      <w:r>
-        <w:t xml:space="preserve"> on GitHub</w:t>
+        <w:t>Follow the example at C:\Ajay_EPAM\PDP_PRACTICSE\epampdp\AUTH_AUTORIZATION\oAuth\auth-code-flow-demo on GitHub</w:t>
       </w:r>
     </w:p>
     <w:p>

--- a/AUTH_AUTORIZATION/OAuth2.0_Explaination.docx
+++ b/AUTH_AUTORIZATION/OAuth2.0_Explaination.docx
@@ -337,7 +337,6 @@
         <w:rPr>
           <w:noProof/>
         </w:rPr>
-        <w:lastRenderedPageBreak/>
         <w:drawing>
           <wp:inline distT="0" distB="0" distL="0" distR="0" wp14:anchorId="30816C9F" wp14:editId="4E0F9407">
             <wp:extent cx="4062095" cy="1843132"/>
@@ -511,6 +510,9 @@
         <w:ind w:left="720"/>
       </w:pPr>
       <w:r>
+        <w:rPr>
+          <w:noProof/>
+        </w:rPr>
         <w:drawing>
           <wp:inline distT="0" distB="0" distL="0" distR="0" wp14:anchorId="11006735" wp14:editId="02DEC2B4">
             <wp:extent cx="5943600" cy="2788920"/>
@@ -618,7 +620,6 @@
         <w:pStyle w:val="NoSpacing"/>
       </w:pPr>
       <w:r>
-        <w:lastRenderedPageBreak/>
         <w:t xml:space="preserve">Step 1: User access Front Channel of APP1, </w:t>
       </w:r>
     </w:p>
@@ -1113,9 +1114,9 @@
       </w:pPr>
       <w:r>
         <w:rPr>
-          <w:color w:val="000000" w:themeColor="text1"/>
-        </w:rPr>
-        <w:lastRenderedPageBreak/>
+          <w:noProof/>
+          <w:color w:val="000000" w:themeColor="text1"/>
+        </w:rPr>
         <w:drawing>
           <wp:inline distT="0" distB="0" distL="0" distR="0" wp14:anchorId="73C90E4D" wp14:editId="664C2A92">
             <wp:extent cx="5943600" cy="2769870"/>
@@ -1489,7 +1490,6 @@
         <w:rPr>
           <w:color w:val="000000" w:themeColor="text1"/>
         </w:rPr>
-        <w:lastRenderedPageBreak/>
         <w:t>If the scopes are generic , like say read.. the 3</w:t>
       </w:r>
       <w:r>
@@ -2144,6 +2144,1163 @@
       </w:r>
     </w:p>
     <w:p/>
+    <w:p>
+      <w:pPr>
+        <w:pStyle w:val="Heading1"/>
+      </w:pPr>
+      <w:r>
+        <w:t>Refresh Token Implementation</w:t>
+      </w:r>
+    </w:p>
+    <w:p>
+      <w:pPr>
+        <w:pStyle w:val="NormalWeb"/>
+        <w:numPr>
+          <w:ilvl w:val="0"/>
+          <w:numId w:val="7"/>
+        </w:numPr>
+        <w:pBdr>
+          <w:top w:val="single" w:sz="2" w:space="0" w:color="E3E3E3"/>
+          <w:left w:val="single" w:sz="2" w:space="5" w:color="E3E3E3"/>
+          <w:bottom w:val="single" w:sz="2" w:space="0" w:color="E3E3E3"/>
+          <w:right w:val="single" w:sz="2" w:space="0" w:color="E3E3E3"/>
+        </w:pBdr>
+        <w:shd w:val="clear" w:color="auto" w:fill="FFFFFF"/>
+        <w:spacing w:before="300" w:beforeAutospacing="0" w:after="300" w:afterAutospacing="0"/>
+        <w:rPr>
+          <w:rFonts w:ascii="Segoe UI" w:hAnsi="Segoe UI" w:cs="Segoe UI"/>
+          <w:color w:val="0D0D0D"/>
+        </w:rPr>
+      </w:pPr>
+      <w:r>
+        <w:rPr>
+          <w:rStyle w:val="Strong"/>
+          <w:rFonts w:ascii="Segoe UI" w:hAnsi="Segoe UI" w:cs="Segoe UI"/>
+          <w:color w:val="0D0D0D"/>
+          <w:bdr w:val="single" w:sz="2" w:space="0" w:color="E3E3E3" w:frame="1"/>
+        </w:rPr>
+        <w:t>Enable Refresh Token Rotation</w:t>
+      </w:r>
+      <w:r>
+        <w:rPr>
+          <w:rFonts w:ascii="Segoe UI" w:hAnsi="Segoe UI" w:cs="Segoe UI"/>
+          <w:color w:val="0D0D0D"/>
+        </w:rPr>
+        <w:t>: In the Auth0 dashboard, go to your application settings and enable "Refresh Token Rotation" under the "Advanced Settings" section.</w:t>
+      </w:r>
+    </w:p>
+    <w:p>
+      <w:pPr>
+        <w:pStyle w:val="NormalWeb"/>
+        <w:numPr>
+          <w:ilvl w:val="0"/>
+          <w:numId w:val="7"/>
+        </w:numPr>
+        <w:pBdr>
+          <w:top w:val="single" w:sz="2" w:space="0" w:color="E3E3E3"/>
+          <w:left w:val="single" w:sz="2" w:space="5" w:color="E3E3E3"/>
+          <w:bottom w:val="single" w:sz="2" w:space="0" w:color="E3E3E3"/>
+          <w:right w:val="single" w:sz="2" w:space="0" w:color="E3E3E3"/>
+        </w:pBdr>
+        <w:shd w:val="clear" w:color="auto" w:fill="FFFFFF"/>
+        <w:spacing w:before="300" w:beforeAutospacing="0" w:after="300" w:afterAutospacing="0"/>
+        <w:rPr>
+          <w:rFonts w:ascii="Segoe UI" w:hAnsi="Segoe UI" w:cs="Segoe UI"/>
+          <w:color w:val="0D0D0D"/>
+        </w:rPr>
+      </w:pPr>
+      <w:r>
+        <w:rPr>
+          <w:rStyle w:val="Strong"/>
+          <w:rFonts w:ascii="Segoe UI" w:hAnsi="Segoe UI" w:cs="Segoe UI"/>
+          <w:color w:val="0D0D0D"/>
+          <w:bdr w:val="single" w:sz="2" w:space="0" w:color="E3E3E3" w:frame="1"/>
+        </w:rPr>
+        <w:t>Set up API Scopes</w:t>
+      </w:r>
+      <w:r>
+        <w:rPr>
+          <w:rFonts w:ascii="Segoe UI" w:hAnsi="Segoe UI" w:cs="Segoe UI"/>
+          <w:color w:val="0D0D0D"/>
+        </w:rPr>
+        <w:t xml:space="preserve">: Ensure your API in Auth0 has the necessary scopes. You might need a scope like </w:t>
+      </w:r>
+      <w:r>
+        <w:rPr>
+          <w:rStyle w:val="HTMLCode"/>
+          <w:rFonts w:ascii="Ubuntu Mono" w:hAnsi="Ubuntu Mono"/>
+          <w:b/>
+          <w:bCs/>
+          <w:color w:val="0D0D0D"/>
+          <w:sz w:val="21"/>
+          <w:szCs w:val="21"/>
+          <w:bdr w:val="single" w:sz="2" w:space="0" w:color="E3E3E3" w:frame="1"/>
+        </w:rPr>
+        <w:t>offline_access</w:t>
+      </w:r>
+      <w:r>
+        <w:rPr>
+          <w:rFonts w:ascii="Segoe UI" w:hAnsi="Segoe UI" w:cs="Segoe UI"/>
+          <w:color w:val="0D0D0D"/>
+        </w:rPr>
+        <w:t xml:space="preserve"> for refresh tokens.</w:t>
+      </w:r>
+    </w:p>
+    <w:p>
+      <w:pPr>
+        <w:pStyle w:val="NoSpacing"/>
+      </w:pPr>
+      <w:r>
+        <w:t>import createAuth0Client from '@auth0/auth0-spa-js';</w:t>
+      </w:r>
+    </w:p>
+    <w:p>
+      <w:pPr>
+        <w:pStyle w:val="NoSpacing"/>
+      </w:pPr>
+    </w:p>
+    <w:p>
+      <w:pPr>
+        <w:pStyle w:val="NoSpacing"/>
+      </w:pPr>
+      <w:r>
+        <w:t>const auth0 = await createAuth0Client({</w:t>
+      </w:r>
+    </w:p>
+    <w:p>
+      <w:pPr>
+        <w:pStyle w:val="NoSpacing"/>
+      </w:pPr>
+      <w:r>
+        <w:t xml:space="preserve">  domain: 'YOUR_DOMAIN',</w:t>
+      </w:r>
+    </w:p>
+    <w:p>
+      <w:pPr>
+        <w:pStyle w:val="NoSpacing"/>
+      </w:pPr>
+      <w:r>
+        <w:t xml:space="preserve">  client_id: 'YOUR_CLIENT_ID',</w:t>
+      </w:r>
+    </w:p>
+    <w:p>
+      <w:pPr>
+        <w:pStyle w:val="NoSpacing"/>
+      </w:pPr>
+      <w:r>
+        <w:t xml:space="preserve">  redirect_uri: window.location.origin,</w:t>
+      </w:r>
+    </w:p>
+    <w:p>
+      <w:pPr>
+        <w:pStyle w:val="NoSpacing"/>
+      </w:pPr>
+      <w:r>
+        <w:t xml:space="preserve">  audience: 'YOUR_API_IDENTIFIER',</w:t>
+      </w:r>
+    </w:p>
+    <w:p>
+      <w:pPr>
+        <w:pStyle w:val="NoSpacing"/>
+      </w:pPr>
+      <w:r>
+        <w:t xml:space="preserve">  scope: 'openid profile email offline_access',</w:t>
+      </w:r>
+    </w:p>
+    <w:p>
+      <w:pPr>
+        <w:pStyle w:val="NoSpacing"/>
+      </w:pPr>
+      <w:r>
+        <w:t>});</w:t>
+      </w:r>
+    </w:p>
+    <w:p>
+      <w:pPr>
+        <w:pStyle w:val="NoSpacing"/>
+      </w:pPr>
+    </w:p>
+    <w:p>
+      <w:pPr>
+        <w:pStyle w:val="NoSpacing"/>
+      </w:pPr>
+      <w:r>
+        <w:t>// Log in the user and get the tokens</w:t>
+      </w:r>
+    </w:p>
+    <w:p>
+      <w:pPr>
+        <w:pStyle w:val="NoSpacing"/>
+      </w:pPr>
+      <w:r>
+        <w:t>await auth0.loginWithRedirect();</w:t>
+      </w:r>
+    </w:p>
+    <w:p>
+      <w:pPr>
+        <w:pStyle w:val="NoSpacing"/>
+      </w:pPr>
+      <w:r>
+        <w:t>const token = await auth0.getTokenSilently();</w:t>
+      </w:r>
+    </w:p>
+    <w:p>
+      <w:pPr>
+        <w:pStyle w:val="NoSpacing"/>
+      </w:pPr>
+      <w:r>
+        <w:t>const refreshToken = auth0.getRefreshToken(); // Store this securely</w:t>
+      </w:r>
+    </w:p>
+    <w:p>
+      <w:pPr>
+        <w:pStyle w:val="NoSpacing"/>
+      </w:pPr>
+    </w:p>
+    <w:p>
+      <w:pPr>
+        <w:pStyle w:val="NoSpacing"/>
+      </w:pPr>
+      <w:r>
+        <w:t>Set up Axios Instance:</w:t>
+      </w:r>
+    </w:p>
+    <w:p>
+      <w:pPr>
+        <w:pStyle w:val="NoSpacing"/>
+      </w:pPr>
+      <w:r>
+        <w:t>import axios from 'axios';</w:t>
+      </w:r>
+    </w:p>
+    <w:p>
+      <w:pPr>
+        <w:pStyle w:val="NoSpacing"/>
+      </w:pPr>
+      <w:r>
+        <w:t>import createAuth0Client from '@auth0/auth0-spa-js';</w:t>
+      </w:r>
+    </w:p>
+    <w:p>
+      <w:pPr>
+        <w:pStyle w:val="NoSpacing"/>
+      </w:pPr>
+    </w:p>
+    <w:p>
+      <w:pPr>
+        <w:pStyle w:val="NoSpacing"/>
+      </w:pPr>
+      <w:r>
+        <w:t>// Create an axios instance</w:t>
+      </w:r>
+    </w:p>
+    <w:p>
+      <w:pPr>
+        <w:pStyle w:val="NoSpacing"/>
+      </w:pPr>
+      <w:r>
+        <w:t>const api = axios.create({</w:t>
+      </w:r>
+    </w:p>
+    <w:p>
+      <w:pPr>
+        <w:pStyle w:val="NoSpacing"/>
+      </w:pPr>
+      <w:r>
+        <w:t xml:space="preserve">  baseURL: 'https://your-api-url.com',</w:t>
+      </w:r>
+    </w:p>
+    <w:p>
+      <w:pPr>
+        <w:pStyle w:val="NoSpacing"/>
+      </w:pPr>
+      <w:r>
+        <w:t>});</w:t>
+      </w:r>
+    </w:p>
+    <w:p>
+      <w:pPr>
+        <w:pStyle w:val="NoSpacing"/>
+      </w:pPr>
+    </w:p>
+    <w:p>
+      <w:pPr>
+        <w:pStyle w:val="NoSpacing"/>
+      </w:pPr>
+      <w:r>
+        <w:t>// Function to get access token from Auth0</w:t>
+      </w:r>
+    </w:p>
+    <w:p>
+      <w:pPr>
+        <w:pStyle w:val="NoSpacing"/>
+      </w:pPr>
+      <w:r>
+        <w:t>const getAccessToken = async () =&gt; {</w:t>
+      </w:r>
+    </w:p>
+    <w:p>
+      <w:pPr>
+        <w:pStyle w:val="NoSpacing"/>
+      </w:pPr>
+      <w:r>
+        <w:t xml:space="preserve">  return await auth0.getTokenSilently();</w:t>
+      </w:r>
+    </w:p>
+    <w:p>
+      <w:pPr>
+        <w:pStyle w:val="NoSpacing"/>
+      </w:pPr>
+      <w:r>
+        <w:t>};</w:t>
+      </w:r>
+    </w:p>
+    <w:p>
+      <w:pPr>
+        <w:pStyle w:val="NoSpacing"/>
+      </w:pPr>
+    </w:p>
+    <w:p>
+      <w:pPr>
+        <w:pStyle w:val="NoSpacing"/>
+      </w:pPr>
+      <w:r>
+        <w:t>// Function to refresh access token</w:t>
+      </w:r>
+    </w:p>
+    <w:p>
+      <w:pPr>
+        <w:pStyle w:val="NoSpacing"/>
+      </w:pPr>
+      <w:r>
+        <w:t>const refreshAccessToken = async () =&gt; {</w:t>
+      </w:r>
+    </w:p>
+    <w:p>
+      <w:pPr>
+        <w:pStyle w:val="NoSpacing"/>
+      </w:pPr>
+      <w:r>
+        <w:t xml:space="preserve">  const refreshToken = localStorage.getItem('refresh_token'); // or from other secure storage</w:t>
+      </w:r>
+    </w:p>
+    <w:p>
+      <w:pPr>
+        <w:pStyle w:val="NoSpacing"/>
+      </w:pPr>
+      <w:r>
+        <w:t xml:space="preserve">  const { data } = await axios.post('https://your-domain/oauth/token', {</w:t>
+      </w:r>
+    </w:p>
+    <w:p>
+      <w:pPr>
+        <w:pStyle w:val="NoSpacing"/>
+      </w:pPr>
+      <w:r>
+        <w:t xml:space="preserve">    grant_type: 'refresh_token',</w:t>
+      </w:r>
+    </w:p>
+    <w:p>
+      <w:pPr>
+        <w:pStyle w:val="NoSpacing"/>
+      </w:pPr>
+      <w:r>
+        <w:t xml:space="preserve">    client_id: 'YOUR_CLIENT_ID',</w:t>
+      </w:r>
+    </w:p>
+    <w:p>
+      <w:pPr>
+        <w:pStyle w:val="NoSpacing"/>
+      </w:pPr>
+      <w:r>
+        <w:t xml:space="preserve">    refresh_token: refreshToken,</w:t>
+      </w:r>
+    </w:p>
+    <w:p>
+      <w:pPr>
+        <w:pStyle w:val="NoSpacing"/>
+      </w:pPr>
+      <w:r>
+        <w:t xml:space="preserve">  });</w:t>
+      </w:r>
+    </w:p>
+    <w:p>
+      <w:pPr>
+        <w:pStyle w:val="NoSpacing"/>
+      </w:pPr>
+    </w:p>
+    <w:p>
+      <w:pPr>
+        <w:pStyle w:val="NoSpacing"/>
+      </w:pPr>
+      <w:r>
+        <w:t xml:space="preserve">  // Store new access token and refresh token</w:t>
+      </w:r>
+    </w:p>
+    <w:p>
+      <w:pPr>
+        <w:pStyle w:val="NoSpacing"/>
+      </w:pPr>
+      <w:r>
+        <w:t xml:space="preserve">  localStorage.setItem('access_token', data.access_token);</w:t>
+      </w:r>
+    </w:p>
+    <w:p>
+      <w:pPr>
+        <w:pStyle w:val="NoSpacing"/>
+      </w:pPr>
+      <w:r>
+        <w:t xml:space="preserve">  if (data.refresh_token) {</w:t>
+      </w:r>
+    </w:p>
+    <w:p>
+      <w:pPr>
+        <w:pStyle w:val="NoSpacing"/>
+      </w:pPr>
+      <w:r>
+        <w:t xml:space="preserve">    localStorage.setItem('refresh_token', data.refresh_token);</w:t>
+      </w:r>
+    </w:p>
+    <w:p>
+      <w:pPr>
+        <w:pStyle w:val="NoSpacing"/>
+      </w:pPr>
+      <w:r>
+        <w:t xml:space="preserve">  }</w:t>
+      </w:r>
+    </w:p>
+    <w:p>
+      <w:pPr>
+        <w:pStyle w:val="NoSpacing"/>
+      </w:pPr>
+    </w:p>
+    <w:p>
+      <w:pPr>
+        <w:pStyle w:val="NoSpacing"/>
+      </w:pPr>
+      <w:r>
+        <w:t xml:space="preserve">  return data.access_token;</w:t>
+      </w:r>
+    </w:p>
+    <w:p>
+      <w:pPr>
+        <w:pStyle w:val="NoSpacing"/>
+      </w:pPr>
+      <w:r>
+        <w:t>};</w:t>
+      </w:r>
+    </w:p>
+    <w:p>
+      <w:pPr>
+        <w:pStyle w:val="NoSpacing"/>
+      </w:pPr>
+    </w:p>
+    <w:p>
+      <w:pPr>
+        <w:pStyle w:val="NoSpacing"/>
+      </w:pPr>
+      <w:r>
+        <w:t>// Add a request interceptor</w:t>
+      </w:r>
+    </w:p>
+    <w:p>
+      <w:pPr>
+        <w:pStyle w:val="NoSpacing"/>
+      </w:pPr>
+      <w:r>
+        <w:t>api.interceptors.request.use(</w:t>
+      </w:r>
+    </w:p>
+    <w:p>
+      <w:pPr>
+        <w:pStyle w:val="NoSpacing"/>
+      </w:pPr>
+      <w:r>
+        <w:lastRenderedPageBreak/>
+        <w:t xml:space="preserve">  async (config) =&gt; {</w:t>
+      </w:r>
+    </w:p>
+    <w:p>
+      <w:pPr>
+        <w:pStyle w:val="NoSpacing"/>
+      </w:pPr>
+      <w:r>
+        <w:t xml:space="preserve">    const token = await getAccessToken();</w:t>
+      </w:r>
+    </w:p>
+    <w:p>
+      <w:pPr>
+        <w:pStyle w:val="NoSpacing"/>
+      </w:pPr>
+      <w:r>
+        <w:t xml:space="preserve">    if (token) {</w:t>
+      </w:r>
+    </w:p>
+    <w:p>
+      <w:pPr>
+        <w:pStyle w:val="NoSpacing"/>
+      </w:pPr>
+      <w:r>
+        <w:t xml:space="preserve">      config.headers['Authorization'] = `Bearer ${token}`;</w:t>
+      </w:r>
+    </w:p>
+    <w:p>
+      <w:pPr>
+        <w:pStyle w:val="NoSpacing"/>
+      </w:pPr>
+      <w:r>
+        <w:t xml:space="preserve">    }</w:t>
+      </w:r>
+    </w:p>
+    <w:p>
+      <w:pPr>
+        <w:pStyle w:val="NoSpacing"/>
+      </w:pPr>
+      <w:r>
+        <w:t xml:space="preserve">    return config;</w:t>
+      </w:r>
+    </w:p>
+    <w:p>
+      <w:pPr>
+        <w:pStyle w:val="NoSpacing"/>
+      </w:pPr>
+      <w:r>
+        <w:t xml:space="preserve">  },</w:t>
+      </w:r>
+    </w:p>
+    <w:p>
+      <w:pPr>
+        <w:pStyle w:val="NoSpacing"/>
+      </w:pPr>
+      <w:r>
+        <w:t xml:space="preserve">  (error) =&gt; {</w:t>
+      </w:r>
+    </w:p>
+    <w:p>
+      <w:pPr>
+        <w:pStyle w:val="NoSpacing"/>
+      </w:pPr>
+      <w:r>
+        <w:t xml:space="preserve">    return Promise.reject(error);</w:t>
+      </w:r>
+    </w:p>
+    <w:p>
+      <w:pPr>
+        <w:pStyle w:val="NoSpacing"/>
+      </w:pPr>
+      <w:r>
+        <w:t xml:space="preserve">  }</w:t>
+      </w:r>
+    </w:p>
+    <w:p>
+      <w:pPr>
+        <w:pStyle w:val="NoSpacing"/>
+      </w:pPr>
+      <w:r>
+        <w:t>);</w:t>
+      </w:r>
+    </w:p>
+    <w:p>
+      <w:pPr>
+        <w:pStyle w:val="NoSpacing"/>
+      </w:pPr>
+    </w:p>
+    <w:p>
+      <w:pPr>
+        <w:pStyle w:val="NoSpacing"/>
+      </w:pPr>
+      <w:r>
+        <w:t>// Add a response interceptor</w:t>
+      </w:r>
+    </w:p>
+    <w:p>
+      <w:pPr>
+        <w:pStyle w:val="NoSpacing"/>
+      </w:pPr>
+      <w:r>
+        <w:t>api.interceptors.response.use(</w:t>
+      </w:r>
+    </w:p>
+    <w:p>
+      <w:pPr>
+        <w:pStyle w:val="NoSpacing"/>
+      </w:pPr>
+      <w:r>
+        <w:t xml:space="preserve">  (response) =&gt; {</w:t>
+      </w:r>
+    </w:p>
+    <w:p>
+      <w:pPr>
+        <w:pStyle w:val="NoSpacing"/>
+      </w:pPr>
+      <w:r>
+        <w:t xml:space="preserve">    return response;</w:t>
+      </w:r>
+    </w:p>
+    <w:p>
+      <w:pPr>
+        <w:pStyle w:val="NoSpacing"/>
+      </w:pPr>
+      <w:r>
+        <w:t xml:space="preserve">  },</w:t>
+      </w:r>
+    </w:p>
+    <w:p>
+      <w:pPr>
+        <w:pStyle w:val="NoSpacing"/>
+      </w:pPr>
+      <w:r>
+        <w:t xml:space="preserve">  async (error) =&gt; {</w:t>
+      </w:r>
+    </w:p>
+    <w:p>
+      <w:pPr>
+        <w:pStyle w:val="NoSpacing"/>
+      </w:pPr>
+      <w:r>
+        <w:t xml:space="preserve">    const originalRequest = error.config;</w:t>
+      </w:r>
+    </w:p>
+    <w:p>
+      <w:pPr>
+        <w:pStyle w:val="NoSpacing"/>
+      </w:pPr>
+    </w:p>
+    <w:p>
+      <w:pPr>
+        <w:pStyle w:val="NoSpacing"/>
+      </w:pPr>
+      <w:r>
+        <w:t xml:space="preserve">    // Check if the error is due to expired token</w:t>
+      </w:r>
+    </w:p>
+    <w:p>
+      <w:pPr>
+        <w:pStyle w:val="NoSpacing"/>
+      </w:pPr>
+      <w:r>
+        <w:t xml:space="preserve">    if (error.response.status === 401 &amp;&amp; !originalRequest._retry) {</w:t>
+      </w:r>
+    </w:p>
+    <w:p>
+      <w:pPr>
+        <w:pStyle w:val="NoSpacing"/>
+      </w:pPr>
+      <w:r>
+        <w:t xml:space="preserve">      originalRequest._retry = true;</w:t>
+      </w:r>
+    </w:p>
+    <w:p>
+      <w:pPr>
+        <w:pStyle w:val="NoSpacing"/>
+      </w:pPr>
+      <w:r>
+        <w:t xml:space="preserve">      try {</w:t>
+      </w:r>
+    </w:p>
+    <w:p>
+      <w:pPr>
+        <w:pStyle w:val="NoSpacing"/>
+      </w:pPr>
+      <w:r>
+        <w:t xml:space="preserve">        // Attempt to refresh the token</w:t>
+      </w:r>
+    </w:p>
+    <w:p>
+      <w:pPr>
+        <w:pStyle w:val="NoSpacing"/>
+      </w:pPr>
+      <w:r>
+        <w:t xml:space="preserve">        const newAccessToken = await refreshAccessToken();</w:t>
+      </w:r>
+    </w:p>
+    <w:p>
+      <w:pPr>
+        <w:pStyle w:val="NoSpacing"/>
+      </w:pPr>
+      <w:r>
+        <w:t xml:space="preserve">        api.defaults.headers.common['Authorization'] = `Bearer ${newAccessToken}`;</w:t>
+      </w:r>
+    </w:p>
+    <w:p>
+      <w:pPr>
+        <w:pStyle w:val="NoSpacing"/>
+      </w:pPr>
+      <w:r>
+        <w:t xml:space="preserve">        originalRequest.headers['Authorization'] = `Bearer ${newAccessToken}`;</w:t>
+      </w:r>
+    </w:p>
+    <w:p>
+      <w:pPr>
+        <w:pStyle w:val="NoSpacing"/>
+      </w:pPr>
+    </w:p>
+    <w:p>
+      <w:pPr>
+        <w:pStyle w:val="NoSpacing"/>
+      </w:pPr>
+      <w:r>
+        <w:t xml:space="preserve">        // Retry the original request</w:t>
+      </w:r>
+    </w:p>
+    <w:p>
+      <w:pPr>
+        <w:pStyle w:val="NoSpacing"/>
+      </w:pPr>
+      <w:r>
+        <w:t xml:space="preserve">        return api(originalRequest);</w:t>
+      </w:r>
+    </w:p>
+    <w:p>
+      <w:pPr>
+        <w:pStyle w:val="NoSpacing"/>
+      </w:pPr>
+      <w:r>
+        <w:t xml:space="preserve">      } catch (refreshError) {</w:t>
+      </w:r>
+    </w:p>
+    <w:p>
+      <w:pPr>
+        <w:pStyle w:val="NoSpacing"/>
+      </w:pPr>
+      <w:r>
+        <w:t xml:space="preserve">        // Handle refresh token failure (e.g., logout the user)</w:t>
+      </w:r>
+    </w:p>
+    <w:p>
+      <w:pPr>
+        <w:pStyle w:val="NoSpacing"/>
+      </w:pPr>
+      <w:r>
+        <w:t xml:space="preserve">        console.error('Token refresh failed:', refreshError);</w:t>
+      </w:r>
+    </w:p>
+    <w:p>
+      <w:pPr>
+        <w:pStyle w:val="NoSpacing"/>
+      </w:pPr>
+      <w:r>
+        <w:t xml:space="preserve">        // Redirect to login or logout user</w:t>
+      </w:r>
+    </w:p>
+    <w:p>
+      <w:pPr>
+        <w:pStyle w:val="NoSpacing"/>
+      </w:pPr>
+      <w:r>
+        <w:t xml:space="preserve">      }</w:t>
+      </w:r>
+    </w:p>
+    <w:p>
+      <w:pPr>
+        <w:pStyle w:val="NoSpacing"/>
+      </w:pPr>
+      <w:r>
+        <w:t xml:space="preserve">    }</w:t>
+      </w:r>
+    </w:p>
+    <w:p>
+      <w:pPr>
+        <w:pStyle w:val="NoSpacing"/>
+      </w:pPr>
+    </w:p>
+    <w:p>
+      <w:pPr>
+        <w:pStyle w:val="NoSpacing"/>
+      </w:pPr>
+      <w:r>
+        <w:t xml:space="preserve">    return Promise.reject(error);</w:t>
+      </w:r>
+    </w:p>
+    <w:p>
+      <w:pPr>
+        <w:pStyle w:val="NoSpacing"/>
+      </w:pPr>
+      <w:r>
+        <w:t xml:space="preserve">  }</w:t>
+      </w:r>
+    </w:p>
+    <w:p>
+      <w:pPr>
+        <w:pStyle w:val="NoSpacing"/>
+      </w:pPr>
+      <w:r>
+        <w:t>);</w:t>
+      </w:r>
+    </w:p>
+    <w:p>
+      <w:pPr>
+        <w:pStyle w:val="NoSpacing"/>
+      </w:pPr>
+    </w:p>
+    <w:p>
+      <w:pPr>
+        <w:pStyle w:val="NoSpacing"/>
+      </w:pPr>
+      <w:r>
+        <w:t>export default api;</w:t>
+      </w:r>
+    </w:p>
+    <w:p/>
+    <w:p>
+      <w:pPr>
+        <w:pStyle w:val="Heading3"/>
+        <w:pBdr>
+          <w:top w:val="single" w:sz="2" w:space="0" w:color="E3E3E3"/>
+          <w:left w:val="single" w:sz="2" w:space="0" w:color="E3E3E3"/>
+          <w:bottom w:val="single" w:sz="2" w:space="0" w:color="E3E3E3"/>
+          <w:right w:val="single" w:sz="2" w:space="0" w:color="E3E3E3"/>
+        </w:pBdr>
+        <w:shd w:val="clear" w:color="auto" w:fill="FFFFFF"/>
+        <w:rPr>
+          <w:rFonts w:ascii="Segoe UI" w:hAnsi="Segoe UI" w:cs="Segoe UI"/>
+          <w:color w:val="0D0D0D"/>
+          <w:sz w:val="30"/>
+          <w:szCs w:val="30"/>
+        </w:rPr>
+      </w:pPr>
+      <w:r>
+        <w:rPr>
+          <w:rFonts w:ascii="Segoe UI" w:hAnsi="Segoe UI" w:cs="Segoe UI"/>
+          <w:color w:val="0D0D0D"/>
+          <w:sz w:val="30"/>
+          <w:szCs w:val="30"/>
+        </w:rPr>
+        <w:t>Complete Flow</w:t>
+      </w:r>
+    </w:p>
+    <w:p>
+      <w:pPr>
+        <w:numPr>
+          <w:ilvl w:val="0"/>
+          <w:numId w:val="8"/>
+        </w:numPr>
+        <w:pBdr>
+          <w:top w:val="single" w:sz="2" w:space="0" w:color="E3E3E3"/>
+          <w:left w:val="single" w:sz="2" w:space="5" w:color="E3E3E3"/>
+          <w:bottom w:val="single" w:sz="2" w:space="0" w:color="E3E3E3"/>
+          <w:right w:val="single" w:sz="2" w:space="0" w:color="E3E3E3"/>
+        </w:pBdr>
+        <w:shd w:val="clear" w:color="auto" w:fill="FFFFFF"/>
+        <w:spacing w:after="0" w:line="240" w:lineRule="auto"/>
+        <w:rPr>
+          <w:rFonts w:ascii="Segoe UI" w:hAnsi="Segoe UI" w:cs="Segoe UI"/>
+          <w:color w:val="0D0D0D"/>
+          <w:sz w:val="24"/>
+          <w:szCs w:val="24"/>
+        </w:rPr>
+      </w:pPr>
+      <w:r>
+        <w:rPr>
+          <w:rStyle w:val="Strong"/>
+          <w:rFonts w:ascii="Segoe UI" w:hAnsi="Segoe UI" w:cs="Segoe UI"/>
+          <w:color w:val="0D0D0D"/>
+          <w:bdr w:val="single" w:sz="2" w:space="0" w:color="E3E3E3" w:frame="1"/>
+        </w:rPr>
+        <w:t>User logs in</w:t>
+      </w:r>
+      <w:r>
+        <w:rPr>
+          <w:rFonts w:ascii="Segoe UI" w:hAnsi="Segoe UI" w:cs="Segoe UI"/>
+          <w:color w:val="0D0D0D"/>
+        </w:rPr>
+        <w:t xml:space="preserve"> and receives an access token and a refresh token.</w:t>
+      </w:r>
+    </w:p>
+    <w:p>
+      <w:pPr>
+        <w:numPr>
+          <w:ilvl w:val="0"/>
+          <w:numId w:val="8"/>
+        </w:numPr>
+        <w:pBdr>
+          <w:top w:val="single" w:sz="2" w:space="0" w:color="E3E3E3"/>
+          <w:left w:val="single" w:sz="2" w:space="5" w:color="E3E3E3"/>
+          <w:bottom w:val="single" w:sz="2" w:space="0" w:color="E3E3E3"/>
+          <w:right w:val="single" w:sz="2" w:space="0" w:color="E3E3E3"/>
+        </w:pBdr>
+        <w:shd w:val="clear" w:color="auto" w:fill="FFFFFF"/>
+        <w:spacing w:after="0" w:line="240" w:lineRule="auto"/>
+        <w:rPr>
+          <w:rFonts w:ascii="Segoe UI" w:hAnsi="Segoe UI" w:cs="Segoe UI"/>
+          <w:color w:val="0D0D0D"/>
+        </w:rPr>
+      </w:pPr>
+      <w:r>
+        <w:rPr>
+          <w:rStyle w:val="Strong"/>
+          <w:rFonts w:ascii="Segoe UI" w:hAnsi="Segoe UI" w:cs="Segoe UI"/>
+          <w:color w:val="0D0D0D"/>
+          <w:bdr w:val="single" w:sz="2" w:space="0" w:color="E3E3E3" w:frame="1"/>
+        </w:rPr>
+        <w:lastRenderedPageBreak/>
+        <w:t>Access token is used</w:t>
+      </w:r>
+      <w:r>
+        <w:rPr>
+          <w:rFonts w:ascii="Segoe UI" w:hAnsi="Segoe UI" w:cs="Segoe UI"/>
+          <w:color w:val="0D0D0D"/>
+        </w:rPr>
+        <w:t xml:space="preserve"> for API requests via Axios.</w:t>
+      </w:r>
+    </w:p>
+    <w:p>
+      <w:pPr>
+        <w:numPr>
+          <w:ilvl w:val="0"/>
+          <w:numId w:val="8"/>
+        </w:numPr>
+        <w:pBdr>
+          <w:top w:val="single" w:sz="2" w:space="0" w:color="E3E3E3"/>
+          <w:left w:val="single" w:sz="2" w:space="5" w:color="E3E3E3"/>
+          <w:bottom w:val="single" w:sz="2" w:space="0" w:color="E3E3E3"/>
+          <w:right w:val="single" w:sz="2" w:space="0" w:color="E3E3E3"/>
+        </w:pBdr>
+        <w:shd w:val="clear" w:color="auto" w:fill="FFFFFF"/>
+        <w:spacing w:after="120" w:line="240" w:lineRule="auto"/>
+        <w:rPr>
+          <w:rFonts w:ascii="Segoe UI" w:hAnsi="Segoe UI" w:cs="Segoe UI"/>
+          <w:color w:val="0D0D0D"/>
+        </w:rPr>
+      </w:pPr>
+      <w:r>
+        <w:rPr>
+          <w:rFonts w:ascii="Segoe UI" w:hAnsi="Segoe UI" w:cs="Segoe UI"/>
+          <w:color w:val="0D0D0D"/>
+        </w:rPr>
+        <w:t xml:space="preserve">If an API request returns </w:t>
+      </w:r>
+      <w:r>
+        <w:rPr>
+          <w:rStyle w:val="HTMLCode"/>
+          <w:rFonts w:ascii="Ubuntu Mono" w:eastAsiaTheme="minorHAnsi" w:hAnsi="Ubuntu Mono"/>
+          <w:b/>
+          <w:bCs/>
+          <w:color w:val="0D0D0D"/>
+          <w:sz w:val="21"/>
+          <w:szCs w:val="21"/>
+          <w:bdr w:val="single" w:sz="2" w:space="0" w:color="E3E3E3" w:frame="1"/>
+        </w:rPr>
+        <w:t>401 Unauthorized</w:t>
+      </w:r>
+      <w:r>
+        <w:rPr>
+          <w:rFonts w:ascii="Segoe UI" w:hAnsi="Segoe UI" w:cs="Segoe UI"/>
+          <w:color w:val="0D0D0D"/>
+        </w:rPr>
+        <w:t>:</w:t>
+      </w:r>
+    </w:p>
+    <w:p>
+      <w:pPr>
+        <w:numPr>
+          <w:ilvl w:val="1"/>
+          <w:numId w:val="8"/>
+        </w:numPr>
+        <w:pBdr>
+          <w:top w:val="single" w:sz="2" w:space="0" w:color="E3E3E3"/>
+          <w:left w:val="single" w:sz="2" w:space="5" w:color="E3E3E3"/>
+          <w:bottom w:val="single" w:sz="2" w:space="0" w:color="E3E3E3"/>
+          <w:right w:val="single" w:sz="2" w:space="0" w:color="E3E3E3"/>
+        </w:pBdr>
+        <w:shd w:val="clear" w:color="auto" w:fill="FFFFFF"/>
+        <w:spacing w:before="120" w:after="120" w:line="240" w:lineRule="auto"/>
+        <w:rPr>
+          <w:rFonts w:ascii="Segoe UI" w:hAnsi="Segoe UI" w:cs="Segoe UI"/>
+          <w:color w:val="0D0D0D"/>
+        </w:rPr>
+      </w:pPr>
+      <w:r>
+        <w:rPr>
+          <w:rStyle w:val="Strong"/>
+          <w:rFonts w:ascii="Segoe UI" w:hAnsi="Segoe UI" w:cs="Segoe UI"/>
+          <w:color w:val="0D0D0D"/>
+          <w:bdr w:val="single" w:sz="2" w:space="0" w:color="E3E3E3" w:frame="1"/>
+        </w:rPr>
+        <w:t>Axios interceptor</w:t>
+      </w:r>
+      <w:r>
+        <w:rPr>
+          <w:rFonts w:ascii="Segoe UI" w:hAnsi="Segoe UI" w:cs="Segoe UI"/>
+          <w:color w:val="0D0D0D"/>
+        </w:rPr>
+        <w:t xml:space="preserve"> catches this and uses the refresh token to get a new access token.</w:t>
+      </w:r>
+    </w:p>
+    <w:p>
+      <w:pPr>
+        <w:numPr>
+          <w:ilvl w:val="1"/>
+          <w:numId w:val="8"/>
+        </w:numPr>
+        <w:pBdr>
+          <w:top w:val="single" w:sz="2" w:space="0" w:color="E3E3E3"/>
+          <w:left w:val="single" w:sz="2" w:space="5" w:color="E3E3E3"/>
+          <w:bottom w:val="single" w:sz="2" w:space="0" w:color="E3E3E3"/>
+          <w:right w:val="single" w:sz="2" w:space="0" w:color="E3E3E3"/>
+        </w:pBdr>
+        <w:shd w:val="clear" w:color="auto" w:fill="FFFFFF"/>
+        <w:spacing w:before="120" w:after="120" w:line="240" w:lineRule="auto"/>
+        <w:rPr>
+          <w:rFonts w:ascii="Segoe UI" w:hAnsi="Segoe UI" w:cs="Segoe UI"/>
+          <w:color w:val="0D0D0D"/>
+        </w:rPr>
+      </w:pPr>
+      <w:r>
+        <w:rPr>
+          <w:rStyle w:val="Strong"/>
+          <w:rFonts w:ascii="Segoe UI" w:hAnsi="Segoe UI" w:cs="Segoe UI"/>
+          <w:color w:val="0D0D0D"/>
+          <w:bdr w:val="single" w:sz="2" w:space="0" w:color="E3E3E3" w:frame="1"/>
+        </w:rPr>
+        <w:t>New access token</w:t>
+      </w:r>
+      <w:r>
+        <w:rPr>
+          <w:rFonts w:ascii="Segoe UI" w:hAnsi="Segoe UI" w:cs="Segoe UI"/>
+          <w:color w:val="0D0D0D"/>
+        </w:rPr>
+        <w:t xml:space="preserve"> is used to retry the failed request.</w:t>
+      </w:r>
+    </w:p>
+    <w:p>
+      <w:pPr>
+        <w:pStyle w:val="Heading3"/>
+        <w:pBdr>
+          <w:top w:val="single" w:sz="2" w:space="0" w:color="E3E3E3"/>
+          <w:left w:val="single" w:sz="2" w:space="0" w:color="E3E3E3"/>
+          <w:bottom w:val="single" w:sz="2" w:space="0" w:color="E3E3E3"/>
+          <w:right w:val="single" w:sz="2" w:space="0" w:color="E3E3E3"/>
+        </w:pBdr>
+        <w:shd w:val="clear" w:color="auto" w:fill="FFFFFF"/>
+        <w:rPr>
+          <w:rFonts w:ascii="Segoe UI" w:hAnsi="Segoe UI" w:cs="Segoe UI"/>
+          <w:color w:val="0D0D0D"/>
+          <w:sz w:val="30"/>
+          <w:szCs w:val="30"/>
+        </w:rPr>
+      </w:pPr>
+      <w:r>
+        <w:rPr>
+          <w:rFonts w:ascii="Segoe UI" w:hAnsi="Segoe UI" w:cs="Segoe UI"/>
+          <w:color w:val="0D0D0D"/>
+          <w:sz w:val="30"/>
+          <w:szCs w:val="30"/>
+        </w:rPr>
+        <w:t>Security Considerations</w:t>
+      </w:r>
+    </w:p>
+    <w:p>
+      <w:pPr>
+        <w:numPr>
+          <w:ilvl w:val="0"/>
+          <w:numId w:val="9"/>
+        </w:numPr>
+        <w:pBdr>
+          <w:top w:val="single" w:sz="2" w:space="0" w:color="E3E3E3"/>
+          <w:left w:val="single" w:sz="2" w:space="5" w:color="E3E3E3"/>
+          <w:bottom w:val="single" w:sz="2" w:space="0" w:color="E3E3E3"/>
+          <w:right w:val="single" w:sz="2" w:space="0" w:color="E3E3E3"/>
+        </w:pBdr>
+        <w:shd w:val="clear" w:color="auto" w:fill="FFFFFF"/>
+        <w:spacing w:after="0" w:line="240" w:lineRule="auto"/>
+        <w:rPr>
+          <w:rFonts w:ascii="Segoe UI" w:hAnsi="Segoe UI" w:cs="Segoe UI"/>
+          <w:color w:val="0D0D0D"/>
+          <w:sz w:val="24"/>
+          <w:szCs w:val="24"/>
+        </w:rPr>
+      </w:pPr>
+      <w:r>
+        <w:rPr>
+          <w:rStyle w:val="Strong"/>
+          <w:rFonts w:ascii="Segoe UI" w:hAnsi="Segoe UI" w:cs="Segoe UI"/>
+          <w:color w:val="0D0D0D"/>
+          <w:bdr w:val="single" w:sz="2" w:space="0" w:color="E3E3E3" w:frame="1"/>
+        </w:rPr>
+        <w:t>Token Storage</w:t>
+      </w:r>
+      <w:r>
+        <w:rPr>
+          <w:rFonts w:ascii="Segoe UI" w:hAnsi="Segoe UI" w:cs="Segoe UI"/>
+          <w:color w:val="0D0D0D"/>
+        </w:rPr>
+        <w:t>: Storing tokens in localStorage can expose them to XSS attacks. Consider more secure storage methods.</w:t>
+      </w:r>
+    </w:p>
+    <w:p>
+      <w:pPr>
+        <w:numPr>
+          <w:ilvl w:val="0"/>
+          <w:numId w:val="9"/>
+        </w:numPr>
+        <w:pBdr>
+          <w:top w:val="single" w:sz="2" w:space="0" w:color="E3E3E3"/>
+          <w:left w:val="single" w:sz="2" w:space="5" w:color="E3E3E3"/>
+          <w:bottom w:val="single" w:sz="2" w:space="0" w:color="E3E3E3"/>
+          <w:right w:val="single" w:sz="2" w:space="0" w:color="E3E3E3"/>
+        </w:pBdr>
+        <w:shd w:val="clear" w:color="auto" w:fill="FFFFFF"/>
+        <w:spacing w:after="0" w:line="240" w:lineRule="auto"/>
+        <w:rPr>
+          <w:rFonts w:ascii="Segoe UI" w:hAnsi="Segoe UI" w:cs="Segoe UI"/>
+          <w:color w:val="0D0D0D"/>
+        </w:rPr>
+      </w:pPr>
+      <w:r>
+        <w:rPr>
+          <w:rStyle w:val="Strong"/>
+          <w:rFonts w:ascii="Segoe UI" w:hAnsi="Segoe UI" w:cs="Segoe UI"/>
+          <w:color w:val="0D0D0D"/>
+          <w:bdr w:val="single" w:sz="2" w:space="0" w:color="E3E3E3" w:frame="1"/>
+        </w:rPr>
+        <w:t>Token Rotation</w:t>
+      </w:r>
+      <w:r>
+        <w:rPr>
+          <w:rFonts w:ascii="Segoe UI" w:hAnsi="Segoe UI" w:cs="Segoe UI"/>
+          <w:color w:val="0D0D0D"/>
+        </w:rPr>
+        <w:t>: Regularly rotate refresh tokens to reduce the risk of token leakage.</w:t>
+      </w:r>
+    </w:p>
+    <w:p>
+      <w:pPr>
+        <w:numPr>
+          <w:ilvl w:val="0"/>
+          <w:numId w:val="9"/>
+        </w:numPr>
+        <w:pBdr>
+          <w:top w:val="single" w:sz="2" w:space="0" w:color="E3E3E3"/>
+          <w:left w:val="single" w:sz="2" w:space="5" w:color="E3E3E3"/>
+          <w:bottom w:val="single" w:sz="2" w:space="0" w:color="E3E3E3"/>
+          <w:right w:val="single" w:sz="2" w:space="0" w:color="E3E3E3"/>
+        </w:pBdr>
+        <w:shd w:val="clear" w:color="auto" w:fill="FFFFFF"/>
+        <w:spacing w:after="0" w:line="240" w:lineRule="auto"/>
+        <w:rPr>
+          <w:rFonts w:ascii="Segoe UI" w:hAnsi="Segoe UI" w:cs="Segoe UI"/>
+          <w:color w:val="0D0D0D"/>
+        </w:rPr>
+      </w:pPr>
+      <w:r>
+        <w:rPr>
+          <w:rStyle w:val="Strong"/>
+          <w:rFonts w:ascii="Segoe UI" w:hAnsi="Segoe UI" w:cs="Segoe UI"/>
+          <w:color w:val="0D0D0D"/>
+          <w:bdr w:val="single" w:sz="2" w:space="0" w:color="E3E3E3" w:frame="1"/>
+        </w:rPr>
+        <w:t>Error Handling</w:t>
+      </w:r>
+      <w:r>
+        <w:rPr>
+          <w:rFonts w:ascii="Segoe UI" w:hAnsi="Segoe UI" w:cs="Segoe UI"/>
+          <w:color w:val="0D0D0D"/>
+        </w:rPr>
+        <w:t>: Ensure your application gracefully handles token refresh failures, potentially redirecting users to login.</w:t>
+      </w:r>
+    </w:p>
+    <w:p/>
     <w:p/>
     <w:p/>
     <w:sectPr>
@@ -2272,6 +3429,119 @@
     </w:lvl>
   </w:abstractNum>
   <w:abstractNum w:abstractNumId="1" w15:restartNumberingAfterBreak="0">
+    <w:nsid w:val="25EF7635"/>
+    <w:multiLevelType w:val="multilevel"/>
+    <w:tmpl w:val="2D127E7E"/>
+    <w:lvl w:ilvl="0">
+      <w:start w:val="1"/>
+      <w:numFmt w:val="decimal"/>
+      <w:lvlText w:val="%1."/>
+      <w:lvlJc w:val="left"/>
+      <w:pPr>
+        <w:tabs>
+          <w:tab w:val="num" w:pos="720"/>
+        </w:tabs>
+        <w:ind w:left="720" w:hanging="360"/>
+      </w:pPr>
+    </w:lvl>
+    <w:lvl w:ilvl="1" w:tentative="1">
+      <w:start w:val="1"/>
+      <w:numFmt w:val="decimal"/>
+      <w:lvlText w:val="%2."/>
+      <w:lvlJc w:val="left"/>
+      <w:pPr>
+        <w:tabs>
+          <w:tab w:val="num" w:pos="1440"/>
+        </w:tabs>
+        <w:ind w:left="1440" w:hanging="360"/>
+      </w:pPr>
+    </w:lvl>
+    <w:lvl w:ilvl="2" w:tentative="1">
+      <w:start w:val="1"/>
+      <w:numFmt w:val="decimal"/>
+      <w:lvlText w:val="%3."/>
+      <w:lvlJc w:val="left"/>
+      <w:pPr>
+        <w:tabs>
+          <w:tab w:val="num" w:pos="2160"/>
+        </w:tabs>
+        <w:ind w:left="2160" w:hanging="360"/>
+      </w:pPr>
+    </w:lvl>
+    <w:lvl w:ilvl="3" w:tentative="1">
+      <w:start w:val="1"/>
+      <w:numFmt w:val="decimal"/>
+      <w:lvlText w:val="%4."/>
+      <w:lvlJc w:val="left"/>
+      <w:pPr>
+        <w:tabs>
+          <w:tab w:val="num" w:pos="2880"/>
+        </w:tabs>
+        <w:ind w:left="2880" w:hanging="360"/>
+      </w:pPr>
+    </w:lvl>
+    <w:lvl w:ilvl="4" w:tentative="1">
+      <w:start w:val="1"/>
+      <w:numFmt w:val="decimal"/>
+      <w:lvlText w:val="%5."/>
+      <w:lvlJc w:val="left"/>
+      <w:pPr>
+        <w:tabs>
+          <w:tab w:val="num" w:pos="3600"/>
+        </w:tabs>
+        <w:ind w:left="3600" w:hanging="360"/>
+      </w:pPr>
+    </w:lvl>
+    <w:lvl w:ilvl="5" w:tentative="1">
+      <w:start w:val="1"/>
+      <w:numFmt w:val="decimal"/>
+      <w:lvlText w:val="%6."/>
+      <w:lvlJc w:val="left"/>
+      <w:pPr>
+        <w:tabs>
+          <w:tab w:val="num" w:pos="4320"/>
+        </w:tabs>
+        <w:ind w:left="4320" w:hanging="360"/>
+      </w:pPr>
+    </w:lvl>
+    <w:lvl w:ilvl="6" w:tentative="1">
+      <w:start w:val="1"/>
+      <w:numFmt w:val="decimal"/>
+      <w:lvlText w:val="%7."/>
+      <w:lvlJc w:val="left"/>
+      <w:pPr>
+        <w:tabs>
+          <w:tab w:val="num" w:pos="5040"/>
+        </w:tabs>
+        <w:ind w:left="5040" w:hanging="360"/>
+      </w:pPr>
+    </w:lvl>
+    <w:lvl w:ilvl="7" w:tentative="1">
+      <w:start w:val="1"/>
+      <w:numFmt w:val="decimal"/>
+      <w:lvlText w:val="%8."/>
+      <w:lvlJc w:val="left"/>
+      <w:pPr>
+        <w:tabs>
+          <w:tab w:val="num" w:pos="5760"/>
+        </w:tabs>
+        <w:ind w:left="5760" w:hanging="360"/>
+      </w:pPr>
+    </w:lvl>
+    <w:lvl w:ilvl="8" w:tentative="1">
+      <w:start w:val="1"/>
+      <w:numFmt w:val="decimal"/>
+      <w:lvlText w:val="%9."/>
+      <w:lvlJc w:val="left"/>
+      <w:pPr>
+        <w:tabs>
+          <w:tab w:val="num" w:pos="6480"/>
+        </w:tabs>
+        <w:ind w:left="6480" w:hanging="360"/>
+      </w:pPr>
+    </w:lvl>
+  </w:abstractNum>
+  <w:abstractNum w:abstractNumId="2" w15:restartNumberingAfterBreak="0">
     <w:nsid w:val="32301015"/>
     <w:multiLevelType w:val="hybridMultilevel"/>
     <w:tmpl w:val="1A6C23D2"/>
@@ -2360,7 +3630,7 @@
       </w:pPr>
     </w:lvl>
   </w:abstractNum>
-  <w:abstractNum w:abstractNumId="2" w15:restartNumberingAfterBreak="0">
+  <w:abstractNum w:abstractNumId="3" w15:restartNumberingAfterBreak="0">
     <w:nsid w:val="33D70B65"/>
     <w:multiLevelType w:val="hybridMultilevel"/>
     <w:tmpl w:val="7BBA24D2"/>
@@ -2449,7 +3719,7 @@
       </w:pPr>
     </w:lvl>
   </w:abstractNum>
-  <w:abstractNum w:abstractNumId="3" w15:restartNumberingAfterBreak="0">
+  <w:abstractNum w:abstractNumId="4" w15:restartNumberingAfterBreak="0">
     <w:nsid w:val="41A63BF1"/>
     <w:multiLevelType w:val="hybridMultilevel"/>
     <w:tmpl w:val="8C9492B6"/>
@@ -2538,7 +3808,7 @@
       </w:pPr>
     </w:lvl>
   </w:abstractNum>
-  <w:abstractNum w:abstractNumId="4" w15:restartNumberingAfterBreak="0">
+  <w:abstractNum w:abstractNumId="5" w15:restartNumberingAfterBreak="0">
     <w:nsid w:val="5AE67066"/>
     <w:multiLevelType w:val="hybridMultilevel"/>
     <w:tmpl w:val="A2FE80B2"/>
@@ -2651,7 +3921,156 @@
       </w:rPr>
     </w:lvl>
   </w:abstractNum>
-  <w:abstractNum w:abstractNumId="5" w15:restartNumberingAfterBreak="0">
+  <w:abstractNum w:abstractNumId="6" w15:restartNumberingAfterBreak="0">
+    <w:nsid w:val="665A5983"/>
+    <w:multiLevelType w:val="multilevel"/>
+    <w:tmpl w:val="59D8192C"/>
+    <w:lvl w:ilvl="0">
+      <w:start w:val="1"/>
+      <w:numFmt w:val="bullet"/>
+      <w:lvlText w:val=""/>
+      <w:lvlJc w:val="left"/>
+      <w:pPr>
+        <w:tabs>
+          <w:tab w:val="num" w:pos="720"/>
+        </w:tabs>
+        <w:ind w:left="720" w:hanging="360"/>
+      </w:pPr>
+      <w:rPr>
+        <w:rFonts w:ascii="Symbol" w:hAnsi="Symbol" w:hint="default"/>
+        <w:sz w:val="20"/>
+      </w:rPr>
+    </w:lvl>
+    <w:lvl w:ilvl="1" w:tentative="1">
+      <w:start w:val="1"/>
+      <w:numFmt w:val="bullet"/>
+      <w:lvlText w:val=""/>
+      <w:lvlJc w:val="left"/>
+      <w:pPr>
+        <w:tabs>
+          <w:tab w:val="num" w:pos="1440"/>
+        </w:tabs>
+        <w:ind w:left="1440" w:hanging="360"/>
+      </w:pPr>
+      <w:rPr>
+        <w:rFonts w:ascii="Symbol" w:hAnsi="Symbol" w:hint="default"/>
+        <w:sz w:val="20"/>
+      </w:rPr>
+    </w:lvl>
+    <w:lvl w:ilvl="2" w:tentative="1">
+      <w:start w:val="1"/>
+      <w:numFmt w:val="bullet"/>
+      <w:lvlText w:val=""/>
+      <w:lvlJc w:val="left"/>
+      <w:pPr>
+        <w:tabs>
+          <w:tab w:val="num" w:pos="2160"/>
+        </w:tabs>
+        <w:ind w:left="2160" w:hanging="360"/>
+      </w:pPr>
+      <w:rPr>
+        <w:rFonts w:ascii="Symbol" w:hAnsi="Symbol" w:hint="default"/>
+        <w:sz w:val="20"/>
+      </w:rPr>
+    </w:lvl>
+    <w:lvl w:ilvl="3" w:tentative="1">
+      <w:start w:val="1"/>
+      <w:numFmt w:val="bullet"/>
+      <w:lvlText w:val=""/>
+      <w:lvlJc w:val="left"/>
+      <w:pPr>
+        <w:tabs>
+          <w:tab w:val="num" w:pos="2880"/>
+        </w:tabs>
+        <w:ind w:left="2880" w:hanging="360"/>
+      </w:pPr>
+      <w:rPr>
+        <w:rFonts w:ascii="Symbol" w:hAnsi="Symbol" w:hint="default"/>
+        <w:sz w:val="20"/>
+      </w:rPr>
+    </w:lvl>
+    <w:lvl w:ilvl="4" w:tentative="1">
+      <w:start w:val="1"/>
+      <w:numFmt w:val="bullet"/>
+      <w:lvlText w:val=""/>
+      <w:lvlJc w:val="left"/>
+      <w:pPr>
+        <w:tabs>
+          <w:tab w:val="num" w:pos="3600"/>
+        </w:tabs>
+        <w:ind w:left="3600" w:hanging="360"/>
+      </w:pPr>
+      <w:rPr>
+        <w:rFonts w:ascii="Symbol" w:hAnsi="Symbol" w:hint="default"/>
+        <w:sz w:val="20"/>
+      </w:rPr>
+    </w:lvl>
+    <w:lvl w:ilvl="5" w:tentative="1">
+      <w:start w:val="1"/>
+      <w:numFmt w:val="bullet"/>
+      <w:lvlText w:val=""/>
+      <w:lvlJc w:val="left"/>
+      <w:pPr>
+        <w:tabs>
+          <w:tab w:val="num" w:pos="4320"/>
+        </w:tabs>
+        <w:ind w:left="4320" w:hanging="360"/>
+      </w:pPr>
+      <w:rPr>
+        <w:rFonts w:ascii="Symbol" w:hAnsi="Symbol" w:hint="default"/>
+        <w:sz w:val="20"/>
+      </w:rPr>
+    </w:lvl>
+    <w:lvl w:ilvl="6" w:tentative="1">
+      <w:start w:val="1"/>
+      <w:numFmt w:val="bullet"/>
+      <w:lvlText w:val=""/>
+      <w:lvlJc w:val="left"/>
+      <w:pPr>
+        <w:tabs>
+          <w:tab w:val="num" w:pos="5040"/>
+        </w:tabs>
+        <w:ind w:left="5040" w:hanging="360"/>
+      </w:pPr>
+      <w:rPr>
+        <w:rFonts w:ascii="Symbol" w:hAnsi="Symbol" w:hint="default"/>
+        <w:sz w:val="20"/>
+      </w:rPr>
+    </w:lvl>
+    <w:lvl w:ilvl="7" w:tentative="1">
+      <w:start w:val="1"/>
+      <w:numFmt w:val="bullet"/>
+      <w:lvlText w:val=""/>
+      <w:lvlJc w:val="left"/>
+      <w:pPr>
+        <w:tabs>
+          <w:tab w:val="num" w:pos="5760"/>
+        </w:tabs>
+        <w:ind w:left="5760" w:hanging="360"/>
+      </w:pPr>
+      <w:rPr>
+        <w:rFonts w:ascii="Symbol" w:hAnsi="Symbol" w:hint="default"/>
+        <w:sz w:val="20"/>
+      </w:rPr>
+    </w:lvl>
+    <w:lvl w:ilvl="8" w:tentative="1">
+      <w:start w:val="1"/>
+      <w:numFmt w:val="bullet"/>
+      <w:lvlText w:val=""/>
+      <w:lvlJc w:val="left"/>
+      <w:pPr>
+        <w:tabs>
+          <w:tab w:val="num" w:pos="6480"/>
+        </w:tabs>
+        <w:ind w:left="6480" w:hanging="360"/>
+      </w:pPr>
+      <w:rPr>
+        <w:rFonts w:ascii="Symbol" w:hAnsi="Symbol" w:hint="default"/>
+        <w:sz w:val="20"/>
+      </w:rPr>
+    </w:lvl>
+  </w:abstractNum>
+  <w:abstractNum w:abstractNumId="7" w15:restartNumberingAfterBreak="0">
     <w:nsid w:val="68060579"/>
     <w:multiLevelType w:val="hybridMultilevel"/>
     <w:tmpl w:val="1A6C23D2"/>
@@ -2740,23 +4159,149 @@
       </w:pPr>
     </w:lvl>
   </w:abstractNum>
+  <w:abstractNum w:abstractNumId="8" w15:restartNumberingAfterBreak="0">
+    <w:nsid w:val="77E5530F"/>
+    <w:multiLevelType w:val="multilevel"/>
+    <w:tmpl w:val="70B654E8"/>
+    <w:lvl w:ilvl="0">
+      <w:start w:val="1"/>
+      <w:numFmt w:val="decimal"/>
+      <w:lvlText w:val="%1."/>
+      <w:lvlJc w:val="left"/>
+      <w:pPr>
+        <w:tabs>
+          <w:tab w:val="num" w:pos="720"/>
+        </w:tabs>
+        <w:ind w:left="720" w:hanging="360"/>
+      </w:pPr>
+    </w:lvl>
+    <w:lvl w:ilvl="1">
+      <w:start w:val="1"/>
+      <w:numFmt w:val="bullet"/>
+      <w:lvlText w:val=""/>
+      <w:lvlJc w:val="left"/>
+      <w:pPr>
+        <w:tabs>
+          <w:tab w:val="num" w:pos="1440"/>
+        </w:tabs>
+        <w:ind w:left="1440" w:hanging="360"/>
+      </w:pPr>
+      <w:rPr>
+        <w:rFonts w:ascii="Symbol" w:hAnsi="Symbol" w:hint="default"/>
+        <w:sz w:val="20"/>
+      </w:rPr>
+    </w:lvl>
+    <w:lvl w:ilvl="2" w:tentative="1">
+      <w:start w:val="1"/>
+      <w:numFmt w:val="decimal"/>
+      <w:lvlText w:val="%3."/>
+      <w:lvlJc w:val="left"/>
+      <w:pPr>
+        <w:tabs>
+          <w:tab w:val="num" w:pos="2160"/>
+        </w:tabs>
+        <w:ind w:left="2160" w:hanging="360"/>
+      </w:pPr>
+    </w:lvl>
+    <w:lvl w:ilvl="3" w:tentative="1">
+      <w:start w:val="1"/>
+      <w:numFmt w:val="decimal"/>
+      <w:lvlText w:val="%4."/>
+      <w:lvlJc w:val="left"/>
+      <w:pPr>
+        <w:tabs>
+          <w:tab w:val="num" w:pos="2880"/>
+        </w:tabs>
+        <w:ind w:left="2880" w:hanging="360"/>
+      </w:pPr>
+    </w:lvl>
+    <w:lvl w:ilvl="4" w:tentative="1">
+      <w:start w:val="1"/>
+      <w:numFmt w:val="decimal"/>
+      <w:lvlText w:val="%5."/>
+      <w:lvlJc w:val="left"/>
+      <w:pPr>
+        <w:tabs>
+          <w:tab w:val="num" w:pos="3600"/>
+        </w:tabs>
+        <w:ind w:left="3600" w:hanging="360"/>
+      </w:pPr>
+    </w:lvl>
+    <w:lvl w:ilvl="5" w:tentative="1">
+      <w:start w:val="1"/>
+      <w:numFmt w:val="decimal"/>
+      <w:lvlText w:val="%6."/>
+      <w:lvlJc w:val="left"/>
+      <w:pPr>
+        <w:tabs>
+          <w:tab w:val="num" w:pos="4320"/>
+        </w:tabs>
+        <w:ind w:left="4320" w:hanging="360"/>
+      </w:pPr>
+    </w:lvl>
+    <w:lvl w:ilvl="6" w:tentative="1">
+      <w:start w:val="1"/>
+      <w:numFmt w:val="decimal"/>
+      <w:lvlText w:val="%7."/>
+      <w:lvlJc w:val="left"/>
+      <w:pPr>
+        <w:tabs>
+          <w:tab w:val="num" w:pos="5040"/>
+        </w:tabs>
+        <w:ind w:left="5040" w:hanging="360"/>
+      </w:pPr>
+    </w:lvl>
+    <w:lvl w:ilvl="7" w:tentative="1">
+      <w:start w:val="1"/>
+      <w:numFmt w:val="decimal"/>
+      <w:lvlText w:val="%8."/>
+      <w:lvlJc w:val="left"/>
+      <w:pPr>
+        <w:tabs>
+          <w:tab w:val="num" w:pos="5760"/>
+        </w:tabs>
+        <w:ind w:left="5760" w:hanging="360"/>
+      </w:pPr>
+    </w:lvl>
+    <w:lvl w:ilvl="8" w:tentative="1">
+      <w:start w:val="1"/>
+      <w:numFmt w:val="decimal"/>
+      <w:lvlText w:val="%9."/>
+      <w:lvlJc w:val="left"/>
+      <w:pPr>
+        <w:tabs>
+          <w:tab w:val="num" w:pos="6480"/>
+        </w:tabs>
+        <w:ind w:left="6480" w:hanging="360"/>
+      </w:pPr>
+    </w:lvl>
+  </w:abstractNum>
   <w:num w:numId="1" w16cid:durableId="882786770">
+    <w:abstractNumId w:val="4"/>
+  </w:num>
+  <w:num w:numId="2" w16cid:durableId="2034988215">
     <w:abstractNumId w:val="3"/>
   </w:num>
-  <w:num w:numId="2" w16cid:durableId="2034988215">
+  <w:num w:numId="3" w16cid:durableId="1920017069">
     <w:abstractNumId w:val="2"/>
   </w:num>
-  <w:num w:numId="3" w16cid:durableId="1920017069">
-    <w:abstractNumId w:val="1"/>
-  </w:num>
   <w:num w:numId="4" w16cid:durableId="636647748">
-    <w:abstractNumId w:val="4"/>
+    <w:abstractNumId w:val="5"/>
   </w:num>
   <w:num w:numId="5" w16cid:durableId="350492773">
-    <w:abstractNumId w:val="5"/>
+    <w:abstractNumId w:val="7"/>
   </w:num>
   <w:num w:numId="6" w16cid:durableId="1016036914">
     <w:abstractNumId w:val="0"/>
+  </w:num>
+  <w:num w:numId="7" w16cid:durableId="147481143">
+    <w:abstractNumId w:val="1"/>
+  </w:num>
+  <w:num w:numId="8" w16cid:durableId="1411079483">
+    <w:abstractNumId w:val="8"/>
+  </w:num>
+  <w:num w:numId="9" w16cid:durableId="41097714">
+    <w:abstractNumId w:val="6"/>
   </w:num>
 </w:numbering>
 </file>
@@ -3205,6 +4750,29 @@
       <w:szCs w:val="26"/>
     </w:rPr>
   </w:style>
+  <w:style w:type="paragraph" w:styleId="Heading3">
+    <w:name w:val="heading 3"/>
+    <w:basedOn w:val="Normal"/>
+    <w:next w:val="Normal"/>
+    <w:link w:val="Heading3Char"/>
+    <w:uiPriority w:val="9"/>
+    <w:semiHidden/>
+    <w:unhideWhenUsed/>
+    <w:qFormat/>
+    <w:rsid w:val="00C51A45"/>
+    <w:pPr>
+      <w:keepNext/>
+      <w:keepLines/>
+      <w:spacing w:before="40" w:after="0"/>
+      <w:outlineLvl w:val="2"/>
+    </w:pPr>
+    <w:rPr>
+      <w:rFonts w:asciiTheme="majorHAnsi" w:eastAsiaTheme="majorEastAsia" w:hAnsiTheme="majorHAnsi" w:cstheme="majorBidi"/>
+      <w:color w:val="1F3763" w:themeColor="accent1" w:themeShade="7F"/>
+      <w:sz w:val="24"/>
+      <w:szCs w:val="24"/>
+    </w:rPr>
+  </w:style>
   <w:style w:type="character" w:default="1" w:styleId="DefaultParagraphFont">
     <w:name w:val="Default Paragraph Font"/>
     <w:uiPriority w:val="1"/>
@@ -3300,6 +4868,62 @@
       <w:color w:val="2F5496" w:themeColor="accent1" w:themeShade="BF"/>
       <w:sz w:val="26"/>
       <w:szCs w:val="26"/>
+    </w:rPr>
+  </w:style>
+  <w:style w:type="character" w:customStyle="1" w:styleId="Heading3Char">
+    <w:name w:val="Heading 3 Char"/>
+    <w:basedOn w:val="DefaultParagraphFont"/>
+    <w:link w:val="Heading3"/>
+    <w:uiPriority w:val="9"/>
+    <w:semiHidden/>
+    <w:rsid w:val="00C51A45"/>
+    <w:rPr>
+      <w:rFonts w:asciiTheme="majorHAnsi" w:eastAsiaTheme="majorEastAsia" w:hAnsiTheme="majorHAnsi" w:cstheme="majorBidi"/>
+      <w:color w:val="1F3763" w:themeColor="accent1" w:themeShade="7F"/>
+      <w:sz w:val="24"/>
+      <w:szCs w:val="24"/>
+    </w:rPr>
+  </w:style>
+  <w:style w:type="paragraph" w:styleId="NormalWeb">
+    <w:name w:val="Normal (Web)"/>
+    <w:basedOn w:val="Normal"/>
+    <w:uiPriority w:val="99"/>
+    <w:semiHidden/>
+    <w:unhideWhenUsed/>
+    <w:rsid w:val="00C51A45"/>
+    <w:pPr>
+      <w:spacing w:before="100" w:beforeAutospacing="1" w:after="100" w:afterAutospacing="1" w:line="240" w:lineRule="auto"/>
+    </w:pPr>
+    <w:rPr>
+      <w:rFonts w:ascii="Times New Roman" w:eastAsia="Times New Roman" w:hAnsi="Times New Roman" w:cs="Times New Roman"/>
+      <w:kern w:val="0"/>
+      <w:sz w:val="24"/>
+      <w:szCs w:val="24"/>
+      <w14:ligatures w14:val="none"/>
+    </w:rPr>
+  </w:style>
+  <w:style w:type="character" w:styleId="Strong">
+    <w:name w:val="Strong"/>
+    <w:basedOn w:val="DefaultParagraphFont"/>
+    <w:uiPriority w:val="22"/>
+    <w:qFormat/>
+    <w:rsid w:val="00C51A45"/>
+    <w:rPr>
+      <w:b/>
+      <w:bCs/>
+    </w:rPr>
+  </w:style>
+  <w:style w:type="character" w:styleId="HTMLCode">
+    <w:name w:val="HTML Code"/>
+    <w:basedOn w:val="DefaultParagraphFont"/>
+    <w:uiPriority w:val="99"/>
+    <w:semiHidden/>
+    <w:unhideWhenUsed/>
+    <w:rsid w:val="00C51A45"/>
+    <w:rPr>
+      <w:rFonts w:ascii="Courier New" w:eastAsia="Times New Roman" w:hAnsi="Courier New" w:cs="Courier New"/>
+      <w:sz w:val="20"/>
+      <w:szCs w:val="20"/>
     </w:rPr>
   </w:style>
 </w:styles>

--- a/AUTH_AUTORIZATION/OAuth2.0_Explaination.docx
+++ b/AUTH_AUTORIZATION/OAuth2.0_Explaination.docx
@@ -448,7 +448,17 @@
         </w:tabs>
       </w:pPr>
       <w:r>
-        <w:t>OAUTH is granting access to applications without sharing the password to applications .</w:t>
+        <w:t xml:space="preserve">OAUTH is granting access to applications without sharing the password to </w:t>
+      </w:r>
+      <w:r>
+        <w:rPr>
+          <w:b/>
+          <w:bCs/>
+        </w:rPr>
+        <w:t>applications</w:t>
+      </w:r>
+      <w:r>
+        <w:t xml:space="preserve"> .</w:t>
       </w:r>
     </w:p>
     <w:p>
@@ -564,6 +574,24 @@
     <w:p>
       <w:pPr>
         <w:pStyle w:val="NoSpacing"/>
+        <w:tabs>
+          <w:tab w:val="left" w:pos="1090"/>
+        </w:tabs>
+      </w:pPr>
+      <w:r>
+        <w:rPr>
+          <w:b/>
+          <w:bCs/>
+        </w:rPr>
+        <w:t>ACTORS</w:t>
+      </w:r>
+      <w:r>
+        <w:t>: “Resource Owner(User)”,  “Client(Frontend+Backend Channel)”,  “Authorization Server”, ”Resource Server(API Resources)”</w:t>
+      </w:r>
+    </w:p>
+    <w:p>
+      <w:pPr>
+        <w:pStyle w:val="NoSpacing"/>
         <w:numPr>
           <w:ilvl w:val="0"/>
           <w:numId w:val="3"/>
@@ -588,6 +616,7 @@
         </w:tabs>
       </w:pPr>
       <w:r>
+        <w:lastRenderedPageBreak/>
         <w:t>That APP is APP1 Which has front Channel APP1(FC-APP1) and Back Channel APP1 (BC-APP1)</w:t>
       </w:r>
     </w:p>
@@ -811,6 +840,548 @@
     </w:p>
     <w:p>
       <w:pPr>
+        <w:pStyle w:val="Heading2"/>
+      </w:pPr>
+      <w:r>
+        <w:t>How will Frontend Channel and Backend Channel Share Authorization Code(Step 6)?</w:t>
+      </w:r>
+    </w:p>
+    <w:p>
+      <w:pPr>
+        <w:pStyle w:val="NoSpacing"/>
+        <w:numPr>
+          <w:ilvl w:val="0"/>
+          <w:numId w:val="6"/>
+        </w:numPr>
+      </w:pPr>
+      <w:r>
+        <w:t>User Authorization :</w:t>
+      </w:r>
+      <w:r>
+        <w:t>The client (typically a web application) sends a request for authorization to the Authorization Server, often through the front-end browser, redirecting the user to the authorization server's authorization endpoint. This request includes a redirect URI where the Authorization Server will send the user back to after they authorize the app.</w:t>
+      </w:r>
+    </w:p>
+    <w:p>
+      <w:pPr>
+        <w:numPr>
+          <w:ilvl w:val="0"/>
+          <w:numId w:val="6"/>
+        </w:numPr>
+        <w:pBdr>
+          <w:top w:val="single" w:sz="2" w:space="0" w:color="auto"/>
+          <w:left w:val="single" w:sz="2" w:space="5" w:color="auto"/>
+          <w:bottom w:val="single" w:sz="2" w:space="0" w:color="auto"/>
+          <w:right w:val="single" w:sz="2" w:space="0" w:color="auto"/>
+        </w:pBdr>
+        <w:shd w:val="clear" w:color="auto" w:fill="090D13"/>
+        <w:spacing w:before="300" w:after="300" w:line="240" w:lineRule="auto"/>
+      </w:pPr>
+      <w:r>
+        <w:t>Server Approval: The user authorizes or denies the client's access request. If the user approves, the Authorization Server redirects the user to the redirect URI provided earlier by the client, and it includes an Authorization Code as a query parameter in this redirect URI.</w:t>
+      </w:r>
+    </w:p>
+    <w:p>
+      <w:pPr>
+        <w:numPr>
+          <w:ilvl w:val="0"/>
+          <w:numId w:val="6"/>
+        </w:numPr>
+        <w:pBdr>
+          <w:top w:val="single" w:sz="2" w:space="0" w:color="auto"/>
+          <w:left w:val="single" w:sz="2" w:space="5" w:color="auto"/>
+          <w:bottom w:val="single" w:sz="2" w:space="0" w:color="auto"/>
+          <w:right w:val="single" w:sz="2" w:space="0" w:color="auto"/>
+        </w:pBdr>
+        <w:shd w:val="clear" w:color="auto" w:fill="090D13"/>
+        <w:spacing w:before="300" w:after="300" w:line="240" w:lineRule="auto"/>
+      </w:pPr>
+      <w:r>
+        <w:t>Code Exchange: This Authorization Code is then taken from the browser's address bar by the back-end part of the client, and the back-end uses this code to request an access token from the Authorization Server's token endpoint. This request is made from the server side (the back channel), and it contains the Authorization Code and the exact same redirect URI (for verification).</w:t>
+      </w:r>
+    </w:p>
+    <w:p>
+      <w:pPr>
+        <w:numPr>
+          <w:ilvl w:val="0"/>
+          <w:numId w:val="6"/>
+        </w:numPr>
+        <w:pBdr>
+          <w:top w:val="single" w:sz="2" w:space="0" w:color="auto"/>
+          <w:left w:val="single" w:sz="2" w:space="5" w:color="auto"/>
+          <w:bottom w:val="single" w:sz="2" w:space="0" w:color="auto"/>
+          <w:right w:val="single" w:sz="2" w:space="0" w:color="auto"/>
+        </w:pBdr>
+        <w:shd w:val="clear" w:color="auto" w:fill="090D13"/>
+        <w:spacing w:before="300" w:after="300" w:line="240" w:lineRule="auto"/>
+      </w:pPr>
+      <w:r>
+        <w:t>Token Response: The Authorization Server validates the Authorization Code and redirect URI, and upon successful validation, it sends an Access Token (and optionally a Refresh Token) back to the client.</w:t>
+      </w:r>
+    </w:p>
+    <w:p>
+      <w:pPr>
+        <w:pStyle w:val="NoSpacing"/>
+        <w:ind w:left="720"/>
+      </w:pPr>
+      <w:r>
+        <w:t>Sample code for Frontend Backend Channel</w:t>
+      </w:r>
+    </w:p>
+    <w:p>
+      <w:pPr>
+        <w:pStyle w:val="NoSpacing"/>
+        <w:ind w:left="720"/>
+      </w:pPr>
+      <w:r>
+        <w:t>=====================================</w:t>
+      </w:r>
+    </w:p>
+    <w:p>
+      <w:pPr>
+        <w:pStyle w:val="NoSpacing"/>
+        <w:ind w:left="720"/>
+      </w:pPr>
+      <w:r>
+        <w:t xml:space="preserve">//On Frontend </w:t>
+      </w:r>
+    </w:p>
+    <w:p>
+      <w:pPr>
+        <w:pStyle w:val="NoSpacing"/>
+        <w:ind w:left="720"/>
+      </w:pPr>
+      <w:r>
+        <w:t>&lt;!-- Redirect the user to OAuth server for authentication --&gt;</w:t>
+      </w:r>
+    </w:p>
+    <w:p>
+      <w:pPr>
+        <w:pStyle w:val="NoSpacing"/>
+        <w:ind w:left="720"/>
+      </w:pPr>
+      <w:r>
+        <w:t>&lt;a href="http://localhost:3000/auth"&gt;Login&lt;/a&gt;</w:t>
+      </w:r>
+    </w:p>
+    <w:p>
+      <w:pPr>
+        <w:pStyle w:val="NoSpacing"/>
+        <w:ind w:left="720"/>
+      </w:pPr>
+    </w:p>
+    <w:p>
+      <w:pPr>
+        <w:pStyle w:val="NoSpacing"/>
+        <w:ind w:left="720"/>
+      </w:pPr>
+      <w:r>
+        <w:lastRenderedPageBreak/>
+        <w:t>On Backend:</w:t>
+      </w:r>
+    </w:p>
+    <w:p>
+      <w:pPr>
+        <w:pStyle w:val="NoSpacing"/>
+        <w:ind w:left="720"/>
+      </w:pPr>
+      <w:r>
+        <w:t>var express = require('express');</w:t>
+      </w:r>
+    </w:p>
+    <w:p>
+      <w:pPr>
+        <w:pStyle w:val="NoSpacing"/>
+        <w:ind w:left="720"/>
+      </w:pPr>
+      <w:r>
+        <w:t>var request = require('request');</w:t>
+      </w:r>
+    </w:p>
+    <w:p>
+      <w:pPr>
+        <w:pStyle w:val="NoSpacing"/>
+        <w:ind w:left="720"/>
+      </w:pPr>
+      <w:r>
+        <w:t>var qs = require('querystring');</w:t>
+      </w:r>
+    </w:p>
+    <w:p>
+      <w:pPr>
+        <w:pStyle w:val="NoSpacing"/>
+        <w:ind w:left="720"/>
+      </w:pPr>
+      <w:r>
+        <w:t>var app = express();</w:t>
+      </w:r>
+    </w:p>
+    <w:p>
+      <w:pPr>
+        <w:pStyle w:val="NoSpacing"/>
+        <w:ind w:left="720"/>
+      </w:pPr>
+    </w:p>
+    <w:p>
+      <w:pPr>
+        <w:pStyle w:val="NoSpacing"/>
+        <w:ind w:left="720"/>
+      </w:pPr>
+      <w:r>
+        <w:t>// Configuration</w:t>
+      </w:r>
+    </w:p>
+    <w:p>
+      <w:pPr>
+        <w:pStyle w:val="NoSpacing"/>
+        <w:ind w:left="720"/>
+      </w:pPr>
+      <w:r>
+        <w:t>var client_id = 'YOUR_CLIENT_ID';</w:t>
+      </w:r>
+    </w:p>
+    <w:p>
+      <w:pPr>
+        <w:pStyle w:val="NoSpacing"/>
+        <w:ind w:left="720"/>
+      </w:pPr>
+      <w:r>
+        <w:t>var client_secret = 'YOUR_CLIENT_SECRET';</w:t>
+      </w:r>
+    </w:p>
+    <w:p>
+      <w:pPr>
+        <w:pStyle w:val="NoSpacing"/>
+        <w:ind w:left="720"/>
+      </w:pPr>
+      <w:r>
+        <w:t>var redirect_uri = 'http://localhost:3000/callback';</w:t>
+      </w:r>
+    </w:p>
+    <w:p>
+      <w:pPr>
+        <w:pStyle w:val="NoSpacing"/>
+        <w:ind w:left="720"/>
+      </w:pPr>
+      <w:r>
+        <w:t>var auth_url = 'https://YOUR_AUTH_SERVER/authorize';</w:t>
+      </w:r>
+    </w:p>
+    <w:p>
+      <w:pPr>
+        <w:pStyle w:val="NoSpacing"/>
+        <w:ind w:left="720"/>
+      </w:pPr>
+      <w:r>
+        <w:t>var token_url = 'https://YOUR_AUTH_SERVER/token';</w:t>
+      </w:r>
+    </w:p>
+    <w:p>
+      <w:pPr>
+        <w:pStyle w:val="NoSpacing"/>
+        <w:ind w:left="720"/>
+      </w:pPr>
+    </w:p>
+    <w:p>
+      <w:pPr>
+        <w:pStyle w:val="NoSpacing"/>
+        <w:ind w:left="720"/>
+      </w:pPr>
+      <w:r>
+        <w:t>// Redirect user to OAuth server for authentication</w:t>
+      </w:r>
+    </w:p>
+    <w:p>
+      <w:pPr>
+        <w:pStyle w:val="NoSpacing"/>
+        <w:ind w:left="720"/>
+      </w:pPr>
+      <w:r>
+        <w:t>app.get('/auth', function(req, res) {</w:t>
+      </w:r>
+    </w:p>
+    <w:p>
+      <w:pPr>
+        <w:pStyle w:val="NoSpacing"/>
+        <w:ind w:left="720"/>
+      </w:pPr>
+      <w:r>
+        <w:t xml:space="preserve">  res.redirect(auth_url + '?' + qs.stringify({</w:t>
+      </w:r>
+    </w:p>
+    <w:p>
+      <w:pPr>
+        <w:pStyle w:val="NoSpacing"/>
+        <w:ind w:left="720"/>
+      </w:pPr>
+      <w:r>
+        <w:t xml:space="preserve">    client_id: client_id,</w:t>
+      </w:r>
+    </w:p>
+    <w:p>
+      <w:pPr>
+        <w:pStyle w:val="NoSpacing"/>
+        <w:ind w:left="720"/>
+      </w:pPr>
+      <w:r>
+        <w:t xml:space="preserve">    response_type: 'code',</w:t>
+      </w:r>
+    </w:p>
+    <w:p>
+      <w:pPr>
+        <w:pStyle w:val="NoSpacing"/>
+        <w:ind w:left="720"/>
+      </w:pPr>
+      <w:r>
+        <w:t xml:space="preserve">    redirect_uri: redirect_uri</w:t>
+      </w:r>
+    </w:p>
+    <w:p>
+      <w:pPr>
+        <w:pStyle w:val="NoSpacing"/>
+        <w:ind w:left="720"/>
+      </w:pPr>
+      <w:r>
+        <w:t xml:space="preserve">  }));</w:t>
+      </w:r>
+    </w:p>
+    <w:p>
+      <w:pPr>
+        <w:pStyle w:val="NoSpacing"/>
+        <w:ind w:left="720"/>
+      </w:pPr>
+      <w:r>
+        <w:t>});</w:t>
+      </w:r>
+    </w:p>
+    <w:p>
+      <w:pPr>
+        <w:pStyle w:val="NoSpacing"/>
+        <w:ind w:left="720"/>
+      </w:pPr>
+    </w:p>
+    <w:p>
+      <w:pPr>
+        <w:pStyle w:val="NoSpacing"/>
+        <w:ind w:left="720"/>
+      </w:pPr>
+      <w:r>
+        <w:t>// Callback endpoint, exchange the authorization code for an access token</w:t>
+      </w:r>
+    </w:p>
+    <w:p>
+      <w:pPr>
+        <w:pStyle w:val="NoSpacing"/>
+        <w:ind w:left="720"/>
+      </w:pPr>
+      <w:r>
+        <w:t>app.get('/callback', function(req, res) {</w:t>
+      </w:r>
+    </w:p>
+    <w:p>
+      <w:pPr>
+        <w:pStyle w:val="NoSpacing"/>
+        <w:ind w:left="720"/>
+      </w:pPr>
+      <w:r>
+        <w:t xml:space="preserve">  var code = req.query.code;</w:t>
+      </w:r>
+      <w:r>
+        <w:t xml:space="preserve">  //</w:t>
+      </w:r>
+      <w:r>
+        <w:rPr>
+          <w:color w:val="FF0000"/>
+        </w:rPr>
+        <w:t>Here the Authorization code is been picked from queryString</w:t>
+      </w:r>
+    </w:p>
+    <w:p>
+      <w:pPr>
+        <w:pStyle w:val="NoSpacing"/>
+        <w:ind w:left="720"/>
+      </w:pPr>
+    </w:p>
+    <w:p>
+      <w:pPr>
+        <w:pStyle w:val="NoSpacing"/>
+        <w:ind w:left="720"/>
+      </w:pPr>
+      <w:r>
+        <w:t xml:space="preserve">  request.post(token_url, {</w:t>
+      </w:r>
+    </w:p>
+    <w:p>
+      <w:pPr>
+        <w:pStyle w:val="NoSpacing"/>
+        <w:ind w:left="720"/>
+      </w:pPr>
+      <w:r>
+        <w:t xml:space="preserve">    form: {</w:t>
+      </w:r>
+    </w:p>
+    <w:p>
+      <w:pPr>
+        <w:pStyle w:val="NoSpacing"/>
+        <w:ind w:left="720"/>
+      </w:pPr>
+      <w:r>
+        <w:t xml:space="preserve">      grant_type: 'authorization_code',</w:t>
+      </w:r>
+    </w:p>
+    <w:p>
+      <w:pPr>
+        <w:pStyle w:val="NoSpacing"/>
+        <w:ind w:left="720"/>
+      </w:pPr>
+      <w:r>
+        <w:t xml:space="preserve">      code: code,</w:t>
+      </w:r>
+    </w:p>
+    <w:p>
+      <w:pPr>
+        <w:pStyle w:val="NoSpacing"/>
+        <w:ind w:left="720"/>
+      </w:pPr>
+      <w:r>
+        <w:t xml:space="preserve">      redirect_uri: redirect_uri,</w:t>
+      </w:r>
+    </w:p>
+    <w:p>
+      <w:pPr>
+        <w:pStyle w:val="NoSpacing"/>
+        <w:ind w:left="720"/>
+      </w:pPr>
+      <w:r>
+        <w:t xml:space="preserve">      client_id: client_id,</w:t>
+      </w:r>
+    </w:p>
+    <w:p>
+      <w:pPr>
+        <w:pStyle w:val="NoSpacing"/>
+        <w:ind w:left="720"/>
+      </w:pPr>
+      <w:r>
+        <w:t xml:space="preserve">      client_secret: client_secret</w:t>
+      </w:r>
+    </w:p>
+    <w:p>
+      <w:pPr>
+        <w:pStyle w:val="NoSpacing"/>
+        <w:ind w:left="720"/>
+      </w:pPr>
+      <w:r>
+        <w:t xml:space="preserve">    },</w:t>
+      </w:r>
+    </w:p>
+    <w:p>
+      <w:pPr>
+        <w:pStyle w:val="NoSpacing"/>
+        <w:ind w:left="720"/>
+      </w:pPr>
+      <w:r>
+        <w:t xml:space="preserve">    json: true</w:t>
+      </w:r>
+    </w:p>
+    <w:p>
+      <w:pPr>
+        <w:pStyle w:val="NoSpacing"/>
+        <w:ind w:left="720"/>
+      </w:pPr>
+      <w:r>
+        <w:t xml:space="preserve">  }, function(error, response, body) {</w:t>
+      </w:r>
+    </w:p>
+    <w:p>
+      <w:pPr>
+        <w:pStyle w:val="NoSpacing"/>
+        <w:ind w:left="720"/>
+      </w:pPr>
+      <w:r>
+        <w:t xml:space="preserve">    if (!error &amp;&amp; response.statusCode === 200) {</w:t>
+      </w:r>
+    </w:p>
+    <w:p>
+      <w:pPr>
+        <w:pStyle w:val="NoSpacing"/>
+        <w:ind w:left="720"/>
+      </w:pPr>
+      <w:r>
+        <w:t xml:space="preserve">      // Successful token request, do something with the token (body.access_token)</w:t>
+      </w:r>
+    </w:p>
+    <w:p>
+      <w:pPr>
+        <w:pStyle w:val="NoSpacing"/>
+        <w:ind w:left="720"/>
+      </w:pPr>
+      <w:r>
+        <w:t xml:space="preserve">    } else {</w:t>
+      </w:r>
+    </w:p>
+    <w:p>
+      <w:pPr>
+        <w:pStyle w:val="NoSpacing"/>
+        <w:ind w:left="720"/>
+      </w:pPr>
+      <w:r>
+        <w:t xml:space="preserve">      // Token request error</w:t>
+      </w:r>
+    </w:p>
+    <w:p>
+      <w:pPr>
+        <w:pStyle w:val="NoSpacing"/>
+        <w:ind w:left="720"/>
+      </w:pPr>
+      <w:r>
+        <w:t xml:space="preserve">    }</w:t>
+      </w:r>
+    </w:p>
+    <w:p>
+      <w:pPr>
+        <w:pStyle w:val="NoSpacing"/>
+        <w:ind w:left="720"/>
+      </w:pPr>
+      <w:r>
+        <w:t xml:space="preserve">  });</w:t>
+      </w:r>
+    </w:p>
+    <w:p>
+      <w:pPr>
+        <w:pStyle w:val="NoSpacing"/>
+        <w:ind w:left="720"/>
+      </w:pPr>
+      <w:r>
+        <w:t>});</w:t>
+      </w:r>
+    </w:p>
+    <w:p>
+      <w:pPr>
+        <w:pStyle w:val="NoSpacing"/>
+        <w:ind w:left="720"/>
+      </w:pPr>
+    </w:p>
+    <w:p>
+      <w:pPr>
+        <w:pStyle w:val="NoSpacing"/>
+        <w:ind w:left="720"/>
+      </w:pPr>
+      <w:r>
+        <w:t>var server = app.listen(3000);</w:t>
+      </w:r>
+    </w:p>
+    <w:p>
+      <w:pPr>
+        <w:pStyle w:val="NoSpacing"/>
+        <w:ind w:left="720"/>
+      </w:pPr>
+    </w:p>
+    <w:p>
+      <w:pPr>
+        <w:pStyle w:val="NoSpacing"/>
+      </w:pPr>
+    </w:p>
+    <w:p>
+      <w:pPr>
         <w:pStyle w:val="NoSpacing"/>
         <w:rPr>
           <w:b/>
@@ -838,6 +1409,7 @@
           <w:b/>
           <w:bCs/>
         </w:rPr>
+        <w:lastRenderedPageBreak/>
         <w:t>-----------------------------------------------------</w:t>
       </w:r>
       <w:r>
@@ -1243,6 +1815,7 @@
         <w:pStyle w:val="NoSpacing"/>
       </w:pPr>
       <w:r>
+        <w:lastRenderedPageBreak/>
         <w:tab/>
         <w:t xml:space="preserve">Scope: FC-APP1 request for permissions, read/write/read-write  and </w:t>
       </w:r>
@@ -1696,6 +2269,7 @@
           <w:noProof/>
           <w:color w:val="000000" w:themeColor="text1"/>
         </w:rPr>
+        <w:lastRenderedPageBreak/>
         <w:drawing>
           <wp:inline distT="0" distB="0" distL="0" distR="0" wp14:anchorId="15592894" wp14:editId="56610986">
             <wp:extent cx="4608533" cy="2159668"/>
@@ -1740,6 +2314,38 @@
           <w:color w:val="000000" w:themeColor="text1"/>
         </w:rPr>
       </w:pPr>
+    </w:p>
+    <w:p>
+      <w:pPr>
+        <w:pStyle w:val="NoSpacing"/>
+        <w:rPr>
+          <w:color w:val="000000" w:themeColor="text1"/>
+        </w:rPr>
+      </w:pPr>
+    </w:p>
+    <w:p>
+      <w:pPr>
+        <w:pStyle w:val="NoSpacing"/>
+        <w:rPr>
+          <w:color w:val="000000" w:themeColor="text1"/>
+        </w:rPr>
+      </w:pPr>
+    </w:p>
+    <w:p>
+      <w:pPr>
+        <w:pStyle w:val="NoSpacing"/>
+        <w:rPr>
+          <w:color w:val="000000" w:themeColor="text1"/>
+        </w:rPr>
+      </w:pPr>
+    </w:p>
+    <w:p>
+      <w:pPr>
+        <w:pStyle w:val="NoSpacing"/>
+        <w:rPr>
+          <w:color w:val="000000" w:themeColor="text1"/>
+        </w:rPr>
+      </w:pPr>
       <w:r>
         <w:rPr>
           <w:color w:val="000000" w:themeColor="text1"/>
@@ -2206,14 +2812,14 @@
         <w:spacing w:before="300" w:beforeAutospacing="0" w:after="300" w:afterAutospacing="0"/>
         <w:rPr>
           <w:rFonts w:ascii="Segoe UI" w:hAnsi="Segoe UI" w:cs="Segoe UI"/>
-          <w:color w:val="0D0D0D"/>
+          <w:color w:val="FF0000"/>
         </w:rPr>
       </w:pPr>
       <w:r>
         <w:rPr>
           <w:rStyle w:val="Strong"/>
           <w:rFonts w:ascii="Segoe UI" w:hAnsi="Segoe UI" w:cs="Segoe UI"/>
-          <w:color w:val="0D0D0D"/>
+          <w:color w:val="FF0000"/>
           <w:bdr w:val="single" w:sz="2" w:space="0" w:color="E3E3E3" w:frame="1"/>
         </w:rPr>
         <w:t>Set up API Scopes</w:t>
@@ -2221,7 +2827,7 @@
       <w:r>
         <w:rPr>
           <w:rFonts w:ascii="Segoe UI" w:hAnsi="Segoe UI" w:cs="Segoe UI"/>
-          <w:color w:val="0D0D0D"/>
+          <w:color w:val="FF0000"/>
         </w:rPr>
         <w:t xml:space="preserve">: Ensure your API in Auth0 has the necessary scopes. You might need a scope like </w:t>
       </w:r>
@@ -2231,7 +2837,7 @@
           <w:rFonts w:ascii="Ubuntu Mono" w:hAnsi="Ubuntu Mono"/>
           <w:b/>
           <w:bCs/>
-          <w:color w:val="0D0D0D"/>
+          <w:color w:val="FF0000"/>
           <w:sz w:val="21"/>
           <w:szCs w:val="21"/>
           <w:bdr w:val="single" w:sz="2" w:space="0" w:color="E3E3E3" w:frame="1"/>
@@ -2241,13 +2847,156 @@
       <w:r>
         <w:rPr>
           <w:rFonts w:ascii="Segoe UI" w:hAnsi="Segoe UI" w:cs="Segoe UI"/>
-          <w:color w:val="0D0D0D"/>
+          <w:color w:val="FF0000"/>
         </w:rPr>
         <w:t xml:space="preserve"> for refresh tokens.</w:t>
       </w:r>
     </w:p>
     <w:p>
       <w:pPr>
+        <w:pStyle w:val="ListParagraph"/>
+        <w:numPr>
+          <w:ilvl w:val="0"/>
+          <w:numId w:val="7"/>
+        </w:numPr>
+        <w:pBdr>
+          <w:top w:val="single" w:sz="2" w:space="0" w:color="auto"/>
+          <w:left w:val="single" w:sz="2" w:space="0" w:color="auto"/>
+          <w:bottom w:val="single" w:sz="2" w:space="0" w:color="auto"/>
+          <w:right w:val="single" w:sz="2" w:space="0" w:color="auto"/>
+        </w:pBdr>
+        <w:spacing w:before="100" w:after="300" w:line="240" w:lineRule="auto"/>
+        <w:rPr>
+          <w:rFonts w:ascii="Times New Roman" w:eastAsia="Times New Roman" w:hAnsi="Times New Roman" w:cs="Times New Roman"/>
+          <w:kern w:val="0"/>
+          <w:sz w:val="24"/>
+          <w:szCs w:val="24"/>
+          <w14:ligatures w14:val="none"/>
+        </w:rPr>
+      </w:pPr>
+      <w:r>
+        <w:rPr>
+          <w:rFonts w:ascii="Times New Roman" w:eastAsia="Times New Roman" w:hAnsi="Times New Roman" w:cs="Times New Roman"/>
+          <w:kern w:val="0"/>
+          <w:sz w:val="24"/>
+          <w:szCs w:val="24"/>
+          <w14:ligatures w14:val="none"/>
+        </w:rPr>
+        <w:t>The "offline_access" scope in OAuth is used when your application needs to access an API even when the user is not present or logged in. This might be the case for apps that need to interact with a user's data in the background, like scheduled email sync, database updates, backups, etc.</w:t>
+      </w:r>
+    </w:p>
+    <w:p>
+      <w:pPr>
+        <w:pStyle w:val="ListParagraph"/>
+        <w:numPr>
+          <w:ilvl w:val="0"/>
+          <w:numId w:val="7"/>
+        </w:numPr>
+        <w:pBdr>
+          <w:top w:val="single" w:sz="2" w:space="0" w:color="auto"/>
+          <w:left w:val="single" w:sz="2" w:space="0" w:color="auto"/>
+          <w:bottom w:val="single" w:sz="2" w:space="0" w:color="auto"/>
+          <w:right w:val="single" w:sz="2" w:space="0" w:color="auto"/>
+        </w:pBdr>
+        <w:spacing w:before="300" w:after="300" w:line="240" w:lineRule="auto"/>
+        <w:rPr>
+          <w:rFonts w:ascii="Times New Roman" w:eastAsia="Times New Roman" w:hAnsi="Times New Roman" w:cs="Times New Roman"/>
+          <w:kern w:val="0"/>
+          <w:sz w:val="24"/>
+          <w:szCs w:val="24"/>
+          <w14:ligatures w14:val="none"/>
+        </w:rPr>
+      </w:pPr>
+      <w:r>
+        <w:rPr>
+          <w:rFonts w:ascii="Times New Roman" w:eastAsia="Times New Roman" w:hAnsi="Times New Roman" w:cs="Times New Roman"/>
+          <w:kern w:val="0"/>
+          <w:sz w:val="24"/>
+          <w:szCs w:val="24"/>
+          <w14:ligatures w14:val="none"/>
+        </w:rPr>
+        <w:t>When you include the "offline_access" scope in your request, the authorization server returns a refresh token along with the access token. This refresh token can be used to obtain a new access token once the current one expires.</w:t>
+      </w:r>
+    </w:p>
+    <w:p>
+      <w:pPr>
+        <w:pStyle w:val="ListParagraph"/>
+        <w:numPr>
+          <w:ilvl w:val="0"/>
+          <w:numId w:val="7"/>
+        </w:numPr>
+        <w:pBdr>
+          <w:top w:val="single" w:sz="2" w:space="0" w:color="auto"/>
+          <w:left w:val="single" w:sz="2" w:space="0" w:color="auto"/>
+          <w:bottom w:val="single" w:sz="2" w:space="0" w:color="auto"/>
+          <w:right w:val="single" w:sz="2" w:space="0" w:color="auto"/>
+        </w:pBdr>
+        <w:spacing w:before="300" w:after="300" w:line="240" w:lineRule="auto"/>
+        <w:rPr>
+          <w:rFonts w:ascii="Times New Roman" w:eastAsia="Times New Roman" w:hAnsi="Times New Roman" w:cs="Times New Roman"/>
+          <w:kern w:val="0"/>
+          <w:sz w:val="24"/>
+          <w:szCs w:val="24"/>
+          <w14:ligatures w14:val="none"/>
+        </w:rPr>
+      </w:pPr>
+      <w:r>
+        <w:rPr>
+          <w:rFonts w:ascii="Times New Roman" w:eastAsia="Times New Roman" w:hAnsi="Times New Roman" w:cs="Times New Roman"/>
+          <w:kern w:val="0"/>
+          <w:sz w:val="24"/>
+          <w:szCs w:val="24"/>
+          <w14:ligatures w14:val="none"/>
+        </w:rPr>
+        <w:t>Therefore, the "offline_access" scope is not about offline access in the offline/online sense, but about being able to access the API on behalf of the user while they aren't actively using your application.</w:t>
+      </w:r>
+    </w:p>
+    <w:p>
+      <w:pPr>
+        <w:pStyle w:val="ListParagraph"/>
+        <w:numPr>
+          <w:ilvl w:val="0"/>
+          <w:numId w:val="7"/>
+        </w:numPr>
+        <w:pBdr>
+          <w:top w:val="single" w:sz="2" w:space="0" w:color="auto"/>
+          <w:left w:val="single" w:sz="2" w:space="0" w:color="auto"/>
+          <w:bottom w:val="single" w:sz="2" w:space="0" w:color="auto"/>
+          <w:right w:val="single" w:sz="2" w:space="0" w:color="auto"/>
+        </w:pBdr>
+        <w:spacing w:before="300" w:after="100" w:line="240" w:lineRule="auto"/>
+        <w:rPr>
+          <w:rFonts w:ascii="Times New Roman" w:eastAsia="Times New Roman" w:hAnsi="Times New Roman" w:cs="Times New Roman"/>
+          <w:kern w:val="0"/>
+          <w:sz w:val="24"/>
+          <w:szCs w:val="24"/>
+          <w14:ligatures w14:val="none"/>
+        </w:rPr>
+      </w:pPr>
+      <w:r>
+        <w:rPr>
+          <w:rFonts w:ascii="Times New Roman" w:eastAsia="Times New Roman" w:hAnsi="Times New Roman" w:cs="Times New Roman"/>
+          <w:kern w:val="0"/>
+          <w:sz w:val="24"/>
+          <w:szCs w:val="24"/>
+          <w14:ligatures w14:val="none"/>
+        </w:rPr>
+        <w:lastRenderedPageBreak/>
+        <w:t>Do note, however, that usage of this scope might be subject to the user's approval, and the authorization server may also deny issuing refresh tokens based on its policy even when this scope is requested.</w:t>
+      </w:r>
+    </w:p>
+    <w:p>
+      <w:pPr>
+        <w:pStyle w:val="NoSpacing"/>
+      </w:pPr>
+    </w:p>
+    <w:p>
+      <w:pPr>
+        <w:pStyle w:val="NoSpacing"/>
+      </w:pPr>
+    </w:p>
+    <w:p>
+      <w:pPr>
         <w:pStyle w:val="NoSpacing"/>
       </w:pPr>
       <w:r>
@@ -2566,6 +3315,7 @@
         <w:pStyle w:val="NoSpacing"/>
       </w:pPr>
       <w:r>
+        <w:lastRenderedPageBreak/>
         <w:t xml:space="preserve">  }</w:t>
       </w:r>
     </w:p>
@@ -2616,7 +3366,6 @@
         <w:pStyle w:val="NoSpacing"/>
       </w:pPr>
       <w:r>
-        <w:lastRenderedPageBreak/>
         <w:t xml:space="preserve">  async (config) =&gt; {</w:t>
       </w:r>
     </w:p>
@@ -3033,7 +3782,6 @@
           <w:color w:val="0D0D0D"/>
           <w:bdr w:val="single" w:sz="2" w:space="0" w:color="E3E3E3" w:frame="1"/>
         </w:rPr>
-        <w:lastRenderedPageBreak/>
         <w:t>Access token is used</w:t>
       </w:r>
       <w:r>
@@ -3300,8 +4048,920 @@
         <w:t>: Ensure your application gracefully handles token refresh failures, potentially redirecting users to login.</w:t>
       </w:r>
     </w:p>
+    <w:p>
+      <w:pPr>
+        <w:pBdr>
+          <w:top w:val="single" w:sz="2" w:space="0" w:color="E3E3E3"/>
+          <w:left w:val="single" w:sz="2" w:space="5" w:color="E3E3E3"/>
+          <w:bottom w:val="single" w:sz="2" w:space="0" w:color="E3E3E3"/>
+          <w:right w:val="single" w:sz="2" w:space="0" w:color="E3E3E3"/>
+        </w:pBdr>
+        <w:shd w:val="clear" w:color="auto" w:fill="FFFFFF"/>
+        <w:spacing w:after="0" w:line="240" w:lineRule="auto"/>
+        <w:ind w:left="720"/>
+        <w:rPr>
+          <w:rStyle w:val="Strong"/>
+          <w:rFonts w:ascii="Segoe UI" w:hAnsi="Segoe UI" w:cs="Segoe UI"/>
+          <w:color w:val="0D0D0D"/>
+          <w:bdr w:val="single" w:sz="2" w:space="0" w:color="E3E3E3" w:frame="1"/>
+        </w:rPr>
+      </w:pPr>
+    </w:p>
+    <w:p>
+      <w:pPr>
+        <w:pBdr>
+          <w:top w:val="single" w:sz="2" w:space="0" w:color="E3E3E3"/>
+          <w:left w:val="single" w:sz="2" w:space="5" w:color="E3E3E3"/>
+          <w:bottom w:val="single" w:sz="2" w:space="0" w:color="E3E3E3"/>
+          <w:right w:val="single" w:sz="2" w:space="0" w:color="E3E3E3"/>
+        </w:pBdr>
+        <w:shd w:val="clear" w:color="auto" w:fill="FFFFFF"/>
+        <w:spacing w:after="0" w:line="240" w:lineRule="auto"/>
+        <w:ind w:left="720"/>
+        <w:rPr>
+          <w:rStyle w:val="Strong"/>
+          <w:rFonts w:ascii="Segoe UI" w:hAnsi="Segoe UI" w:cs="Segoe UI"/>
+          <w:color w:val="0D0D0D"/>
+          <w:bdr w:val="single" w:sz="2" w:space="0" w:color="E3E3E3" w:frame="1"/>
+        </w:rPr>
+      </w:pPr>
+    </w:p>
+    <w:p>
+      <w:pPr>
+        <w:pStyle w:val="Heading1"/>
+        <w:rPr>
+          <w:rStyle w:val="Strong"/>
+          <w:rFonts w:ascii="Segoe UI" w:hAnsi="Segoe UI" w:cs="Segoe UI"/>
+          <w:b w:val="0"/>
+          <w:bCs w:val="0"/>
+          <w:color w:val="0D0D0D"/>
+          <w:bdr w:val="single" w:sz="2" w:space="0" w:color="E3E3E3" w:frame="1"/>
+        </w:rPr>
+      </w:pPr>
+      <w:r>
+        <w:rPr>
+          <w:rStyle w:val="Strong"/>
+          <w:rFonts w:ascii="Segoe UI" w:hAnsi="Segoe UI" w:cs="Segoe UI"/>
+          <w:b w:val="0"/>
+          <w:bCs w:val="0"/>
+          <w:color w:val="0D0D0D"/>
+          <w:bdr w:val="single" w:sz="2" w:space="0" w:color="E3E3E3" w:frame="1"/>
+        </w:rPr>
+        <w:t>Database Connectivity with OAUTH</w:t>
+      </w:r>
+    </w:p>
+    <w:p>
+      <w:pPr>
+        <w:pBdr>
+          <w:top w:val="single" w:sz="2" w:space="0" w:color="auto"/>
+          <w:left w:val="single" w:sz="2" w:space="0" w:color="auto"/>
+          <w:bottom w:val="single" w:sz="2" w:space="0" w:color="auto"/>
+          <w:right w:val="single" w:sz="2" w:space="0" w:color="auto"/>
+        </w:pBdr>
+        <w:shd w:val="clear" w:color="auto" w:fill="090D13"/>
+        <w:spacing w:after="300" w:line="240" w:lineRule="auto"/>
+        <w:rPr>
+          <w:rFonts w:ascii="__Inter_Fallback_aaf875" w:eastAsia="Times New Roman" w:hAnsi="__Inter_Fallback_aaf875" w:cs="Times New Roman"/>
+          <w:color w:val="F3F4F6"/>
+          <w:kern w:val="0"/>
+          <w:sz w:val="21"/>
+          <w:szCs w:val="21"/>
+          <w14:ligatures w14:val="none"/>
+        </w:rPr>
+      </w:pPr>
+      <w:r>
+        <w:rPr>
+          <w:rFonts w:ascii="__Inter_Fallback_aaf875" w:eastAsia="Times New Roman" w:hAnsi="__Inter_Fallback_aaf875" w:cs="Times New Roman"/>
+          <w:color w:val="F3F4F6"/>
+          <w:kern w:val="0"/>
+          <w:sz w:val="21"/>
+          <w:szCs w:val="21"/>
+          <w14:ligatures w14:val="none"/>
+        </w:rPr>
+        <w:t>Here is a general outline for configuring an Auth0 Authorization Server with a database of users:</w:t>
+      </w:r>
+    </w:p>
+    <w:p>
+      <w:pPr>
+        <w:numPr>
+          <w:ilvl w:val="0"/>
+          <w:numId w:val="10"/>
+        </w:numPr>
+        <w:pBdr>
+          <w:top w:val="single" w:sz="2" w:space="0" w:color="auto"/>
+          <w:left w:val="single" w:sz="2" w:space="5" w:color="auto"/>
+          <w:bottom w:val="single" w:sz="2" w:space="0" w:color="auto"/>
+          <w:right w:val="single" w:sz="2" w:space="0" w:color="auto"/>
+        </w:pBdr>
+        <w:shd w:val="clear" w:color="auto" w:fill="090D13"/>
+        <w:spacing w:before="300" w:after="300" w:line="240" w:lineRule="auto"/>
+        <w:rPr>
+          <w:rFonts w:ascii="__Inter_Fallback_aaf875" w:eastAsia="Times New Roman" w:hAnsi="__Inter_Fallback_aaf875" w:cs="Times New Roman"/>
+          <w:color w:val="F3F4F6"/>
+          <w:kern w:val="0"/>
+          <w:sz w:val="21"/>
+          <w:szCs w:val="21"/>
+          <w14:ligatures w14:val="none"/>
+        </w:rPr>
+      </w:pPr>
+      <w:r>
+        <w:rPr>
+          <w:rFonts w:ascii="__Inter_Fallback_aaf875" w:eastAsia="Times New Roman" w:hAnsi="__Inter_Fallback_aaf875" w:cs="Times New Roman"/>
+          <w:color w:val="F3F4F6"/>
+          <w:kern w:val="0"/>
+          <w:sz w:val="21"/>
+          <w:szCs w:val="21"/>
+          <w14:ligatures w14:val="none"/>
+        </w:rPr>
+        <w:t>Database Setup: Auth0 allows you to use their own user-store or you can connect to your external user database. Auth0 user-store provides a ready-to-use Data Store.</w:t>
+      </w:r>
+    </w:p>
+    <w:p>
+      <w:pPr>
+        <w:numPr>
+          <w:ilvl w:val="0"/>
+          <w:numId w:val="10"/>
+        </w:numPr>
+        <w:pBdr>
+          <w:top w:val="single" w:sz="2" w:space="0" w:color="auto"/>
+          <w:left w:val="single" w:sz="2" w:space="5" w:color="auto"/>
+          <w:bottom w:val="single" w:sz="2" w:space="0" w:color="auto"/>
+          <w:right w:val="single" w:sz="2" w:space="0" w:color="auto"/>
+        </w:pBdr>
+        <w:shd w:val="clear" w:color="auto" w:fill="090D13"/>
+        <w:spacing w:before="300" w:after="300" w:line="240" w:lineRule="auto"/>
+        <w:rPr>
+          <w:rFonts w:ascii="__Inter_Fallback_aaf875" w:eastAsia="Times New Roman" w:hAnsi="__Inter_Fallback_aaf875" w:cs="Times New Roman"/>
+          <w:color w:val="F3F4F6"/>
+          <w:kern w:val="0"/>
+          <w:sz w:val="21"/>
+          <w:szCs w:val="21"/>
+          <w14:ligatures w14:val="none"/>
+        </w:rPr>
+      </w:pPr>
+      <w:r>
+        <w:rPr>
+          <w:rFonts w:ascii="__Inter_Fallback_aaf875" w:eastAsia="Times New Roman" w:hAnsi="__Inter_Fallback_aaf875" w:cs="Times New Roman"/>
+          <w:color w:val="F3F4F6"/>
+          <w:kern w:val="0"/>
+          <w:sz w:val="21"/>
+          <w:szCs w:val="21"/>
+          <w14:ligatures w14:val="none"/>
+        </w:rPr>
+        <w:t>Set Up Connection: To use the Auth0 user store, you just need to create a Database Connection on their dashboard. If you prefer to use your own user database, you need to create a "Custom Database" connection.</w:t>
+      </w:r>
+    </w:p>
+    <w:p>
+      <w:pPr>
+        <w:numPr>
+          <w:ilvl w:val="0"/>
+          <w:numId w:val="10"/>
+        </w:numPr>
+        <w:pBdr>
+          <w:top w:val="single" w:sz="2" w:space="0" w:color="auto"/>
+          <w:left w:val="single" w:sz="2" w:space="5" w:color="auto"/>
+          <w:bottom w:val="single" w:sz="2" w:space="0" w:color="auto"/>
+          <w:right w:val="single" w:sz="2" w:space="0" w:color="auto"/>
+        </w:pBdr>
+        <w:shd w:val="clear" w:color="auto" w:fill="090D13"/>
+        <w:spacing w:before="300" w:after="300" w:line="240" w:lineRule="auto"/>
+        <w:rPr>
+          <w:rFonts w:ascii="__Inter_Fallback_aaf875" w:eastAsia="Times New Roman" w:hAnsi="__Inter_Fallback_aaf875" w:cs="Times New Roman"/>
+          <w:color w:val="F3F4F6"/>
+          <w:kern w:val="0"/>
+          <w:sz w:val="21"/>
+          <w:szCs w:val="21"/>
+          <w14:ligatures w14:val="none"/>
+        </w:rPr>
+      </w:pPr>
+      <w:r>
+        <w:rPr>
+          <w:rFonts w:ascii="__Inter_Fallback_aaf875" w:eastAsia="Times New Roman" w:hAnsi="__Inter_Fallback_aaf875" w:cs="Times New Roman"/>
+          <w:color w:val="F3F4F6"/>
+          <w:kern w:val="0"/>
+          <w:sz w:val="21"/>
+          <w:szCs w:val="21"/>
+          <w14:ligatures w14:val="none"/>
+        </w:rPr>
+        <w:t>User Authentication: Auth0 comes with built-in username/password authentication so you don't have to set up your own authentication protocol.</w:t>
+      </w:r>
+    </w:p>
+    <w:p>
+      <w:pPr>
+        <w:numPr>
+          <w:ilvl w:val="0"/>
+          <w:numId w:val="10"/>
+        </w:numPr>
+        <w:pBdr>
+          <w:top w:val="single" w:sz="2" w:space="0" w:color="auto"/>
+          <w:left w:val="single" w:sz="2" w:space="5" w:color="auto"/>
+          <w:bottom w:val="single" w:sz="2" w:space="0" w:color="auto"/>
+          <w:right w:val="single" w:sz="2" w:space="0" w:color="auto"/>
+        </w:pBdr>
+        <w:shd w:val="clear" w:color="auto" w:fill="090D13"/>
+        <w:spacing w:before="300" w:after="300" w:line="240" w:lineRule="auto"/>
+        <w:rPr>
+          <w:rFonts w:ascii="__Inter_Fallback_aaf875" w:eastAsia="Times New Roman" w:hAnsi="__Inter_Fallback_aaf875" w:cs="Times New Roman"/>
+          <w:color w:val="F3F4F6"/>
+          <w:kern w:val="0"/>
+          <w:sz w:val="21"/>
+          <w:szCs w:val="21"/>
+          <w14:ligatures w14:val="none"/>
+        </w:rPr>
+      </w:pPr>
+      <w:r>
+        <w:rPr>
+          <w:rFonts w:ascii="__Inter_Fallback_aaf875" w:eastAsia="Times New Roman" w:hAnsi="__Inter_Fallback_aaf875" w:cs="Times New Roman"/>
+          <w:color w:val="F3F4F6"/>
+          <w:kern w:val="0"/>
+          <w:sz w:val="21"/>
+          <w:szCs w:val="21"/>
+          <w14:ligatures w14:val="none"/>
+        </w:rPr>
+        <w:t>Integration of Auth0 with Database: When creating the connection, you need to configure the custom database scripts that allow Auth0 to communicate with your database. These scripts are for actions like getting users, creating users, or verifying passwords.</w:t>
+      </w:r>
+    </w:p>
+    <w:p>
+      <w:pPr>
+        <w:numPr>
+          <w:ilvl w:val="0"/>
+          <w:numId w:val="10"/>
+        </w:numPr>
+        <w:pBdr>
+          <w:top w:val="single" w:sz="2" w:space="0" w:color="auto"/>
+          <w:left w:val="single" w:sz="2" w:space="5" w:color="auto"/>
+          <w:bottom w:val="single" w:sz="2" w:space="0" w:color="auto"/>
+          <w:right w:val="single" w:sz="2" w:space="0" w:color="auto"/>
+        </w:pBdr>
+        <w:shd w:val="clear" w:color="auto" w:fill="090D13"/>
+        <w:spacing w:before="300" w:after="300" w:line="240" w:lineRule="auto"/>
+        <w:rPr>
+          <w:rFonts w:ascii="__Inter_Fallback_aaf875" w:eastAsia="Times New Roman" w:hAnsi="__Inter_Fallback_aaf875" w:cs="Times New Roman"/>
+          <w:color w:val="F3F4F6"/>
+          <w:kern w:val="0"/>
+          <w:sz w:val="21"/>
+          <w:szCs w:val="21"/>
+          <w14:ligatures w14:val="none"/>
+        </w:rPr>
+      </w:pPr>
+      <w:r>
+        <w:rPr>
+          <w:rFonts w:ascii="__Inter_Fallback_aaf875" w:eastAsia="Times New Roman" w:hAnsi="__Inter_Fallback_aaf875" w:cs="Times New Roman"/>
+          <w:color w:val="F3F4F6"/>
+          <w:kern w:val="0"/>
+          <w:sz w:val="21"/>
+          <w:szCs w:val="21"/>
+          <w14:ligatures w14:val="none"/>
+        </w:rPr>
+        <w:t>Securing User Credentials: Auth0 already takes care of securing credentials, it encrypts passwords with bcrypt and you can also enable multi-factor authentication.</w:t>
+      </w:r>
+    </w:p>
+    <w:p>
+      <w:pPr>
+        <w:numPr>
+          <w:ilvl w:val="0"/>
+          <w:numId w:val="10"/>
+        </w:numPr>
+        <w:pBdr>
+          <w:top w:val="single" w:sz="2" w:space="0" w:color="auto"/>
+          <w:left w:val="single" w:sz="2" w:space="5" w:color="auto"/>
+          <w:bottom w:val="single" w:sz="2" w:space="0" w:color="auto"/>
+          <w:right w:val="single" w:sz="2" w:space="0" w:color="auto"/>
+        </w:pBdr>
+        <w:shd w:val="clear" w:color="auto" w:fill="090D13"/>
+        <w:spacing w:before="300" w:after="300" w:line="240" w:lineRule="auto"/>
+        <w:rPr>
+          <w:rFonts w:ascii="__Inter_Fallback_aaf875" w:eastAsia="Times New Roman" w:hAnsi="__Inter_Fallback_aaf875" w:cs="Times New Roman"/>
+          <w:color w:val="F3F4F6"/>
+          <w:kern w:val="0"/>
+          <w:sz w:val="21"/>
+          <w:szCs w:val="21"/>
+          <w14:ligatures w14:val="none"/>
+        </w:rPr>
+      </w:pPr>
+      <w:r>
+        <w:rPr>
+          <w:rFonts w:ascii="__Inter_Fallback_aaf875" w:eastAsia="Times New Roman" w:hAnsi="__Inter_Fallback_aaf875" w:cs="Times New Roman"/>
+          <w:color w:val="F3F4F6"/>
+          <w:kern w:val="0"/>
+          <w:sz w:val="21"/>
+          <w:szCs w:val="21"/>
+          <w14:ligatures w14:val="none"/>
+        </w:rPr>
+        <w:t>Configuration of Auth0 Authorization Server: The Auth0 dashboard allows easy configuration of client applications that need access and they provide an interface to handle user consents.</w:t>
+      </w:r>
+    </w:p>
+    <w:p>
+      <w:pPr>
+        <w:numPr>
+          <w:ilvl w:val="0"/>
+          <w:numId w:val="10"/>
+        </w:numPr>
+        <w:pBdr>
+          <w:top w:val="single" w:sz="2" w:space="0" w:color="auto"/>
+          <w:left w:val="single" w:sz="2" w:space="5" w:color="auto"/>
+          <w:bottom w:val="single" w:sz="2" w:space="0" w:color="auto"/>
+          <w:right w:val="single" w:sz="2" w:space="0" w:color="auto"/>
+        </w:pBdr>
+        <w:shd w:val="clear" w:color="auto" w:fill="090D13"/>
+        <w:spacing w:before="300" w:after="300" w:line="240" w:lineRule="auto"/>
+        <w:rPr>
+          <w:rFonts w:ascii="__Inter_Fallback_aaf875" w:eastAsia="Times New Roman" w:hAnsi="__Inter_Fallback_aaf875" w:cs="Times New Roman"/>
+          <w:color w:val="F3F4F6"/>
+          <w:kern w:val="0"/>
+          <w:sz w:val="21"/>
+          <w:szCs w:val="21"/>
+          <w14:ligatures w14:val="none"/>
+        </w:rPr>
+      </w:pPr>
+      <w:r>
+        <w:rPr>
+          <w:rFonts w:ascii="__Inter_Fallback_aaf875" w:eastAsia="Times New Roman" w:hAnsi="__Inter_Fallback_aaf875" w:cs="Times New Roman"/>
+          <w:color w:val="F3F4F6"/>
+          <w:kern w:val="0"/>
+          <w:sz w:val="21"/>
+          <w:szCs w:val="21"/>
+          <w14:ligatures w14:val="none"/>
+        </w:rPr>
+        <w:lastRenderedPageBreak/>
+        <w:t>Building Authorization Login Pages: Auth0 includes a hosted login page that you can customize to match your brand.</w:t>
+      </w:r>
+    </w:p>
+    <w:p>
+      <w:pPr>
+        <w:pBdr>
+          <w:top w:val="single" w:sz="2" w:space="0" w:color="auto"/>
+          <w:left w:val="single" w:sz="2" w:space="0" w:color="auto"/>
+          <w:bottom w:val="single" w:sz="2" w:space="0" w:color="auto"/>
+          <w:right w:val="single" w:sz="2" w:space="0" w:color="auto"/>
+        </w:pBdr>
+        <w:shd w:val="clear" w:color="auto" w:fill="090D13"/>
+        <w:spacing w:before="300" w:after="300" w:line="240" w:lineRule="auto"/>
+        <w:rPr>
+          <w:rFonts w:ascii="__Inter_Fallback_aaf875" w:eastAsia="Times New Roman" w:hAnsi="__Inter_Fallback_aaf875" w:cs="Times New Roman"/>
+          <w:color w:val="F3F4F6"/>
+          <w:kern w:val="0"/>
+          <w:sz w:val="21"/>
+          <w:szCs w:val="21"/>
+          <w14:ligatures w14:val="none"/>
+        </w:rPr>
+      </w:pPr>
+      <w:r>
+        <w:rPr>
+          <w:rFonts w:ascii="__Inter_Fallback_aaf875" w:eastAsia="Times New Roman" w:hAnsi="__Inter_Fallback_aaf875" w:cs="Times New Roman"/>
+          <w:color w:val="F3F4F6"/>
+          <w:kern w:val="0"/>
+          <w:sz w:val="21"/>
+          <w:szCs w:val="21"/>
+          <w14:ligatures w14:val="none"/>
+        </w:rPr>
+        <w:t>Remember to replace </w:t>
+      </w:r>
+      <w:r>
+        <w:rPr>
+          <w:rFonts w:ascii="Consolas" w:eastAsia="Times New Roman" w:hAnsi="Consolas" w:cs="Courier New"/>
+          <w:b/>
+          <w:bCs/>
+          <w:color w:val="F3F4F6"/>
+          <w:kern w:val="0"/>
+          <w:sz w:val="18"/>
+          <w:szCs w:val="18"/>
+          <w:bdr w:val="single" w:sz="2" w:space="0" w:color="auto" w:frame="1"/>
+          <w14:ligatures w14:val="none"/>
+        </w:rPr>
+        <w:t>YOUR_DOMAIN</w:t>
+      </w:r>
+      <w:r>
+        <w:rPr>
+          <w:rFonts w:ascii="__Inter_Fallback_aaf875" w:eastAsia="Times New Roman" w:hAnsi="__Inter_Fallback_aaf875" w:cs="Times New Roman"/>
+          <w:color w:val="F3F4F6"/>
+          <w:kern w:val="0"/>
+          <w:sz w:val="21"/>
+          <w:szCs w:val="21"/>
+          <w14:ligatures w14:val="none"/>
+        </w:rPr>
+        <w:t> in the authorization URL with your Auth0 domain.</w:t>
+      </w:r>
+    </w:p>
+    <w:p>
+      <w:pPr>
+        <w:pBdr>
+          <w:top w:val="single" w:sz="2" w:space="0" w:color="auto"/>
+          <w:left w:val="single" w:sz="2" w:space="0" w:color="auto"/>
+          <w:bottom w:val="single" w:sz="2" w:space="0" w:color="auto"/>
+          <w:right w:val="single" w:sz="2" w:space="0" w:color="auto"/>
+        </w:pBdr>
+        <w:shd w:val="clear" w:color="auto" w:fill="090D13"/>
+        <w:spacing w:before="300" w:after="100" w:line="240" w:lineRule="auto"/>
+        <w:rPr>
+          <w:rFonts w:ascii="__Inter_Fallback_aaf875" w:eastAsia="Times New Roman" w:hAnsi="__Inter_Fallback_aaf875" w:cs="Times New Roman"/>
+          <w:color w:val="F3F4F6"/>
+          <w:kern w:val="0"/>
+          <w:sz w:val="21"/>
+          <w:szCs w:val="21"/>
+          <w14:ligatures w14:val="none"/>
+        </w:rPr>
+      </w:pPr>
+      <w:r>
+        <w:rPr>
+          <w:rFonts w:ascii="__Inter_Fallback_aaf875" w:eastAsia="Times New Roman" w:hAnsi="__Inter_Fallback_aaf875" w:cs="Times New Roman"/>
+          <w:color w:val="F3F4F6"/>
+          <w:kern w:val="0"/>
+          <w:sz w:val="21"/>
+          <w:szCs w:val="21"/>
+          <w14:ligatures w14:val="none"/>
+        </w:rPr>
+        <w:t>This is a high-level overview, the actual steps needed will depend on the details of your particular system setup. Always refer to Auth0’s official documentation for the most accurate and detailed instructions.</w:t>
+      </w:r>
+    </w:p>
     <w:p/>
+    <w:p>
+      <w:pPr>
+        <w:pStyle w:val="Heading2"/>
+      </w:pPr>
+      <w:r>
+        <w:t>GENERAL FLOW</w:t>
+      </w:r>
+    </w:p>
+    <w:p>
+      <w:pPr>
+        <w:numPr>
+          <w:ilvl w:val="0"/>
+          <w:numId w:val="11"/>
+        </w:numPr>
+        <w:pBdr>
+          <w:top w:val="single" w:sz="2" w:space="0" w:color="auto"/>
+          <w:left w:val="single" w:sz="2" w:space="5" w:color="auto"/>
+          <w:bottom w:val="single" w:sz="2" w:space="0" w:color="auto"/>
+          <w:right w:val="single" w:sz="2" w:space="0" w:color="auto"/>
+        </w:pBdr>
+        <w:shd w:val="clear" w:color="auto" w:fill="141A23"/>
+        <w:spacing w:before="300" w:after="300" w:line="240" w:lineRule="auto"/>
+        <w:rPr>
+          <w:rFonts w:ascii="__Inter_Fallback_aaf875" w:eastAsia="Times New Roman" w:hAnsi="__Inter_Fallback_aaf875" w:cs="Times New Roman"/>
+          <w:color w:val="F3F4F6"/>
+          <w:kern w:val="0"/>
+          <w:sz w:val="24"/>
+          <w:szCs w:val="24"/>
+          <w14:ligatures w14:val="none"/>
+        </w:rPr>
+      </w:pPr>
+      <w:r>
+        <w:rPr>
+          <w:rFonts w:ascii="__Inter_Fallback_aaf875" w:eastAsia="Times New Roman" w:hAnsi="__Inter_Fallback_aaf875" w:cs="Times New Roman"/>
+          <w:color w:val="F3F4F6"/>
+          <w:kern w:val="0"/>
+          <w:sz w:val="24"/>
+          <w:szCs w:val="24"/>
+          <w14:ligatures w14:val="none"/>
+        </w:rPr>
+        <w:t>Database Setup: You'd need a user database that stores information about your users. This could be a traditional SQL database, a NoSQL database, or even a cloud identity service like Firebase or Okta. The database should contain user information (like usernames, emails, hashed passwords, and roles/permissions).</w:t>
+      </w:r>
+    </w:p>
+    <w:p>
+      <w:pPr>
+        <w:numPr>
+          <w:ilvl w:val="0"/>
+          <w:numId w:val="11"/>
+        </w:numPr>
+        <w:pBdr>
+          <w:top w:val="single" w:sz="2" w:space="0" w:color="auto"/>
+          <w:left w:val="single" w:sz="2" w:space="5" w:color="auto"/>
+          <w:bottom w:val="single" w:sz="2" w:space="0" w:color="auto"/>
+          <w:right w:val="single" w:sz="2" w:space="0" w:color="auto"/>
+        </w:pBdr>
+        <w:shd w:val="clear" w:color="auto" w:fill="141A23"/>
+        <w:spacing w:before="300" w:after="300" w:line="240" w:lineRule="auto"/>
+        <w:rPr>
+          <w:rFonts w:ascii="__Inter_Fallback_aaf875" w:eastAsia="Times New Roman" w:hAnsi="__Inter_Fallback_aaf875" w:cs="Times New Roman"/>
+          <w:color w:val="F3F4F6"/>
+          <w:kern w:val="0"/>
+          <w:sz w:val="24"/>
+          <w:szCs w:val="24"/>
+          <w14:ligatures w14:val="none"/>
+        </w:rPr>
+      </w:pPr>
+      <w:r>
+        <w:rPr>
+          <w:rFonts w:ascii="__Inter_Fallback_aaf875" w:eastAsia="Times New Roman" w:hAnsi="__Inter_Fallback_aaf875" w:cs="Times New Roman"/>
+          <w:color w:val="F3F4F6"/>
+          <w:kern w:val="0"/>
+          <w:sz w:val="24"/>
+          <w:szCs w:val="24"/>
+          <w14:ligatures w14:val="none"/>
+        </w:rPr>
+        <w:t>User Authentication: The Authorization Server needs to authenticate users before it can issue authorization codes. This is typically done by integrating an authentication protocol (e.g., LDAP, SAML) or an authentication service with the Authorization Server.</w:t>
+      </w:r>
+    </w:p>
+    <w:p>
+      <w:pPr>
+        <w:numPr>
+          <w:ilvl w:val="0"/>
+          <w:numId w:val="11"/>
+        </w:numPr>
+        <w:pBdr>
+          <w:top w:val="single" w:sz="2" w:space="0" w:color="auto"/>
+          <w:left w:val="single" w:sz="2" w:space="5" w:color="auto"/>
+          <w:bottom w:val="single" w:sz="2" w:space="0" w:color="auto"/>
+          <w:right w:val="single" w:sz="2" w:space="0" w:color="auto"/>
+        </w:pBdr>
+        <w:shd w:val="clear" w:color="auto" w:fill="141A23"/>
+        <w:spacing w:before="300" w:after="300" w:line="240" w:lineRule="auto"/>
+        <w:rPr>
+          <w:rFonts w:ascii="__Inter_Fallback_aaf875" w:eastAsia="Times New Roman" w:hAnsi="__Inter_Fallback_aaf875" w:cs="Times New Roman"/>
+          <w:color w:val="F3F4F6"/>
+          <w:kern w:val="0"/>
+          <w:sz w:val="24"/>
+          <w:szCs w:val="24"/>
+          <w14:ligatures w14:val="none"/>
+        </w:rPr>
+      </w:pPr>
+      <w:r>
+        <w:rPr>
+          <w:rFonts w:ascii="__Inter_Fallback_aaf875" w:eastAsia="Times New Roman" w:hAnsi="__Inter_Fallback_aaf875" w:cs="Times New Roman"/>
+          <w:color w:val="F3F4F6"/>
+          <w:kern w:val="0"/>
+          <w:sz w:val="24"/>
+          <w:szCs w:val="24"/>
+          <w14:ligatures w14:val="none"/>
+        </w:rPr>
+        <w:t>Integration of Authorization Server with Database: Connect your Authorization Server with your user database. It usually involves configuring your Authorization Server to be able to read from the user database. This can be achieved either through direct database connections (JDBC for Java, ODBC for .NET), proprietary APIs, or database drivers specific to your technology stack.</w:t>
+      </w:r>
+    </w:p>
+    <w:p>
+      <w:pPr>
+        <w:numPr>
+          <w:ilvl w:val="0"/>
+          <w:numId w:val="11"/>
+        </w:numPr>
+        <w:pBdr>
+          <w:top w:val="single" w:sz="2" w:space="0" w:color="auto"/>
+          <w:left w:val="single" w:sz="2" w:space="5" w:color="auto"/>
+          <w:bottom w:val="single" w:sz="2" w:space="0" w:color="auto"/>
+          <w:right w:val="single" w:sz="2" w:space="0" w:color="auto"/>
+        </w:pBdr>
+        <w:shd w:val="clear" w:color="auto" w:fill="141A23"/>
+        <w:spacing w:before="300" w:after="300" w:line="240" w:lineRule="auto"/>
+        <w:rPr>
+          <w:rFonts w:ascii="__Inter_Fallback_aaf875" w:eastAsia="Times New Roman" w:hAnsi="__Inter_Fallback_aaf875" w:cs="Times New Roman"/>
+          <w:color w:val="F3F4F6"/>
+          <w:kern w:val="0"/>
+          <w:sz w:val="24"/>
+          <w:szCs w:val="24"/>
+          <w14:ligatures w14:val="none"/>
+        </w:rPr>
+      </w:pPr>
+      <w:r>
+        <w:rPr>
+          <w:rFonts w:ascii="__Inter_Fallback_aaf875" w:eastAsia="Times New Roman" w:hAnsi="__Inter_Fallback_aaf875" w:cs="Times New Roman"/>
+          <w:color w:val="F3F4F6"/>
+          <w:kern w:val="0"/>
+          <w:sz w:val="24"/>
+          <w:szCs w:val="24"/>
+          <w14:ligatures w14:val="none"/>
+        </w:rPr>
+        <w:t>Securing User Credentials: Ensure user credentials are stored securely, usually by hashing and salting. The Authorization Server should never store plain text passwords.</w:t>
+      </w:r>
+    </w:p>
+    <w:p>
+      <w:pPr>
+        <w:numPr>
+          <w:ilvl w:val="0"/>
+          <w:numId w:val="11"/>
+        </w:numPr>
+        <w:pBdr>
+          <w:top w:val="single" w:sz="2" w:space="0" w:color="auto"/>
+          <w:left w:val="single" w:sz="2" w:space="5" w:color="auto"/>
+          <w:bottom w:val="single" w:sz="2" w:space="0" w:color="auto"/>
+          <w:right w:val="single" w:sz="2" w:space="0" w:color="auto"/>
+        </w:pBdr>
+        <w:shd w:val="clear" w:color="auto" w:fill="141A23"/>
+        <w:spacing w:before="300" w:after="300" w:line="240" w:lineRule="auto"/>
+        <w:rPr>
+          <w:rFonts w:ascii="__Inter_Fallback_aaf875" w:eastAsia="Times New Roman" w:hAnsi="__Inter_Fallback_aaf875" w:cs="Times New Roman"/>
+          <w:color w:val="F3F4F6"/>
+          <w:kern w:val="0"/>
+          <w:sz w:val="24"/>
+          <w:szCs w:val="24"/>
+          <w14:ligatures w14:val="none"/>
+        </w:rPr>
+      </w:pPr>
+      <w:r>
+        <w:rPr>
+          <w:rFonts w:ascii="__Inter_Fallback_aaf875" w:eastAsia="Times New Roman" w:hAnsi="__Inter_Fallback_aaf875" w:cs="Times New Roman"/>
+          <w:color w:val="F3F4F6"/>
+          <w:kern w:val="0"/>
+          <w:sz w:val="24"/>
+          <w:szCs w:val="24"/>
+          <w14:ligatures w14:val="none"/>
+        </w:rPr>
+        <w:t>Configuration of Authorization Server: You would need to configure your Authorization Server with a series of client applications it trusts. This trust is established by registering the client ID, the client secret and the redirect URIs of each client application with the Authorization Server.</w:t>
+      </w:r>
+    </w:p>
+    <w:p>
+      <w:pPr>
+        <w:numPr>
+          <w:ilvl w:val="0"/>
+          <w:numId w:val="11"/>
+        </w:numPr>
+        <w:pBdr>
+          <w:top w:val="single" w:sz="2" w:space="0" w:color="auto"/>
+          <w:left w:val="single" w:sz="2" w:space="5" w:color="auto"/>
+          <w:bottom w:val="single" w:sz="2" w:space="0" w:color="auto"/>
+          <w:right w:val="single" w:sz="2" w:space="0" w:color="auto"/>
+        </w:pBdr>
+        <w:shd w:val="clear" w:color="auto" w:fill="141A23"/>
+        <w:spacing w:before="300" w:after="300" w:line="240" w:lineRule="auto"/>
+        <w:rPr>
+          <w:rFonts w:ascii="__Inter_Fallback_aaf875" w:eastAsia="Times New Roman" w:hAnsi="__Inter_Fallback_aaf875" w:cs="Times New Roman"/>
+          <w:color w:val="F3F4F6"/>
+          <w:kern w:val="0"/>
+          <w:sz w:val="24"/>
+          <w:szCs w:val="24"/>
+          <w14:ligatures w14:val="none"/>
+        </w:rPr>
+      </w:pPr>
+      <w:r>
+        <w:rPr>
+          <w:rFonts w:ascii="__Inter_Fallback_aaf875" w:eastAsia="Times New Roman" w:hAnsi="__Inter_Fallback_aaf875" w:cs="Times New Roman"/>
+          <w:color w:val="F3F4F6"/>
+          <w:kern w:val="0"/>
+          <w:sz w:val="24"/>
+          <w:szCs w:val="24"/>
+          <w14:ligatures w14:val="none"/>
+        </w:rPr>
+        <w:t>Building Authorization Login Pages: An interface is required to capture user credentials. This usually manifests as a login form within a User Interface (UI), which communicates with the Authorization Server.</w:t>
+      </w:r>
+    </w:p>
     <w:p/>
+    <w:p>
+      <w:pPr>
+        <w:pStyle w:val="Heading1"/>
+      </w:pPr>
+      <w:r>
+        <w:t>MISC</w:t>
+      </w:r>
+    </w:p>
+    <w:p>
+      <w:pPr>
+        <w:pStyle w:val="Heading2"/>
+      </w:pPr>
+      <w:r>
+        <w:t>Different Code Types</w:t>
+      </w:r>
+    </w:p>
+    <w:p>
+      <w:pPr>
+        <w:numPr>
+          <w:ilvl w:val="0"/>
+          <w:numId w:val="12"/>
+        </w:numPr>
+        <w:pBdr>
+          <w:top w:val="single" w:sz="2" w:space="0" w:color="auto"/>
+          <w:left w:val="single" w:sz="2" w:space="5" w:color="auto"/>
+          <w:bottom w:val="single" w:sz="2" w:space="0" w:color="auto"/>
+          <w:right w:val="single" w:sz="2" w:space="0" w:color="auto"/>
+        </w:pBdr>
+        <w:spacing w:before="300" w:after="300" w:line="240" w:lineRule="auto"/>
+        <w:rPr>
+          <w:rFonts w:ascii="Times New Roman" w:eastAsia="Times New Roman" w:hAnsi="Times New Roman" w:cs="Times New Roman"/>
+          <w:kern w:val="0"/>
+          <w:sz w:val="24"/>
+          <w:szCs w:val="24"/>
+          <w14:ligatures w14:val="none"/>
+        </w:rPr>
+      </w:pPr>
+      <w:r>
+        <w:rPr>
+          <w:rFonts w:ascii="Times New Roman" w:eastAsia="Times New Roman" w:hAnsi="Times New Roman" w:cs="Times New Roman"/>
+          <w:kern w:val="0"/>
+          <w:sz w:val="24"/>
+          <w:szCs w:val="24"/>
+          <w14:ligatures w14:val="none"/>
+        </w:rPr>
+        <w:t>Code: Used in Authorization Code and hybrid flows. This is the most common response type.</w:t>
+      </w:r>
+    </w:p>
+    <w:p>
+      <w:pPr>
+        <w:numPr>
+          <w:ilvl w:val="0"/>
+          <w:numId w:val="12"/>
+        </w:numPr>
+        <w:pBdr>
+          <w:top w:val="single" w:sz="2" w:space="0" w:color="auto"/>
+          <w:left w:val="single" w:sz="2" w:space="5" w:color="auto"/>
+          <w:bottom w:val="single" w:sz="2" w:space="0" w:color="auto"/>
+          <w:right w:val="single" w:sz="2" w:space="0" w:color="auto"/>
+        </w:pBdr>
+        <w:spacing w:before="300" w:after="300" w:line="240" w:lineRule="auto"/>
+        <w:rPr>
+          <w:rFonts w:ascii="Times New Roman" w:eastAsia="Times New Roman" w:hAnsi="Times New Roman" w:cs="Times New Roman"/>
+          <w:kern w:val="0"/>
+          <w:sz w:val="24"/>
+          <w:szCs w:val="24"/>
+          <w14:ligatures w14:val="none"/>
+        </w:rPr>
+      </w:pPr>
+      <w:r>
+        <w:rPr>
+          <w:rFonts w:ascii="Times New Roman" w:eastAsia="Times New Roman" w:hAnsi="Times New Roman" w:cs="Times New Roman"/>
+          <w:kern w:val="0"/>
+          <w:sz w:val="24"/>
+          <w:szCs w:val="24"/>
+          <w14:ligatures w14:val="none"/>
+        </w:rPr>
+        <w:t>Token: Returns an Access Token to the client application directly. This is used in the Implicit flow.</w:t>
+      </w:r>
+    </w:p>
+    <w:p>
+      <w:pPr>
+        <w:numPr>
+          <w:ilvl w:val="0"/>
+          <w:numId w:val="12"/>
+        </w:numPr>
+        <w:pBdr>
+          <w:top w:val="single" w:sz="2" w:space="0" w:color="auto"/>
+          <w:left w:val="single" w:sz="2" w:space="5" w:color="auto"/>
+          <w:bottom w:val="single" w:sz="2" w:space="0" w:color="auto"/>
+          <w:right w:val="single" w:sz="2" w:space="0" w:color="auto"/>
+        </w:pBdr>
+        <w:spacing w:before="300" w:after="300" w:line="240" w:lineRule="auto"/>
+        <w:rPr>
+          <w:rFonts w:ascii="Times New Roman" w:eastAsia="Times New Roman" w:hAnsi="Times New Roman" w:cs="Times New Roman"/>
+          <w:kern w:val="0"/>
+          <w:sz w:val="24"/>
+          <w:szCs w:val="24"/>
+          <w14:ligatures w14:val="none"/>
+        </w:rPr>
+      </w:pPr>
+      <w:r>
+        <w:rPr>
+          <w:rFonts w:ascii="Times New Roman" w:eastAsia="Times New Roman" w:hAnsi="Times New Roman" w:cs="Times New Roman"/>
+          <w:kern w:val="0"/>
+          <w:sz w:val="24"/>
+          <w:szCs w:val="24"/>
+          <w14:ligatures w14:val="none"/>
+        </w:rPr>
+        <w:t>ID_token: The ID token is a type of token that is a JWT (JSON Web Token). This returns an ID Token directly to the client. It's typically used in OpenID Connect flows.</w:t>
+      </w:r>
+    </w:p>
+    <w:p>
+      <w:pPr>
+        <w:numPr>
+          <w:ilvl w:val="0"/>
+          <w:numId w:val="12"/>
+        </w:numPr>
+        <w:pBdr>
+          <w:top w:val="single" w:sz="2" w:space="0" w:color="auto"/>
+          <w:left w:val="single" w:sz="2" w:space="5" w:color="auto"/>
+          <w:bottom w:val="single" w:sz="2" w:space="0" w:color="auto"/>
+          <w:right w:val="single" w:sz="2" w:space="0" w:color="auto"/>
+        </w:pBdr>
+        <w:spacing w:before="300" w:after="300" w:line="240" w:lineRule="auto"/>
+        <w:rPr>
+          <w:rFonts w:ascii="Times New Roman" w:eastAsia="Times New Roman" w:hAnsi="Times New Roman" w:cs="Times New Roman"/>
+          <w:kern w:val="0"/>
+          <w:sz w:val="24"/>
+          <w:szCs w:val="24"/>
+          <w14:ligatures w14:val="none"/>
+        </w:rPr>
+      </w:pPr>
+      <w:r>
+        <w:rPr>
+          <w:rFonts w:ascii="Times New Roman" w:eastAsia="Times New Roman" w:hAnsi="Times New Roman" w:cs="Times New Roman"/>
+          <w:kern w:val="0"/>
+          <w:sz w:val="24"/>
+          <w:szCs w:val="24"/>
+          <w14:ligatures w14:val="none"/>
+        </w:rPr>
+        <w:t>Code ID_token: Returns both an authorization code and ID Token from the /authorize endpoint.</w:t>
+      </w:r>
+    </w:p>
+    <w:p>
+      <w:pPr>
+        <w:numPr>
+          <w:ilvl w:val="0"/>
+          <w:numId w:val="12"/>
+        </w:numPr>
+        <w:pBdr>
+          <w:top w:val="single" w:sz="2" w:space="0" w:color="auto"/>
+          <w:left w:val="single" w:sz="2" w:space="5" w:color="auto"/>
+          <w:bottom w:val="single" w:sz="2" w:space="0" w:color="auto"/>
+          <w:right w:val="single" w:sz="2" w:space="0" w:color="auto"/>
+        </w:pBdr>
+        <w:spacing w:before="300" w:after="300" w:line="240" w:lineRule="auto"/>
+        <w:rPr>
+          <w:rFonts w:ascii="Times New Roman" w:eastAsia="Times New Roman" w:hAnsi="Times New Roman" w:cs="Times New Roman"/>
+          <w:kern w:val="0"/>
+          <w:sz w:val="24"/>
+          <w:szCs w:val="24"/>
+          <w14:ligatures w14:val="none"/>
+        </w:rPr>
+      </w:pPr>
+      <w:r>
+        <w:rPr>
+          <w:rFonts w:ascii="Times New Roman" w:eastAsia="Times New Roman" w:hAnsi="Times New Roman" w:cs="Times New Roman"/>
+          <w:kern w:val="0"/>
+          <w:sz w:val="24"/>
+          <w:szCs w:val="24"/>
+          <w14:ligatures w14:val="none"/>
+        </w:rPr>
+        <w:t>Code Token: Returns an authorization code and Access Token from the /authorize endpoint.</w:t>
+      </w:r>
+    </w:p>
+    <w:p>
+      <w:pPr>
+        <w:numPr>
+          <w:ilvl w:val="0"/>
+          <w:numId w:val="12"/>
+        </w:numPr>
+        <w:pBdr>
+          <w:top w:val="single" w:sz="2" w:space="0" w:color="auto"/>
+          <w:left w:val="single" w:sz="2" w:space="5" w:color="auto"/>
+          <w:bottom w:val="single" w:sz="2" w:space="0" w:color="auto"/>
+          <w:right w:val="single" w:sz="2" w:space="0" w:color="auto"/>
+        </w:pBdr>
+        <w:spacing w:before="300" w:after="300" w:line="240" w:lineRule="auto"/>
+        <w:rPr>
+          <w:rFonts w:ascii="Times New Roman" w:eastAsia="Times New Roman" w:hAnsi="Times New Roman" w:cs="Times New Roman"/>
+          <w:kern w:val="0"/>
+          <w:sz w:val="24"/>
+          <w:szCs w:val="24"/>
+          <w14:ligatures w14:val="none"/>
+        </w:rPr>
+      </w:pPr>
+      <w:r>
+        <w:rPr>
+          <w:rFonts w:ascii="Times New Roman" w:eastAsia="Times New Roman" w:hAnsi="Times New Roman" w:cs="Times New Roman"/>
+          <w:kern w:val="0"/>
+          <w:sz w:val="24"/>
+          <w:szCs w:val="24"/>
+          <w14:ligatures w14:val="none"/>
+        </w:rPr>
+        <w:t>Code ID_token Token: Returns an authorization code, ID Token and Access Token from the /authorize endpoint.</w:t>
+      </w:r>
+    </w:p>
+    <w:p>
+      <w:pPr>
+        <w:numPr>
+          <w:ilvl w:val="0"/>
+          <w:numId w:val="12"/>
+        </w:numPr>
+        <w:pBdr>
+          <w:top w:val="single" w:sz="2" w:space="0" w:color="auto"/>
+          <w:left w:val="single" w:sz="2" w:space="5" w:color="auto"/>
+          <w:bottom w:val="single" w:sz="2" w:space="0" w:color="auto"/>
+          <w:right w:val="single" w:sz="2" w:space="0" w:color="auto"/>
+        </w:pBdr>
+        <w:spacing w:before="300" w:after="300" w:line="240" w:lineRule="auto"/>
+        <w:rPr>
+          <w:rFonts w:ascii="Times New Roman" w:eastAsia="Times New Roman" w:hAnsi="Times New Roman" w:cs="Times New Roman"/>
+          <w:kern w:val="0"/>
+          <w:sz w:val="24"/>
+          <w:szCs w:val="24"/>
+          <w14:ligatures w14:val="none"/>
+        </w:rPr>
+      </w:pPr>
+      <w:r>
+        <w:rPr>
+          <w:rFonts w:ascii="Times New Roman" w:eastAsia="Times New Roman" w:hAnsi="Times New Roman" w:cs="Times New Roman"/>
+          <w:kern w:val="0"/>
+          <w:sz w:val="24"/>
+          <w:szCs w:val="24"/>
+          <w14:ligatures w14:val="none"/>
+        </w:rPr>
+        <w:t>None: Provides a way for OAuth clients to perform RP-initiated (relying party-initiated) logouts.</w:t>
+      </w:r>
+    </w:p>
+    <w:p>
+      <w:pPr>
+        <w:pBdr>
+          <w:top w:val="single" w:sz="2" w:space="0" w:color="auto"/>
+          <w:left w:val="single" w:sz="2" w:space="0" w:color="auto"/>
+          <w:bottom w:val="single" w:sz="2" w:space="0" w:color="auto"/>
+          <w:right w:val="single" w:sz="2" w:space="0" w:color="auto"/>
+        </w:pBdr>
+        <w:spacing w:before="300" w:after="100" w:line="240" w:lineRule="auto"/>
+        <w:rPr>
+          <w:rFonts w:ascii="Times New Roman" w:eastAsia="Times New Roman" w:hAnsi="Times New Roman" w:cs="Times New Roman"/>
+          <w:kern w:val="0"/>
+          <w:sz w:val="24"/>
+          <w:szCs w:val="24"/>
+          <w14:ligatures w14:val="none"/>
+        </w:rPr>
+      </w:pPr>
+      <w:r>
+        <w:rPr>
+          <w:rFonts w:ascii="Times New Roman" w:eastAsia="Times New Roman" w:hAnsi="Times New Roman" w:cs="Times New Roman"/>
+          <w:kern w:val="0"/>
+          <w:sz w:val="24"/>
+          <w:szCs w:val="24"/>
+          <w14:ligatures w14:val="none"/>
+        </w:rPr>
+        <w:t>The response type that's best for your application will depend on several factors, including what type of client it is (web-based, native, etc.), and whether it can securely store client secrets.</w:t>
+      </w:r>
+    </w:p>
     <w:p/>
     <w:sectPr>
       <w:pgSz w:w="12240" w:h="15840"/>
@@ -3809,6 +5469,119 @@
     </w:lvl>
   </w:abstractNum>
   <w:abstractNum w:abstractNumId="5" w15:restartNumberingAfterBreak="0">
+    <w:nsid w:val="4441359D"/>
+    <w:multiLevelType w:val="multilevel"/>
+    <w:tmpl w:val="F90269C6"/>
+    <w:lvl w:ilvl="0">
+      <w:start w:val="1"/>
+      <w:numFmt w:val="decimal"/>
+      <w:lvlText w:val="%1."/>
+      <w:lvlJc w:val="left"/>
+      <w:pPr>
+        <w:tabs>
+          <w:tab w:val="num" w:pos="720"/>
+        </w:tabs>
+        <w:ind w:left="720" w:hanging="360"/>
+      </w:pPr>
+    </w:lvl>
+    <w:lvl w:ilvl="1" w:tentative="1">
+      <w:start w:val="1"/>
+      <w:numFmt w:val="decimal"/>
+      <w:lvlText w:val="%2."/>
+      <w:lvlJc w:val="left"/>
+      <w:pPr>
+        <w:tabs>
+          <w:tab w:val="num" w:pos="1440"/>
+        </w:tabs>
+        <w:ind w:left="1440" w:hanging="360"/>
+      </w:pPr>
+    </w:lvl>
+    <w:lvl w:ilvl="2" w:tentative="1">
+      <w:start w:val="1"/>
+      <w:numFmt w:val="decimal"/>
+      <w:lvlText w:val="%3."/>
+      <w:lvlJc w:val="left"/>
+      <w:pPr>
+        <w:tabs>
+          <w:tab w:val="num" w:pos="2160"/>
+        </w:tabs>
+        <w:ind w:left="2160" w:hanging="360"/>
+      </w:pPr>
+    </w:lvl>
+    <w:lvl w:ilvl="3" w:tentative="1">
+      <w:start w:val="1"/>
+      <w:numFmt w:val="decimal"/>
+      <w:lvlText w:val="%4."/>
+      <w:lvlJc w:val="left"/>
+      <w:pPr>
+        <w:tabs>
+          <w:tab w:val="num" w:pos="2880"/>
+        </w:tabs>
+        <w:ind w:left="2880" w:hanging="360"/>
+      </w:pPr>
+    </w:lvl>
+    <w:lvl w:ilvl="4" w:tentative="1">
+      <w:start w:val="1"/>
+      <w:numFmt w:val="decimal"/>
+      <w:lvlText w:val="%5."/>
+      <w:lvlJc w:val="left"/>
+      <w:pPr>
+        <w:tabs>
+          <w:tab w:val="num" w:pos="3600"/>
+        </w:tabs>
+        <w:ind w:left="3600" w:hanging="360"/>
+      </w:pPr>
+    </w:lvl>
+    <w:lvl w:ilvl="5" w:tentative="1">
+      <w:start w:val="1"/>
+      <w:numFmt w:val="decimal"/>
+      <w:lvlText w:val="%6."/>
+      <w:lvlJc w:val="left"/>
+      <w:pPr>
+        <w:tabs>
+          <w:tab w:val="num" w:pos="4320"/>
+        </w:tabs>
+        <w:ind w:left="4320" w:hanging="360"/>
+      </w:pPr>
+    </w:lvl>
+    <w:lvl w:ilvl="6" w:tentative="1">
+      <w:start w:val="1"/>
+      <w:numFmt w:val="decimal"/>
+      <w:lvlText w:val="%7."/>
+      <w:lvlJc w:val="left"/>
+      <w:pPr>
+        <w:tabs>
+          <w:tab w:val="num" w:pos="5040"/>
+        </w:tabs>
+        <w:ind w:left="5040" w:hanging="360"/>
+      </w:pPr>
+    </w:lvl>
+    <w:lvl w:ilvl="7" w:tentative="1">
+      <w:start w:val="1"/>
+      <w:numFmt w:val="decimal"/>
+      <w:lvlText w:val="%8."/>
+      <w:lvlJc w:val="left"/>
+      <w:pPr>
+        <w:tabs>
+          <w:tab w:val="num" w:pos="5760"/>
+        </w:tabs>
+        <w:ind w:left="5760" w:hanging="360"/>
+      </w:pPr>
+    </w:lvl>
+    <w:lvl w:ilvl="8" w:tentative="1">
+      <w:start w:val="1"/>
+      <w:numFmt w:val="decimal"/>
+      <w:lvlText w:val="%9."/>
+      <w:lvlJc w:val="left"/>
+      <w:pPr>
+        <w:tabs>
+          <w:tab w:val="num" w:pos="6480"/>
+        </w:tabs>
+        <w:ind w:left="6480" w:hanging="360"/>
+      </w:pPr>
+    </w:lvl>
+  </w:abstractNum>
+  <w:abstractNum w:abstractNumId="6" w15:restartNumberingAfterBreak="0">
     <w:nsid w:val="5AE67066"/>
     <w:multiLevelType w:val="hybridMultilevel"/>
     <w:tmpl w:val="A2FE80B2"/>
@@ -3921,7 +5694,7 @@
       </w:rPr>
     </w:lvl>
   </w:abstractNum>
-  <w:abstractNum w:abstractNumId="6" w15:restartNumberingAfterBreak="0">
+  <w:abstractNum w:abstractNumId="7" w15:restartNumberingAfterBreak="0">
     <w:nsid w:val="665A5983"/>
     <w:multiLevelType w:val="multilevel"/>
     <w:tmpl w:val="59D8192C"/>
@@ -4070,7 +5843,7 @@
       </w:rPr>
     </w:lvl>
   </w:abstractNum>
-  <w:abstractNum w:abstractNumId="7" w15:restartNumberingAfterBreak="0">
+  <w:abstractNum w:abstractNumId="8" w15:restartNumberingAfterBreak="0">
     <w:nsid w:val="68060579"/>
     <w:multiLevelType w:val="hybridMultilevel"/>
     <w:tmpl w:val="1A6C23D2"/>
@@ -4159,7 +5932,233 @@
       </w:pPr>
     </w:lvl>
   </w:abstractNum>
-  <w:abstractNum w:abstractNumId="8" w15:restartNumberingAfterBreak="0">
+  <w:abstractNum w:abstractNumId="9" w15:restartNumberingAfterBreak="0">
+    <w:nsid w:val="6C51356D"/>
+    <w:multiLevelType w:val="multilevel"/>
+    <w:tmpl w:val="A7F0177A"/>
+    <w:lvl w:ilvl="0">
+      <w:start w:val="1"/>
+      <w:numFmt w:val="decimal"/>
+      <w:lvlText w:val="%1."/>
+      <w:lvlJc w:val="left"/>
+      <w:pPr>
+        <w:tabs>
+          <w:tab w:val="num" w:pos="720"/>
+        </w:tabs>
+        <w:ind w:left="720" w:hanging="360"/>
+      </w:pPr>
+    </w:lvl>
+    <w:lvl w:ilvl="1" w:tentative="1">
+      <w:start w:val="1"/>
+      <w:numFmt w:val="decimal"/>
+      <w:lvlText w:val="%2."/>
+      <w:lvlJc w:val="left"/>
+      <w:pPr>
+        <w:tabs>
+          <w:tab w:val="num" w:pos="1440"/>
+        </w:tabs>
+        <w:ind w:left="1440" w:hanging="360"/>
+      </w:pPr>
+    </w:lvl>
+    <w:lvl w:ilvl="2" w:tentative="1">
+      <w:start w:val="1"/>
+      <w:numFmt w:val="decimal"/>
+      <w:lvlText w:val="%3."/>
+      <w:lvlJc w:val="left"/>
+      <w:pPr>
+        <w:tabs>
+          <w:tab w:val="num" w:pos="2160"/>
+        </w:tabs>
+        <w:ind w:left="2160" w:hanging="360"/>
+      </w:pPr>
+    </w:lvl>
+    <w:lvl w:ilvl="3" w:tentative="1">
+      <w:start w:val="1"/>
+      <w:numFmt w:val="decimal"/>
+      <w:lvlText w:val="%4."/>
+      <w:lvlJc w:val="left"/>
+      <w:pPr>
+        <w:tabs>
+          <w:tab w:val="num" w:pos="2880"/>
+        </w:tabs>
+        <w:ind w:left="2880" w:hanging="360"/>
+      </w:pPr>
+    </w:lvl>
+    <w:lvl w:ilvl="4" w:tentative="1">
+      <w:start w:val="1"/>
+      <w:numFmt w:val="decimal"/>
+      <w:lvlText w:val="%5."/>
+      <w:lvlJc w:val="left"/>
+      <w:pPr>
+        <w:tabs>
+          <w:tab w:val="num" w:pos="3600"/>
+        </w:tabs>
+        <w:ind w:left="3600" w:hanging="360"/>
+      </w:pPr>
+    </w:lvl>
+    <w:lvl w:ilvl="5" w:tentative="1">
+      <w:start w:val="1"/>
+      <w:numFmt w:val="decimal"/>
+      <w:lvlText w:val="%6."/>
+      <w:lvlJc w:val="left"/>
+      <w:pPr>
+        <w:tabs>
+          <w:tab w:val="num" w:pos="4320"/>
+        </w:tabs>
+        <w:ind w:left="4320" w:hanging="360"/>
+      </w:pPr>
+    </w:lvl>
+    <w:lvl w:ilvl="6" w:tentative="1">
+      <w:start w:val="1"/>
+      <w:numFmt w:val="decimal"/>
+      <w:lvlText w:val="%7."/>
+      <w:lvlJc w:val="left"/>
+      <w:pPr>
+        <w:tabs>
+          <w:tab w:val="num" w:pos="5040"/>
+        </w:tabs>
+        <w:ind w:left="5040" w:hanging="360"/>
+      </w:pPr>
+    </w:lvl>
+    <w:lvl w:ilvl="7" w:tentative="1">
+      <w:start w:val="1"/>
+      <w:numFmt w:val="decimal"/>
+      <w:lvlText w:val="%8."/>
+      <w:lvlJc w:val="left"/>
+      <w:pPr>
+        <w:tabs>
+          <w:tab w:val="num" w:pos="5760"/>
+        </w:tabs>
+        <w:ind w:left="5760" w:hanging="360"/>
+      </w:pPr>
+    </w:lvl>
+    <w:lvl w:ilvl="8" w:tentative="1">
+      <w:start w:val="1"/>
+      <w:numFmt w:val="decimal"/>
+      <w:lvlText w:val="%9."/>
+      <w:lvlJc w:val="left"/>
+      <w:pPr>
+        <w:tabs>
+          <w:tab w:val="num" w:pos="6480"/>
+        </w:tabs>
+        <w:ind w:left="6480" w:hanging="360"/>
+      </w:pPr>
+    </w:lvl>
+  </w:abstractNum>
+  <w:abstractNum w:abstractNumId="10" w15:restartNumberingAfterBreak="0">
+    <w:nsid w:val="6E335A49"/>
+    <w:multiLevelType w:val="multilevel"/>
+    <w:tmpl w:val="FCD2C202"/>
+    <w:lvl w:ilvl="0">
+      <w:start w:val="1"/>
+      <w:numFmt w:val="decimal"/>
+      <w:lvlText w:val="%1."/>
+      <w:lvlJc w:val="left"/>
+      <w:pPr>
+        <w:tabs>
+          <w:tab w:val="num" w:pos="720"/>
+        </w:tabs>
+        <w:ind w:left="720" w:hanging="360"/>
+      </w:pPr>
+    </w:lvl>
+    <w:lvl w:ilvl="1" w:tentative="1">
+      <w:start w:val="1"/>
+      <w:numFmt w:val="decimal"/>
+      <w:lvlText w:val="%2."/>
+      <w:lvlJc w:val="left"/>
+      <w:pPr>
+        <w:tabs>
+          <w:tab w:val="num" w:pos="1440"/>
+        </w:tabs>
+        <w:ind w:left="1440" w:hanging="360"/>
+      </w:pPr>
+    </w:lvl>
+    <w:lvl w:ilvl="2" w:tentative="1">
+      <w:start w:val="1"/>
+      <w:numFmt w:val="decimal"/>
+      <w:lvlText w:val="%3."/>
+      <w:lvlJc w:val="left"/>
+      <w:pPr>
+        <w:tabs>
+          <w:tab w:val="num" w:pos="2160"/>
+        </w:tabs>
+        <w:ind w:left="2160" w:hanging="360"/>
+      </w:pPr>
+    </w:lvl>
+    <w:lvl w:ilvl="3" w:tentative="1">
+      <w:start w:val="1"/>
+      <w:numFmt w:val="decimal"/>
+      <w:lvlText w:val="%4."/>
+      <w:lvlJc w:val="left"/>
+      <w:pPr>
+        <w:tabs>
+          <w:tab w:val="num" w:pos="2880"/>
+        </w:tabs>
+        <w:ind w:left="2880" w:hanging="360"/>
+      </w:pPr>
+    </w:lvl>
+    <w:lvl w:ilvl="4" w:tentative="1">
+      <w:start w:val="1"/>
+      <w:numFmt w:val="decimal"/>
+      <w:lvlText w:val="%5."/>
+      <w:lvlJc w:val="left"/>
+      <w:pPr>
+        <w:tabs>
+          <w:tab w:val="num" w:pos="3600"/>
+        </w:tabs>
+        <w:ind w:left="3600" w:hanging="360"/>
+      </w:pPr>
+    </w:lvl>
+    <w:lvl w:ilvl="5" w:tentative="1">
+      <w:start w:val="1"/>
+      <w:numFmt w:val="decimal"/>
+      <w:lvlText w:val="%6."/>
+      <w:lvlJc w:val="left"/>
+      <w:pPr>
+        <w:tabs>
+          <w:tab w:val="num" w:pos="4320"/>
+        </w:tabs>
+        <w:ind w:left="4320" w:hanging="360"/>
+      </w:pPr>
+    </w:lvl>
+    <w:lvl w:ilvl="6" w:tentative="1">
+      <w:start w:val="1"/>
+      <w:numFmt w:val="decimal"/>
+      <w:lvlText w:val="%7."/>
+      <w:lvlJc w:val="left"/>
+      <w:pPr>
+        <w:tabs>
+          <w:tab w:val="num" w:pos="5040"/>
+        </w:tabs>
+        <w:ind w:left="5040" w:hanging="360"/>
+      </w:pPr>
+    </w:lvl>
+    <w:lvl w:ilvl="7" w:tentative="1">
+      <w:start w:val="1"/>
+      <w:numFmt w:val="decimal"/>
+      <w:lvlText w:val="%8."/>
+      <w:lvlJc w:val="left"/>
+      <w:pPr>
+        <w:tabs>
+          <w:tab w:val="num" w:pos="5760"/>
+        </w:tabs>
+        <w:ind w:left="5760" w:hanging="360"/>
+      </w:pPr>
+    </w:lvl>
+    <w:lvl w:ilvl="8" w:tentative="1">
+      <w:start w:val="1"/>
+      <w:numFmt w:val="decimal"/>
+      <w:lvlText w:val="%9."/>
+      <w:lvlJc w:val="left"/>
+      <w:pPr>
+        <w:tabs>
+          <w:tab w:val="num" w:pos="6480"/>
+        </w:tabs>
+        <w:ind w:left="6480" w:hanging="360"/>
+      </w:pPr>
+    </w:lvl>
+  </w:abstractNum>
+  <w:abstractNum w:abstractNumId="11" w15:restartNumberingAfterBreak="0">
     <w:nsid w:val="77E5530F"/>
     <w:multiLevelType w:val="multilevel"/>
     <w:tmpl w:val="70B654E8"/>
@@ -4190,6 +6189,119 @@
         <w:rFonts w:ascii="Symbol" w:hAnsi="Symbol" w:hint="default"/>
         <w:sz w:val="20"/>
       </w:rPr>
+    </w:lvl>
+    <w:lvl w:ilvl="2" w:tentative="1">
+      <w:start w:val="1"/>
+      <w:numFmt w:val="decimal"/>
+      <w:lvlText w:val="%3."/>
+      <w:lvlJc w:val="left"/>
+      <w:pPr>
+        <w:tabs>
+          <w:tab w:val="num" w:pos="2160"/>
+        </w:tabs>
+        <w:ind w:left="2160" w:hanging="360"/>
+      </w:pPr>
+    </w:lvl>
+    <w:lvl w:ilvl="3" w:tentative="1">
+      <w:start w:val="1"/>
+      <w:numFmt w:val="decimal"/>
+      <w:lvlText w:val="%4."/>
+      <w:lvlJc w:val="left"/>
+      <w:pPr>
+        <w:tabs>
+          <w:tab w:val="num" w:pos="2880"/>
+        </w:tabs>
+        <w:ind w:left="2880" w:hanging="360"/>
+      </w:pPr>
+    </w:lvl>
+    <w:lvl w:ilvl="4" w:tentative="1">
+      <w:start w:val="1"/>
+      <w:numFmt w:val="decimal"/>
+      <w:lvlText w:val="%5."/>
+      <w:lvlJc w:val="left"/>
+      <w:pPr>
+        <w:tabs>
+          <w:tab w:val="num" w:pos="3600"/>
+        </w:tabs>
+        <w:ind w:left="3600" w:hanging="360"/>
+      </w:pPr>
+    </w:lvl>
+    <w:lvl w:ilvl="5" w:tentative="1">
+      <w:start w:val="1"/>
+      <w:numFmt w:val="decimal"/>
+      <w:lvlText w:val="%6."/>
+      <w:lvlJc w:val="left"/>
+      <w:pPr>
+        <w:tabs>
+          <w:tab w:val="num" w:pos="4320"/>
+        </w:tabs>
+        <w:ind w:left="4320" w:hanging="360"/>
+      </w:pPr>
+    </w:lvl>
+    <w:lvl w:ilvl="6" w:tentative="1">
+      <w:start w:val="1"/>
+      <w:numFmt w:val="decimal"/>
+      <w:lvlText w:val="%7."/>
+      <w:lvlJc w:val="left"/>
+      <w:pPr>
+        <w:tabs>
+          <w:tab w:val="num" w:pos="5040"/>
+        </w:tabs>
+        <w:ind w:left="5040" w:hanging="360"/>
+      </w:pPr>
+    </w:lvl>
+    <w:lvl w:ilvl="7" w:tentative="1">
+      <w:start w:val="1"/>
+      <w:numFmt w:val="decimal"/>
+      <w:lvlText w:val="%8."/>
+      <w:lvlJc w:val="left"/>
+      <w:pPr>
+        <w:tabs>
+          <w:tab w:val="num" w:pos="5760"/>
+        </w:tabs>
+        <w:ind w:left="5760" w:hanging="360"/>
+      </w:pPr>
+    </w:lvl>
+    <w:lvl w:ilvl="8" w:tentative="1">
+      <w:start w:val="1"/>
+      <w:numFmt w:val="decimal"/>
+      <w:lvlText w:val="%9."/>
+      <w:lvlJc w:val="left"/>
+      <w:pPr>
+        <w:tabs>
+          <w:tab w:val="num" w:pos="6480"/>
+        </w:tabs>
+        <w:ind w:left="6480" w:hanging="360"/>
+      </w:pPr>
+    </w:lvl>
+  </w:abstractNum>
+  <w:abstractNum w:abstractNumId="12" w15:restartNumberingAfterBreak="0">
+    <w:nsid w:val="7F4A0D91"/>
+    <w:multiLevelType w:val="multilevel"/>
+    <w:tmpl w:val="2F9617F8"/>
+    <w:lvl w:ilvl="0">
+      <w:start w:val="1"/>
+      <w:numFmt w:val="decimal"/>
+      <w:lvlText w:val="%1."/>
+      <w:lvlJc w:val="left"/>
+      <w:pPr>
+        <w:tabs>
+          <w:tab w:val="num" w:pos="720"/>
+        </w:tabs>
+        <w:ind w:left="720" w:hanging="360"/>
+      </w:pPr>
+    </w:lvl>
+    <w:lvl w:ilvl="1" w:tentative="1">
+      <w:start w:val="1"/>
+      <w:numFmt w:val="decimal"/>
+      <w:lvlText w:val="%2."/>
+      <w:lvlJc w:val="left"/>
+      <w:pPr>
+        <w:tabs>
+          <w:tab w:val="num" w:pos="1440"/>
+        </w:tabs>
+        <w:ind w:left="1440" w:hanging="360"/>
+      </w:pPr>
     </w:lvl>
     <w:lvl w:ilvl="2" w:tentative="1">
       <w:start w:val="1"/>
@@ -4286,10 +6398,10 @@
     <w:abstractNumId w:val="2"/>
   </w:num>
   <w:num w:numId="4" w16cid:durableId="636647748">
-    <w:abstractNumId w:val="5"/>
+    <w:abstractNumId w:val="6"/>
   </w:num>
   <w:num w:numId="5" w16cid:durableId="350492773">
-    <w:abstractNumId w:val="7"/>
+    <w:abstractNumId w:val="8"/>
   </w:num>
   <w:num w:numId="6" w16cid:durableId="1016036914">
     <w:abstractNumId w:val="0"/>
@@ -4298,10 +6410,22 @@
     <w:abstractNumId w:val="1"/>
   </w:num>
   <w:num w:numId="8" w16cid:durableId="1411079483">
-    <w:abstractNumId w:val="8"/>
+    <w:abstractNumId w:val="11"/>
   </w:num>
   <w:num w:numId="9" w16cid:durableId="41097714">
-    <w:abstractNumId w:val="6"/>
+    <w:abstractNumId w:val="7"/>
+  </w:num>
+  <w:num w:numId="10" w16cid:durableId="1685865595">
+    <w:abstractNumId w:val="12"/>
+  </w:num>
+  <w:num w:numId="11" w16cid:durableId="221210087">
+    <w:abstractNumId w:val="9"/>
+  </w:num>
+  <w:num w:numId="12" w16cid:durableId="948853264">
+    <w:abstractNumId w:val="10"/>
+  </w:num>
+  <w:num w:numId="13" w16cid:durableId="540366024">
+    <w:abstractNumId w:val="5"/>
   </w:num>
 </w:numbering>
 </file>
@@ -4926,6 +7050,17 @@
       <w:szCs w:val="20"/>
     </w:rPr>
   </w:style>
+  <w:style w:type="paragraph" w:styleId="ListParagraph">
+    <w:name w:val="List Paragraph"/>
+    <w:basedOn w:val="Normal"/>
+    <w:uiPriority w:val="34"/>
+    <w:qFormat/>
+    <w:rsid w:val="00AA063D"/>
+    <w:pPr>
+      <w:ind w:left="720"/>
+      <w:contextualSpacing/>
+    </w:pPr>
+  </w:style>
 </w:styles>
 </file>
 

--- a/AUTH_AUTORIZATION/OAuth2.0_Explaination.docx
+++ b/AUTH_AUTORIZATION/OAuth2.0_Explaination.docx
@@ -337,6 +337,7 @@
         <w:rPr>
           <w:noProof/>
         </w:rPr>
+        <w:lastRenderedPageBreak/>
         <w:drawing>
           <wp:inline distT="0" distB="0" distL="0" distR="0" wp14:anchorId="30816C9F" wp14:editId="4E0F9407">
             <wp:extent cx="4062095" cy="1843132"/>
@@ -616,7 +617,6 @@
         </w:tabs>
       </w:pPr>
       <w:r>
-        <w:lastRenderedPageBreak/>
         <w:t>That APP is APP1 Which has front Channel APP1(FC-APP1) and Back Channel APP1 (BC-APP1)</w:t>
       </w:r>
     </w:p>
@@ -632,6 +632,7 @@
         </w:tabs>
       </w:pPr>
       <w:r>
+        <w:lastRenderedPageBreak/>
         <w:t>Auth-Server can be built from scratch or we can use AUTH0 Servers like OKTA, GOOGLE WORKSPACES , PingFederate etc.</w:t>
       </w:r>
     </w:p>
@@ -975,8 +976,17 @@
         <w:ind w:left="720"/>
       </w:pPr>
       <w:r>
+        <w:t>On Backend:</w:t>
+      </w:r>
+    </w:p>
+    <w:p>
+      <w:pPr>
+        <w:pStyle w:val="NoSpacing"/>
+        <w:ind w:left="720"/>
+      </w:pPr>
+      <w:r>
         <w:lastRenderedPageBreak/>
-        <w:t>On Backend:</w:t>
+        <w:t>var express = require('express');</w:t>
       </w:r>
     </w:p>
     <w:p>
@@ -985,7 +995,7 @@
         <w:ind w:left="720"/>
       </w:pPr>
       <w:r>
-        <w:t>var express = require('express');</w:t>
+        <w:t>var request = require('request');</w:t>
       </w:r>
     </w:p>
     <w:p>
@@ -994,7 +1004,7 @@
         <w:ind w:left="720"/>
       </w:pPr>
       <w:r>
-        <w:t>var request = require('request');</w:t>
+        <w:t>var qs = require('querystring');</w:t>
       </w:r>
     </w:p>
     <w:p>
@@ -1003,7 +1013,7 @@
         <w:ind w:left="720"/>
       </w:pPr>
       <w:r>
-        <w:t>var qs = require('querystring');</w:t>
+        <w:t>var app = express();</w:t>
       </w:r>
     </w:p>
     <w:p>
@@ -1011,15 +1021,15 @@
         <w:pStyle w:val="NoSpacing"/>
         <w:ind w:left="720"/>
       </w:pPr>
-      <w:r>
-        <w:t>var app = express();</w:t>
-      </w:r>
     </w:p>
     <w:p>
       <w:pPr>
         <w:pStyle w:val="NoSpacing"/>
         <w:ind w:left="720"/>
       </w:pPr>
+      <w:r>
+        <w:t>// Configuration</w:t>
+      </w:r>
     </w:p>
     <w:p>
       <w:pPr>
@@ -1027,7 +1037,7 @@
         <w:ind w:left="720"/>
       </w:pPr>
       <w:r>
-        <w:t>// Configuration</w:t>
+        <w:t>var client_id = 'YOUR_CLIENT_ID';</w:t>
       </w:r>
     </w:p>
     <w:p>
@@ -1036,7 +1046,7 @@
         <w:ind w:left="720"/>
       </w:pPr>
       <w:r>
-        <w:t>var client_id = 'YOUR_CLIENT_ID';</w:t>
+        <w:t>var client_secret = 'YOUR_CLIENT_SECRET';</w:t>
       </w:r>
     </w:p>
     <w:p>
@@ -1045,7 +1055,7 @@
         <w:ind w:left="720"/>
       </w:pPr>
       <w:r>
-        <w:t>var client_secret = 'YOUR_CLIENT_SECRET';</w:t>
+        <w:t>var redirect_uri = 'http://localhost:3000/callback';</w:t>
       </w:r>
     </w:p>
     <w:p>
@@ -1054,7 +1064,7 @@
         <w:ind w:left="720"/>
       </w:pPr>
       <w:r>
-        <w:t>var redirect_uri = 'http://localhost:3000/callback';</w:t>
+        <w:t>var auth_url = 'https://YOUR_AUTH_SERVER/authorize';</w:t>
       </w:r>
     </w:p>
     <w:p>
@@ -1063,7 +1073,7 @@
         <w:ind w:left="720"/>
       </w:pPr>
       <w:r>
-        <w:t>var auth_url = 'https://YOUR_AUTH_SERVER/authorize';</w:t>
+        <w:t>var token_url = 'https://YOUR_AUTH_SERVER/token';</w:t>
       </w:r>
     </w:p>
     <w:p>
@@ -1071,15 +1081,15 @@
         <w:pStyle w:val="NoSpacing"/>
         <w:ind w:left="720"/>
       </w:pPr>
-      <w:r>
-        <w:t>var token_url = 'https://YOUR_AUTH_SERVER/token';</w:t>
-      </w:r>
     </w:p>
     <w:p>
       <w:pPr>
         <w:pStyle w:val="NoSpacing"/>
         <w:ind w:left="720"/>
       </w:pPr>
+      <w:r>
+        <w:t>// Redirect user to OAuth server for authentication</w:t>
+      </w:r>
     </w:p>
     <w:p>
       <w:pPr>
@@ -1087,7 +1097,7 @@
         <w:ind w:left="720"/>
       </w:pPr>
       <w:r>
-        <w:t>// Redirect user to OAuth server for authentication</w:t>
+        <w:t>app.get('/auth', function(req, res) {</w:t>
       </w:r>
     </w:p>
     <w:p>
@@ -1096,7 +1106,7 @@
         <w:ind w:left="720"/>
       </w:pPr>
       <w:r>
-        <w:t>app.get('/auth', function(req, res) {</w:t>
+        <w:t xml:space="preserve">  res.redirect(auth_url + '?' + qs.stringify({</w:t>
       </w:r>
     </w:p>
     <w:p>
@@ -1105,7 +1115,7 @@
         <w:ind w:left="720"/>
       </w:pPr>
       <w:r>
-        <w:t xml:space="preserve">  res.redirect(auth_url + '?' + qs.stringify({</w:t>
+        <w:t xml:space="preserve">    client_id: client_id,</w:t>
       </w:r>
     </w:p>
     <w:p>
@@ -1114,7 +1124,7 @@
         <w:ind w:left="720"/>
       </w:pPr>
       <w:r>
-        <w:t xml:space="preserve">    client_id: client_id,</w:t>
+        <w:t xml:space="preserve">    response_type: 'code',</w:t>
       </w:r>
     </w:p>
     <w:p>
@@ -1123,7 +1133,7 @@
         <w:ind w:left="720"/>
       </w:pPr>
       <w:r>
-        <w:t xml:space="preserve">    response_type: 'code',</w:t>
+        <w:t xml:space="preserve">    redirect_uri: redirect_uri</w:t>
       </w:r>
     </w:p>
     <w:p>
@@ -1132,7 +1142,7 @@
         <w:ind w:left="720"/>
       </w:pPr>
       <w:r>
-        <w:t xml:space="preserve">    redirect_uri: redirect_uri</w:t>
+        <w:t xml:space="preserve">  }));</w:t>
       </w:r>
     </w:p>
     <w:p>
@@ -1141,7 +1151,7 @@
         <w:ind w:left="720"/>
       </w:pPr>
       <w:r>
-        <w:t xml:space="preserve">  }));</w:t>
+        <w:t>});</w:t>
       </w:r>
     </w:p>
     <w:p>
@@ -1149,15 +1159,15 @@
         <w:pStyle w:val="NoSpacing"/>
         <w:ind w:left="720"/>
       </w:pPr>
-      <w:r>
-        <w:t>});</w:t>
-      </w:r>
     </w:p>
     <w:p>
       <w:pPr>
         <w:pStyle w:val="NoSpacing"/>
         <w:ind w:left="720"/>
       </w:pPr>
+      <w:r>
+        <w:t>// Callback endpoint, exchange the authorization code for an access token</w:t>
+      </w:r>
     </w:p>
     <w:p>
       <w:pPr>
@@ -1165,7 +1175,7 @@
         <w:ind w:left="720"/>
       </w:pPr>
       <w:r>
-        <w:t>// Callback endpoint, exchange the authorization code for an access token</w:t>
+        <w:t>app.get('/callback', function(req, res) {</w:t>
       </w:r>
     </w:p>
     <w:p>
@@ -1174,19 +1184,7 @@
         <w:ind w:left="720"/>
       </w:pPr>
       <w:r>
-        <w:t>app.get('/callback', function(req, res) {</w:t>
-      </w:r>
-    </w:p>
-    <w:p>
-      <w:pPr>
-        <w:pStyle w:val="NoSpacing"/>
-        <w:ind w:left="720"/>
-      </w:pPr>
-      <w:r>
-        <w:t xml:space="preserve">  var code = req.query.code;</w:t>
-      </w:r>
-      <w:r>
-        <w:t xml:space="preserve">  //</w:t>
+        <w:t xml:space="preserve">  var code = req.query.code;  //</w:t>
       </w:r>
       <w:r>
         <w:rPr>
@@ -1409,7 +1407,6 @@
           <w:b/>
           <w:bCs/>
         </w:rPr>
-        <w:lastRenderedPageBreak/>
         <w:t>-----------------------------------------------------</w:t>
       </w:r>
       <w:r>
@@ -1425,6 +1422,7 @@
         <w:pStyle w:val="NoSpacing"/>
       </w:pPr>
       <w:r>
+        <w:lastRenderedPageBreak/>
         <w:t xml:space="preserve">Authorization Code is Opaque key, without much information , BC-APP1 Shares Authorization Code + SALT Value with Auth-Server , Even If the Authorization Code is leaked , the salt value is known only to BC-APP1 and Authorization Server. </w:t>
       </w:r>
       <w:r>
@@ -1815,7 +1813,6 @@
         <w:pStyle w:val="NoSpacing"/>
       </w:pPr>
       <w:r>
-        <w:lastRenderedPageBreak/>
         <w:tab/>
         <w:t xml:space="preserve">Scope: FC-APP1 request for permissions, read/write/read-write  and </w:t>
       </w:r>
@@ -1833,6 +1830,7 @@
         <w:pStyle w:val="NoSpacing"/>
       </w:pPr>
       <w:r>
+        <w:lastRenderedPageBreak/>
         <w:t xml:space="preserve">Step 3: Auth server prompts the User for his consent </w:t>
       </w:r>
     </w:p>
@@ -2746,6 +2744,7 @@
         <w:pStyle w:val="NoSpacing"/>
       </w:pPr>
       <w:r>
+        <w:lastRenderedPageBreak/>
         <w:t xml:space="preserve">The auth method in the package will retrieve the bearer token and Id token and will give access to protected resources. All this is encapsulated </w:t>
       </w:r>
     </w:p>
@@ -2981,25 +2980,152 @@
           <w:szCs w:val="24"/>
           <w14:ligatures w14:val="none"/>
         </w:rPr>
+        <w:t>Do note, however, that usage of this scope might be subject to the user's approval, and the authorization server may also deny issuing refresh tokens based on its policy even when this scope is requested.</w:t>
+      </w:r>
+    </w:p>
+    <w:p>
+      <w:pPr>
+        <w:pStyle w:val="NoSpacing"/>
+      </w:pPr>
+    </w:p>
+    <w:p>
+      <w:pPr>
+        <w:pStyle w:val="NoSpacing"/>
+      </w:pPr>
+    </w:p>
+    <w:p>
+      <w:pPr>
+        <w:pStyle w:val="NoSpacing"/>
+      </w:pPr>
+      <w:r>
+        <w:t>import createAuth0Client from '@auth0/auth0-spa-js';</w:t>
+      </w:r>
+    </w:p>
+    <w:p>
+      <w:pPr>
+        <w:pStyle w:val="NoSpacing"/>
+      </w:pPr>
+    </w:p>
+    <w:p>
+      <w:pPr>
+        <w:pStyle w:val="NoSpacing"/>
+      </w:pPr>
+      <w:r>
+        <w:t>const auth0 = await createAuth0Client({</w:t>
+      </w:r>
+    </w:p>
+    <w:p>
+      <w:pPr>
+        <w:pStyle w:val="NoSpacing"/>
+      </w:pPr>
+      <w:r>
+        <w:t xml:space="preserve">  domain: 'YOUR_DOMAIN',</w:t>
+      </w:r>
+    </w:p>
+    <w:p>
+      <w:pPr>
+        <w:pStyle w:val="NoSpacing"/>
+      </w:pPr>
+      <w:r>
+        <w:t xml:space="preserve">  client_id: 'YOUR_CLIENT_ID',</w:t>
+      </w:r>
+    </w:p>
+    <w:p>
+      <w:pPr>
+        <w:pStyle w:val="NoSpacing"/>
+      </w:pPr>
+      <w:r>
+        <w:t xml:space="preserve">  redirect_uri: window.location.origin,</w:t>
+      </w:r>
+    </w:p>
+    <w:p>
+      <w:pPr>
+        <w:pStyle w:val="NoSpacing"/>
+      </w:pPr>
+      <w:r>
+        <w:t xml:space="preserve">  audience: 'YOUR_API_IDENTIFIER',</w:t>
+      </w:r>
+    </w:p>
+    <w:p>
+      <w:pPr>
+        <w:pStyle w:val="NoSpacing"/>
+      </w:pPr>
+      <w:r>
+        <w:t xml:space="preserve">  scope: 'openid profile email offline_access',</w:t>
+      </w:r>
+    </w:p>
+    <w:p>
+      <w:pPr>
+        <w:pStyle w:val="NoSpacing"/>
+      </w:pPr>
+      <w:r>
+        <w:t>});</w:t>
+      </w:r>
+    </w:p>
+    <w:p>
+      <w:pPr>
+        <w:pStyle w:val="NoSpacing"/>
+      </w:pPr>
+    </w:p>
+    <w:p>
+      <w:pPr>
+        <w:pStyle w:val="NoSpacing"/>
+      </w:pPr>
+      <w:r>
+        <w:t>// Log in the user and get the tokens</w:t>
+      </w:r>
+    </w:p>
+    <w:p>
+      <w:pPr>
+        <w:pStyle w:val="NoSpacing"/>
+      </w:pPr>
+      <w:r>
+        <w:t>await auth0.loginWithRedirect();</w:t>
+      </w:r>
+    </w:p>
+    <w:p>
+      <w:pPr>
+        <w:pStyle w:val="NoSpacing"/>
+      </w:pPr>
+      <w:r>
+        <w:t>const token = await auth0.getTokenSilently();</w:t>
+      </w:r>
+    </w:p>
+    <w:p>
+      <w:pPr>
+        <w:pStyle w:val="NoSpacing"/>
+      </w:pPr>
+      <w:r>
+        <w:t>const refreshToken = auth0.getRefreshToken(); // Store this securely</w:t>
+      </w:r>
+    </w:p>
+    <w:p>
+      <w:pPr>
+        <w:pStyle w:val="NoSpacing"/>
+      </w:pPr>
+    </w:p>
+    <w:p>
+      <w:pPr>
+        <w:pStyle w:val="NoSpacing"/>
+      </w:pPr>
+      <w:r>
+        <w:t>Set up Axios Instance:</w:t>
+      </w:r>
+    </w:p>
+    <w:p>
+      <w:pPr>
+        <w:pStyle w:val="NoSpacing"/>
+      </w:pPr>
+      <w:r>
+        <w:t>import axios from 'axios';</w:t>
+      </w:r>
+    </w:p>
+    <w:p>
+      <w:pPr>
+        <w:pStyle w:val="NoSpacing"/>
+      </w:pPr>
+      <w:r>
         <w:lastRenderedPageBreak/>
-        <w:t>Do note, however, that usage of this scope might be subject to the user's approval, and the authorization server may also deny issuing refresh tokens based on its policy even when this scope is requested.</w:t>
-      </w:r>
-    </w:p>
-    <w:p>
-      <w:pPr>
-        <w:pStyle w:val="NoSpacing"/>
-      </w:pPr>
-    </w:p>
-    <w:p>
-      <w:pPr>
-        <w:pStyle w:val="NoSpacing"/>
-      </w:pPr>
-    </w:p>
-    <w:p>
-      <w:pPr>
-        <w:pStyle w:val="NoSpacing"/>
-      </w:pPr>
-      <w:r>
         <w:t>import createAuth0Client from '@auth0/auth0-spa-js';</w:t>
       </w:r>
     </w:p>
@@ -3013,47 +3139,23 @@
         <w:pStyle w:val="NoSpacing"/>
       </w:pPr>
       <w:r>
-        <w:t>const auth0 = await createAuth0Client({</w:t>
-      </w:r>
-    </w:p>
-    <w:p>
-      <w:pPr>
-        <w:pStyle w:val="NoSpacing"/>
-      </w:pPr>
-      <w:r>
-        <w:t xml:space="preserve">  domain: 'YOUR_DOMAIN',</w:t>
-      </w:r>
-    </w:p>
-    <w:p>
-      <w:pPr>
-        <w:pStyle w:val="NoSpacing"/>
-      </w:pPr>
-      <w:r>
-        <w:t xml:space="preserve">  client_id: 'YOUR_CLIENT_ID',</w:t>
-      </w:r>
-    </w:p>
-    <w:p>
-      <w:pPr>
-        <w:pStyle w:val="NoSpacing"/>
-      </w:pPr>
-      <w:r>
-        <w:t xml:space="preserve">  redirect_uri: window.location.origin,</w:t>
-      </w:r>
-    </w:p>
-    <w:p>
-      <w:pPr>
-        <w:pStyle w:val="NoSpacing"/>
-      </w:pPr>
-      <w:r>
-        <w:t xml:space="preserve">  audience: 'YOUR_API_IDENTIFIER',</w:t>
-      </w:r>
-    </w:p>
-    <w:p>
-      <w:pPr>
-        <w:pStyle w:val="NoSpacing"/>
-      </w:pPr>
-      <w:r>
-        <w:t xml:space="preserve">  scope: 'openid profile email offline_access',</w:t>
+        <w:t>// Create an axios instance</w:t>
+      </w:r>
+    </w:p>
+    <w:p>
+      <w:pPr>
+        <w:pStyle w:val="NoSpacing"/>
+      </w:pPr>
+      <w:r>
+        <w:t>const api = axios.create({</w:t>
+      </w:r>
+    </w:p>
+    <w:p>
+      <w:pPr>
+        <w:pStyle w:val="NoSpacing"/>
+      </w:pPr>
+      <w:r>
+        <w:t xml:space="preserve">  baseURL: 'https://your-api-url.com',</w:t>
       </w:r>
     </w:p>
     <w:p>
@@ -3074,109 +3176,6 @@
         <w:pStyle w:val="NoSpacing"/>
       </w:pPr>
       <w:r>
-        <w:t>// Log in the user and get the tokens</w:t>
-      </w:r>
-    </w:p>
-    <w:p>
-      <w:pPr>
-        <w:pStyle w:val="NoSpacing"/>
-      </w:pPr>
-      <w:r>
-        <w:t>await auth0.loginWithRedirect();</w:t>
-      </w:r>
-    </w:p>
-    <w:p>
-      <w:pPr>
-        <w:pStyle w:val="NoSpacing"/>
-      </w:pPr>
-      <w:r>
-        <w:t>const token = await auth0.getTokenSilently();</w:t>
-      </w:r>
-    </w:p>
-    <w:p>
-      <w:pPr>
-        <w:pStyle w:val="NoSpacing"/>
-      </w:pPr>
-      <w:r>
-        <w:t>const refreshToken = auth0.getRefreshToken(); // Store this securely</w:t>
-      </w:r>
-    </w:p>
-    <w:p>
-      <w:pPr>
-        <w:pStyle w:val="NoSpacing"/>
-      </w:pPr>
-    </w:p>
-    <w:p>
-      <w:pPr>
-        <w:pStyle w:val="NoSpacing"/>
-      </w:pPr>
-      <w:r>
-        <w:t>Set up Axios Instance:</w:t>
-      </w:r>
-    </w:p>
-    <w:p>
-      <w:pPr>
-        <w:pStyle w:val="NoSpacing"/>
-      </w:pPr>
-      <w:r>
-        <w:t>import axios from 'axios';</w:t>
-      </w:r>
-    </w:p>
-    <w:p>
-      <w:pPr>
-        <w:pStyle w:val="NoSpacing"/>
-      </w:pPr>
-      <w:r>
-        <w:t>import createAuth0Client from '@auth0/auth0-spa-js';</w:t>
-      </w:r>
-    </w:p>
-    <w:p>
-      <w:pPr>
-        <w:pStyle w:val="NoSpacing"/>
-      </w:pPr>
-    </w:p>
-    <w:p>
-      <w:pPr>
-        <w:pStyle w:val="NoSpacing"/>
-      </w:pPr>
-      <w:r>
-        <w:t>// Create an axios instance</w:t>
-      </w:r>
-    </w:p>
-    <w:p>
-      <w:pPr>
-        <w:pStyle w:val="NoSpacing"/>
-      </w:pPr>
-      <w:r>
-        <w:t>const api = axios.create({</w:t>
-      </w:r>
-    </w:p>
-    <w:p>
-      <w:pPr>
-        <w:pStyle w:val="NoSpacing"/>
-      </w:pPr>
-      <w:r>
-        <w:t xml:space="preserve">  baseURL: 'https://your-api-url.com',</w:t>
-      </w:r>
-    </w:p>
-    <w:p>
-      <w:pPr>
-        <w:pStyle w:val="NoSpacing"/>
-      </w:pPr>
-      <w:r>
-        <w:t>});</w:t>
-      </w:r>
-    </w:p>
-    <w:p>
-      <w:pPr>
-        <w:pStyle w:val="NoSpacing"/>
-      </w:pPr>
-    </w:p>
-    <w:p>
-      <w:pPr>
-        <w:pStyle w:val="NoSpacing"/>
-      </w:pPr>
-      <w:r>
         <w:t>// Function to get access token from Auth0</w:t>
       </w:r>
     </w:p>
@@ -3315,182 +3314,182 @@
         <w:pStyle w:val="NoSpacing"/>
       </w:pPr>
       <w:r>
+        <w:t xml:space="preserve">  }</w:t>
+      </w:r>
+    </w:p>
+    <w:p>
+      <w:pPr>
+        <w:pStyle w:val="NoSpacing"/>
+      </w:pPr>
+    </w:p>
+    <w:p>
+      <w:pPr>
+        <w:pStyle w:val="NoSpacing"/>
+      </w:pPr>
+      <w:r>
+        <w:t xml:space="preserve">  return data.access_token;</w:t>
+      </w:r>
+    </w:p>
+    <w:p>
+      <w:pPr>
+        <w:pStyle w:val="NoSpacing"/>
+      </w:pPr>
+      <w:r>
+        <w:t>};</w:t>
+      </w:r>
+    </w:p>
+    <w:p>
+      <w:pPr>
+        <w:pStyle w:val="NoSpacing"/>
+      </w:pPr>
+    </w:p>
+    <w:p>
+      <w:pPr>
+        <w:pStyle w:val="NoSpacing"/>
+      </w:pPr>
+      <w:r>
+        <w:t>// Add a request interceptor</w:t>
+      </w:r>
+    </w:p>
+    <w:p>
+      <w:pPr>
+        <w:pStyle w:val="NoSpacing"/>
+      </w:pPr>
+      <w:r>
+        <w:t>api.interceptors.request.use(</w:t>
+      </w:r>
+    </w:p>
+    <w:p>
+      <w:pPr>
+        <w:pStyle w:val="NoSpacing"/>
+      </w:pPr>
+      <w:r>
+        <w:t xml:space="preserve">  async (config) =&gt; {</w:t>
+      </w:r>
+    </w:p>
+    <w:p>
+      <w:pPr>
+        <w:pStyle w:val="NoSpacing"/>
+      </w:pPr>
+      <w:r>
+        <w:t xml:space="preserve">    const token = await getAccessToken();</w:t>
+      </w:r>
+    </w:p>
+    <w:p>
+      <w:pPr>
+        <w:pStyle w:val="NoSpacing"/>
+      </w:pPr>
+      <w:r>
+        <w:t xml:space="preserve">    if (token) {</w:t>
+      </w:r>
+    </w:p>
+    <w:p>
+      <w:pPr>
+        <w:pStyle w:val="NoSpacing"/>
+      </w:pPr>
+      <w:r>
+        <w:t xml:space="preserve">      config.headers['Authorization'] = `Bearer ${token}`;</w:t>
+      </w:r>
+    </w:p>
+    <w:p>
+      <w:pPr>
+        <w:pStyle w:val="NoSpacing"/>
+      </w:pPr>
+      <w:r>
+        <w:t xml:space="preserve">    }</w:t>
+      </w:r>
+    </w:p>
+    <w:p>
+      <w:pPr>
+        <w:pStyle w:val="NoSpacing"/>
+      </w:pPr>
+      <w:r>
+        <w:t xml:space="preserve">    return config;</w:t>
+      </w:r>
+    </w:p>
+    <w:p>
+      <w:pPr>
+        <w:pStyle w:val="NoSpacing"/>
+      </w:pPr>
+      <w:r>
+        <w:t xml:space="preserve">  },</w:t>
+      </w:r>
+    </w:p>
+    <w:p>
+      <w:pPr>
+        <w:pStyle w:val="NoSpacing"/>
+      </w:pPr>
+      <w:r>
+        <w:t xml:space="preserve">  (error) =&gt; {</w:t>
+      </w:r>
+    </w:p>
+    <w:p>
+      <w:pPr>
+        <w:pStyle w:val="NoSpacing"/>
+      </w:pPr>
+      <w:r>
+        <w:t xml:space="preserve">    return Promise.reject(error);</w:t>
+      </w:r>
+    </w:p>
+    <w:p>
+      <w:pPr>
+        <w:pStyle w:val="NoSpacing"/>
+      </w:pPr>
+      <w:r>
+        <w:t xml:space="preserve">  }</w:t>
+      </w:r>
+    </w:p>
+    <w:p>
+      <w:pPr>
+        <w:pStyle w:val="NoSpacing"/>
+      </w:pPr>
+      <w:r>
+        <w:t>);</w:t>
+      </w:r>
+    </w:p>
+    <w:p>
+      <w:pPr>
+        <w:pStyle w:val="NoSpacing"/>
+      </w:pPr>
+    </w:p>
+    <w:p>
+      <w:pPr>
+        <w:pStyle w:val="NoSpacing"/>
+      </w:pPr>
+      <w:r>
+        <w:t>// Add a response interceptor</w:t>
+      </w:r>
+    </w:p>
+    <w:p>
+      <w:pPr>
+        <w:pStyle w:val="NoSpacing"/>
+      </w:pPr>
+      <w:r>
+        <w:t>api.interceptors.response.use(</w:t>
+      </w:r>
+    </w:p>
+    <w:p>
+      <w:pPr>
+        <w:pStyle w:val="NoSpacing"/>
+      </w:pPr>
+      <w:r>
+        <w:t xml:space="preserve">  (response) =&gt; {</w:t>
+      </w:r>
+    </w:p>
+    <w:p>
+      <w:pPr>
+        <w:pStyle w:val="NoSpacing"/>
+      </w:pPr>
+      <w:r>
+        <w:t xml:space="preserve">    return response;</w:t>
+      </w:r>
+    </w:p>
+    <w:p>
+      <w:pPr>
+        <w:pStyle w:val="NoSpacing"/>
+      </w:pPr>
+      <w:r>
         <w:lastRenderedPageBreak/>
-        <w:t xml:space="preserve">  }</w:t>
-      </w:r>
-    </w:p>
-    <w:p>
-      <w:pPr>
-        <w:pStyle w:val="NoSpacing"/>
-      </w:pPr>
-    </w:p>
-    <w:p>
-      <w:pPr>
-        <w:pStyle w:val="NoSpacing"/>
-      </w:pPr>
-      <w:r>
-        <w:t xml:space="preserve">  return data.access_token;</w:t>
-      </w:r>
-    </w:p>
-    <w:p>
-      <w:pPr>
-        <w:pStyle w:val="NoSpacing"/>
-      </w:pPr>
-      <w:r>
-        <w:t>};</w:t>
-      </w:r>
-    </w:p>
-    <w:p>
-      <w:pPr>
-        <w:pStyle w:val="NoSpacing"/>
-      </w:pPr>
-    </w:p>
-    <w:p>
-      <w:pPr>
-        <w:pStyle w:val="NoSpacing"/>
-      </w:pPr>
-      <w:r>
-        <w:t>// Add a request interceptor</w:t>
-      </w:r>
-    </w:p>
-    <w:p>
-      <w:pPr>
-        <w:pStyle w:val="NoSpacing"/>
-      </w:pPr>
-      <w:r>
-        <w:t>api.interceptors.request.use(</w:t>
-      </w:r>
-    </w:p>
-    <w:p>
-      <w:pPr>
-        <w:pStyle w:val="NoSpacing"/>
-      </w:pPr>
-      <w:r>
-        <w:t xml:space="preserve">  async (config) =&gt; {</w:t>
-      </w:r>
-    </w:p>
-    <w:p>
-      <w:pPr>
-        <w:pStyle w:val="NoSpacing"/>
-      </w:pPr>
-      <w:r>
-        <w:t xml:space="preserve">    const token = await getAccessToken();</w:t>
-      </w:r>
-    </w:p>
-    <w:p>
-      <w:pPr>
-        <w:pStyle w:val="NoSpacing"/>
-      </w:pPr>
-      <w:r>
-        <w:t xml:space="preserve">    if (token) {</w:t>
-      </w:r>
-    </w:p>
-    <w:p>
-      <w:pPr>
-        <w:pStyle w:val="NoSpacing"/>
-      </w:pPr>
-      <w:r>
-        <w:t xml:space="preserve">      config.headers['Authorization'] = `Bearer ${token}`;</w:t>
-      </w:r>
-    </w:p>
-    <w:p>
-      <w:pPr>
-        <w:pStyle w:val="NoSpacing"/>
-      </w:pPr>
-      <w:r>
-        <w:t xml:space="preserve">    }</w:t>
-      </w:r>
-    </w:p>
-    <w:p>
-      <w:pPr>
-        <w:pStyle w:val="NoSpacing"/>
-      </w:pPr>
-      <w:r>
-        <w:t xml:space="preserve">    return config;</w:t>
-      </w:r>
-    </w:p>
-    <w:p>
-      <w:pPr>
-        <w:pStyle w:val="NoSpacing"/>
-      </w:pPr>
-      <w:r>
-        <w:t xml:space="preserve">  },</w:t>
-      </w:r>
-    </w:p>
-    <w:p>
-      <w:pPr>
-        <w:pStyle w:val="NoSpacing"/>
-      </w:pPr>
-      <w:r>
-        <w:t xml:space="preserve">  (error) =&gt; {</w:t>
-      </w:r>
-    </w:p>
-    <w:p>
-      <w:pPr>
-        <w:pStyle w:val="NoSpacing"/>
-      </w:pPr>
-      <w:r>
-        <w:t xml:space="preserve">    return Promise.reject(error);</w:t>
-      </w:r>
-    </w:p>
-    <w:p>
-      <w:pPr>
-        <w:pStyle w:val="NoSpacing"/>
-      </w:pPr>
-      <w:r>
-        <w:t xml:space="preserve">  }</w:t>
-      </w:r>
-    </w:p>
-    <w:p>
-      <w:pPr>
-        <w:pStyle w:val="NoSpacing"/>
-      </w:pPr>
-      <w:r>
-        <w:t>);</w:t>
-      </w:r>
-    </w:p>
-    <w:p>
-      <w:pPr>
-        <w:pStyle w:val="NoSpacing"/>
-      </w:pPr>
-    </w:p>
-    <w:p>
-      <w:pPr>
-        <w:pStyle w:val="NoSpacing"/>
-      </w:pPr>
-      <w:r>
-        <w:t>// Add a response interceptor</w:t>
-      </w:r>
-    </w:p>
-    <w:p>
-      <w:pPr>
-        <w:pStyle w:val="NoSpacing"/>
-      </w:pPr>
-      <w:r>
-        <w:t>api.interceptors.response.use(</w:t>
-      </w:r>
-    </w:p>
-    <w:p>
-      <w:pPr>
-        <w:pStyle w:val="NoSpacing"/>
-      </w:pPr>
-      <w:r>
-        <w:t xml:space="preserve">  (response) =&gt; {</w:t>
-      </w:r>
-    </w:p>
-    <w:p>
-      <w:pPr>
-        <w:pStyle w:val="NoSpacing"/>
-      </w:pPr>
-      <w:r>
-        <w:t xml:space="preserve">    return response;</w:t>
-      </w:r>
-    </w:p>
-    <w:p>
-      <w:pPr>
-        <w:pStyle w:val="NoSpacing"/>
-      </w:pPr>
-      <w:r>
         <w:t xml:space="preserve">  },</w:t>
       </w:r>
     </w:p>
@@ -4107,6 +4106,7 @@
           <w:color w:val="0D0D0D"/>
           <w:bdr w:val="single" w:sz="2" w:space="0" w:color="E3E3E3" w:frame="1"/>
         </w:rPr>
+        <w:lastRenderedPageBreak/>
         <w:t>Database Connectivity with OAUTH</w:t>
       </w:r>
     </w:p>
@@ -4383,7 +4383,6 @@
           <w:szCs w:val="21"/>
           <w14:ligatures w14:val="none"/>
         </w:rPr>
-        <w:lastRenderedPageBreak/>
         <w:t>Building Authorization Login Pages: Auth0 includes a hosted login page that you can customize to match your brand.</w:t>
       </w:r>
     </w:p>
@@ -4585,6 +4584,7 @@
           <w:szCs w:val="24"/>
           <w14:ligatures w14:val="none"/>
         </w:rPr>
+        <w:lastRenderedPageBreak/>
         <w:t>Integration of Authorization Server with Database: Connect your Authorization Server with your user database. It usually involves configuring your Authorization Server to be able to read from the user database. This can be achieved either through direct database connections (JDBC for Java, ODBC for .NET), proprietary APIs, or database drivers specific to your technology stack.</w:t>
       </w:r>
     </w:p>
@@ -4959,10 +4959,716 @@
           <w:szCs w:val="24"/>
           <w14:ligatures w14:val="none"/>
         </w:rPr>
+        <w:lastRenderedPageBreak/>
         <w:t>The response type that's best for your application will depend on several factors, including what type of client it is (web-based, native, etc.), and whether it can securely store client secrets.</w:t>
       </w:r>
     </w:p>
     <w:p/>
+    <w:p>
+      <w:pPr>
+        <w:pStyle w:val="Heading1"/>
+      </w:pPr>
+      <w:r>
+        <w:t>How to Handle Session Timeout</w:t>
+      </w:r>
+    </w:p>
+    <w:p>
+      <w:pPr>
+        <w:pStyle w:val="NoSpacing"/>
+      </w:pPr>
+    </w:p>
+    <w:p>
+      <w:pPr>
+        <w:pStyle w:val="NoSpacing"/>
+      </w:pPr>
+      <w:r>
+        <w:t>import React, { useState, useEffect, useCallback } from 'react';</w:t>
+      </w:r>
+    </w:p>
+    <w:p>
+      <w:pPr>
+        <w:pStyle w:val="NoSpacing"/>
+      </w:pPr>
+    </w:p>
+    <w:p>
+      <w:pPr>
+        <w:pStyle w:val="NoSpacing"/>
+      </w:pPr>
+      <w:r>
+        <w:t xml:space="preserve">Create a </w:t>
+      </w:r>
+      <w:r>
+        <w:rPr>
+          <w:rStyle w:val="HTMLCode"/>
+          <w:rFonts w:eastAsiaTheme="minorHAnsi"/>
+        </w:rPr>
+        <w:t>useSessionTimeout</w:t>
+      </w:r>
+      <w:r>
+        <w:t xml:space="preserve"> custom hook to manage the session timeout logic.</w:t>
+      </w:r>
+    </w:p>
+    <w:p>
+      <w:pPr>
+        <w:pStyle w:val="NoSpacing"/>
+      </w:pPr>
+    </w:p>
+    <w:p>
+      <w:pPr>
+        <w:pStyle w:val="NoSpacing"/>
+      </w:pPr>
+      <w:r>
+        <w:t>// Custom Hook for session timeout</w:t>
+      </w:r>
+    </w:p>
+    <w:p>
+      <w:pPr>
+        <w:pStyle w:val="NoSpacing"/>
+      </w:pPr>
+      <w:r>
+        <w:t>const useSessionTimeout = (timeoutDuration, warningDuration) =&gt; {</w:t>
+      </w:r>
+    </w:p>
+    <w:p>
+      <w:pPr>
+        <w:pStyle w:val="NoSpacing"/>
+      </w:pPr>
+      <w:r>
+        <w:t xml:space="preserve">  const [timeout, setTimeout] = useState(timeoutDuration);</w:t>
+      </w:r>
+    </w:p>
+    <w:p>
+      <w:pPr>
+        <w:pStyle w:val="NoSpacing"/>
+      </w:pPr>
+      <w:r>
+        <w:t xml:space="preserve">  const [warning, setWarning] = useState(false);</w:t>
+      </w:r>
+    </w:p>
+    <w:p>
+      <w:pPr>
+        <w:pStyle w:val="NoSpacing"/>
+      </w:pPr>
+    </w:p>
+    <w:p>
+      <w:pPr>
+        <w:pStyle w:val="NoSpacing"/>
+      </w:pPr>
+      <w:r>
+        <w:t xml:space="preserve">  const resetTimeout = useCallback(() =&gt; {</w:t>
+      </w:r>
+    </w:p>
+    <w:p>
+      <w:pPr>
+        <w:pStyle w:val="NoSpacing"/>
+      </w:pPr>
+      <w:r>
+        <w:t xml:space="preserve">    setWarning(false);</w:t>
+      </w:r>
+    </w:p>
+    <w:p>
+      <w:pPr>
+        <w:pStyle w:val="NoSpacing"/>
+      </w:pPr>
+      <w:r>
+        <w:t xml:space="preserve">    setTimeout(timeoutDuration);</w:t>
+      </w:r>
+    </w:p>
+    <w:p>
+      <w:pPr>
+        <w:pStyle w:val="NoSpacing"/>
+      </w:pPr>
+    </w:p>
+    <w:p>
+      <w:pPr>
+        <w:pStyle w:val="NoSpacing"/>
+      </w:pPr>
+      <w:r>
+        <w:t xml:space="preserve">    fetch('/extend-session', {</w:t>
+      </w:r>
+    </w:p>
+    <w:p>
+      <w:pPr>
+        <w:pStyle w:val="NoSpacing"/>
+      </w:pPr>
+      <w:r>
+        <w:t xml:space="preserve">      method: 'POST',</w:t>
+      </w:r>
+    </w:p>
+    <w:p>
+      <w:pPr>
+        <w:pStyle w:val="NoSpacing"/>
+      </w:pPr>
+      <w:r>
+        <w:t xml:space="preserve">      credentials: 'include'</w:t>
+      </w:r>
+    </w:p>
+    <w:p>
+      <w:pPr>
+        <w:pStyle w:val="NoSpacing"/>
+      </w:pPr>
+      <w:r>
+        <w:t xml:space="preserve">    })</w:t>
+      </w:r>
+    </w:p>
+    <w:p>
+      <w:pPr>
+        <w:pStyle w:val="NoSpacing"/>
+      </w:pPr>
+      <w:r>
+        <w:t xml:space="preserve">    .then(response =&gt; {</w:t>
+      </w:r>
+    </w:p>
+    <w:p>
+      <w:pPr>
+        <w:pStyle w:val="NoSpacing"/>
+      </w:pPr>
+      <w:r>
+        <w:t xml:space="preserve">      if (response.ok) {</w:t>
+      </w:r>
+    </w:p>
+    <w:p>
+      <w:pPr>
+        <w:pStyle w:val="NoSpacing"/>
+      </w:pPr>
+      <w:r>
+        <w:t xml:space="preserve">        console.log('Session extended');</w:t>
+      </w:r>
+    </w:p>
+    <w:p>
+      <w:pPr>
+        <w:pStyle w:val="NoSpacing"/>
+      </w:pPr>
+      <w:r>
+        <w:t xml:space="preserve">      } else {</w:t>
+      </w:r>
+    </w:p>
+    <w:p>
+      <w:pPr>
+        <w:pStyle w:val="NoSpacing"/>
+      </w:pPr>
+      <w:r>
+        <w:t xml:space="preserve">        console.log('Failed to extend session');</w:t>
+      </w:r>
+    </w:p>
+    <w:p>
+      <w:pPr>
+        <w:pStyle w:val="NoSpacing"/>
+      </w:pPr>
+      <w:r>
+        <w:t xml:space="preserve">      }</w:t>
+      </w:r>
+    </w:p>
+    <w:p>
+      <w:pPr>
+        <w:pStyle w:val="NoSpacing"/>
+      </w:pPr>
+      <w:r>
+        <w:t xml:space="preserve">    })</w:t>
+      </w:r>
+    </w:p>
+    <w:p>
+      <w:pPr>
+        <w:pStyle w:val="NoSpacing"/>
+      </w:pPr>
+      <w:r>
+        <w:t xml:space="preserve">    .catch(error =&gt; console.error('Error extending session:', error));</w:t>
+      </w:r>
+    </w:p>
+    <w:p>
+      <w:pPr>
+        <w:pStyle w:val="NoSpacing"/>
+      </w:pPr>
+      <w:r>
+        <w:t xml:space="preserve">  }, [timeoutDuration]);</w:t>
+      </w:r>
+    </w:p>
+    <w:p>
+      <w:pPr>
+        <w:pStyle w:val="NoSpacing"/>
+      </w:pPr>
+    </w:p>
+    <w:p>
+      <w:pPr>
+        <w:pStyle w:val="NoSpacing"/>
+      </w:pPr>
+      <w:r>
+        <w:t xml:space="preserve">  useEffect(() =&gt; {</w:t>
+      </w:r>
+    </w:p>
+    <w:p>
+      <w:pPr>
+        <w:pStyle w:val="NoSpacing"/>
+      </w:pPr>
+      <w:r>
+        <w:t xml:space="preserve">    const warningTimer = setTimeout(() =&gt; {</w:t>
+      </w:r>
+    </w:p>
+    <w:p>
+      <w:pPr>
+        <w:pStyle w:val="NoSpacing"/>
+      </w:pPr>
+      <w:r>
+        <w:t xml:space="preserve">      setWarning(true);</w:t>
+      </w:r>
+    </w:p>
+    <w:p>
+      <w:pPr>
+        <w:pStyle w:val="NoSpacing"/>
+      </w:pPr>
+      <w:r>
+        <w:t xml:space="preserve">    }, timeoutDuration - warningDuration);</w:t>
+      </w:r>
+    </w:p>
+    <w:p>
+      <w:pPr>
+        <w:pStyle w:val="NoSpacing"/>
+      </w:pPr>
+    </w:p>
+    <w:p>
+      <w:pPr>
+        <w:pStyle w:val="NoSpacing"/>
+      </w:pPr>
+      <w:r>
+        <w:t xml:space="preserve">    const timeoutTimer = setTimeout(() =&gt; {</w:t>
+      </w:r>
+    </w:p>
+    <w:p>
+      <w:pPr>
+        <w:pStyle w:val="NoSpacing"/>
+      </w:pPr>
+      <w:r>
+        <w:t xml:space="preserve">      // Add your logout logic here</w:t>
+      </w:r>
+    </w:p>
+    <w:p>
+      <w:pPr>
+        <w:pStyle w:val="NoSpacing"/>
+      </w:pPr>
+      <w:r>
+        <w:t xml:space="preserve">      alert('Session expired. Logging out...');</w:t>
+      </w:r>
+    </w:p>
+    <w:p>
+      <w:pPr>
+        <w:pStyle w:val="NoSpacing"/>
+      </w:pPr>
+      <w:r>
+        <w:t xml:space="preserve">      // Example: window.location.href = '/logout';</w:t>
+      </w:r>
+    </w:p>
+    <w:p>
+      <w:pPr>
+        <w:pStyle w:val="NoSpacing"/>
+      </w:pPr>
+      <w:r>
+        <w:t xml:space="preserve">    }, timeoutDuration);</w:t>
+      </w:r>
+    </w:p>
+    <w:p>
+      <w:pPr>
+        <w:pStyle w:val="NoSpacing"/>
+      </w:pPr>
+    </w:p>
+    <w:p>
+      <w:pPr>
+        <w:pStyle w:val="NoSpacing"/>
+      </w:pPr>
+      <w:r>
+        <w:t xml:space="preserve">    return () =&gt; {</w:t>
+      </w:r>
+    </w:p>
+    <w:p>
+      <w:pPr>
+        <w:pStyle w:val="NoSpacing"/>
+      </w:pPr>
+      <w:r>
+        <w:t xml:space="preserve">      clearTimeout(warningTimer);</w:t>
+      </w:r>
+    </w:p>
+    <w:p>
+      <w:pPr>
+        <w:pStyle w:val="NoSpacing"/>
+      </w:pPr>
+      <w:r>
+        <w:t xml:space="preserve">      clearTimeout(timeoutTimer);</w:t>
+      </w:r>
+    </w:p>
+    <w:p>
+      <w:pPr>
+        <w:pStyle w:val="NoSpacing"/>
+      </w:pPr>
+      <w:r>
+        <w:lastRenderedPageBreak/>
+        <w:t xml:space="preserve">    };</w:t>
+      </w:r>
+    </w:p>
+    <w:p>
+      <w:pPr>
+        <w:pStyle w:val="NoSpacing"/>
+      </w:pPr>
+      <w:r>
+        <w:t xml:space="preserve">  }, [timeoutDuration, warningDuration, resetTimeout]);</w:t>
+      </w:r>
+    </w:p>
+    <w:p>
+      <w:pPr>
+        <w:pStyle w:val="NoSpacing"/>
+      </w:pPr>
+    </w:p>
+    <w:p>
+      <w:pPr>
+        <w:pStyle w:val="NoSpacing"/>
+      </w:pPr>
+      <w:r>
+        <w:t xml:space="preserve">  return [warning, resetTimeout];</w:t>
+      </w:r>
+    </w:p>
+    <w:p>
+      <w:pPr>
+        <w:pStyle w:val="NoSpacing"/>
+      </w:pPr>
+      <w:r>
+        <w:t>};</w:t>
+      </w:r>
+    </w:p>
+    <w:p>
+      <w:pPr>
+        <w:pStyle w:val="NoSpacing"/>
+      </w:pPr>
+    </w:p>
+    <w:p>
+      <w:pPr>
+        <w:pStyle w:val="Heading4"/>
+      </w:pPr>
+      <w:r>
+        <w:t>//Step 2: Using the Hook in a Component</w:t>
+      </w:r>
+    </w:p>
+    <w:p>
+      <w:pPr>
+        <w:pStyle w:val="NormalWeb"/>
+      </w:pPr>
+      <w:r>
+        <w:t>Use the custom hook in your main component or a higher-order component that wraps around your app.</w:t>
+      </w:r>
+    </w:p>
+    <w:p>
+      <w:pPr>
+        <w:pStyle w:val="NoSpacing"/>
+      </w:pPr>
+      <w:r>
+        <w:t>const App = () =&gt; {</w:t>
+      </w:r>
+    </w:p>
+    <w:p>
+      <w:pPr>
+        <w:pStyle w:val="NoSpacing"/>
+      </w:pPr>
+      <w:r>
+        <w:t xml:space="preserve">  const [warning, resetTimeout] = useSessionTimeout(30 * 60 * 1000, 5 * 60 * 1000); // 30 min session, 5 min warning</w:t>
+      </w:r>
+    </w:p>
+    <w:p>
+      <w:pPr>
+        <w:pStyle w:val="NoSpacing"/>
+      </w:pPr>
+    </w:p>
+    <w:p>
+      <w:pPr>
+        <w:pStyle w:val="NoSpacing"/>
+      </w:pPr>
+      <w:r>
+        <w:t xml:space="preserve">  useEffect(() =&gt; {</w:t>
+      </w:r>
+    </w:p>
+    <w:p>
+      <w:pPr>
+        <w:pStyle w:val="NoSpacing"/>
+      </w:pPr>
+      <w:r>
+        <w:t xml:space="preserve">    const handleActivity = () =&gt; {</w:t>
+      </w:r>
+    </w:p>
+    <w:p>
+      <w:pPr>
+        <w:pStyle w:val="NoSpacing"/>
+      </w:pPr>
+      <w:r>
+        <w:t xml:space="preserve">      resetTimeout();</w:t>
+      </w:r>
+    </w:p>
+    <w:p>
+      <w:pPr>
+        <w:pStyle w:val="NoSpacing"/>
+      </w:pPr>
+      <w:r>
+        <w:t xml:space="preserve">    };</w:t>
+      </w:r>
+    </w:p>
+    <w:p>
+      <w:pPr>
+        <w:pStyle w:val="NoSpacing"/>
+      </w:pPr>
+    </w:p>
+    <w:p>
+      <w:pPr>
+        <w:pStyle w:val="NoSpacing"/>
+      </w:pPr>
+      <w:r>
+        <w:t xml:space="preserve">    window.addEventListener('mousemove', handleActivity);</w:t>
+      </w:r>
+    </w:p>
+    <w:p>
+      <w:pPr>
+        <w:pStyle w:val="NoSpacing"/>
+      </w:pPr>
+      <w:r>
+        <w:t xml:space="preserve">    window.addEventListener('keydown', handleActivity);</w:t>
+      </w:r>
+    </w:p>
+    <w:p>
+      <w:pPr>
+        <w:pStyle w:val="NoSpacing"/>
+      </w:pPr>
+    </w:p>
+    <w:p>
+      <w:pPr>
+        <w:pStyle w:val="NoSpacing"/>
+      </w:pPr>
+      <w:r>
+        <w:t xml:space="preserve">    return () =&gt; {</w:t>
+      </w:r>
+    </w:p>
+    <w:p>
+      <w:pPr>
+        <w:pStyle w:val="NoSpacing"/>
+      </w:pPr>
+      <w:r>
+        <w:t xml:space="preserve">      window.removeEventListener('mousemove', handleActivity);</w:t>
+      </w:r>
+    </w:p>
+    <w:p>
+      <w:pPr>
+        <w:pStyle w:val="NoSpacing"/>
+      </w:pPr>
+      <w:r>
+        <w:t xml:space="preserve">      window.removeEventListener('keydown', handleActivity);</w:t>
+      </w:r>
+    </w:p>
+    <w:p>
+      <w:pPr>
+        <w:pStyle w:val="NoSpacing"/>
+      </w:pPr>
+      <w:r>
+        <w:t xml:space="preserve">    };</w:t>
+      </w:r>
+    </w:p>
+    <w:p>
+      <w:pPr>
+        <w:pStyle w:val="NoSpacing"/>
+      </w:pPr>
+      <w:r>
+        <w:t xml:space="preserve">  }, [resetTimeout]);</w:t>
+      </w:r>
+    </w:p>
+    <w:p>
+      <w:pPr>
+        <w:pStyle w:val="NoSpacing"/>
+      </w:pPr>
+    </w:p>
+    <w:p>
+      <w:pPr>
+        <w:pStyle w:val="NoSpacing"/>
+      </w:pPr>
+      <w:r>
+        <w:t xml:space="preserve">  return (</w:t>
+      </w:r>
+    </w:p>
+    <w:p>
+      <w:pPr>
+        <w:pStyle w:val="NoSpacing"/>
+      </w:pPr>
+      <w:r>
+        <w:t xml:space="preserve">    &lt;div&gt;</w:t>
+      </w:r>
+    </w:p>
+    <w:p>
+      <w:pPr>
+        <w:pStyle w:val="NoSpacing"/>
+      </w:pPr>
+      <w:r>
+        <w:t xml:space="preserve">      {warning &amp;&amp; (</w:t>
+      </w:r>
+    </w:p>
+    <w:p>
+      <w:pPr>
+        <w:pStyle w:val="NoSpacing"/>
+      </w:pPr>
+      <w:r>
+        <w:t xml:space="preserve">        &lt;div className="session-warning"&gt;</w:t>
+      </w:r>
+    </w:p>
+    <w:p>
+      <w:pPr>
+        <w:pStyle w:val="NoSpacing"/>
+      </w:pPr>
+      <w:r>
+        <w:t xml:space="preserve">          &lt;p&gt;Your session is about to expire. Click anywhere to extend your session.&lt;/p&gt;</w:t>
+      </w:r>
+    </w:p>
+    <w:p>
+      <w:pPr>
+        <w:pStyle w:val="NoSpacing"/>
+      </w:pPr>
+      <w:r>
+        <w:t xml:space="preserve">        &lt;/div&gt;</w:t>
+      </w:r>
+    </w:p>
+    <w:p>
+      <w:pPr>
+        <w:pStyle w:val="NoSpacing"/>
+      </w:pPr>
+      <w:r>
+        <w:t xml:space="preserve">      )}</w:t>
+      </w:r>
+    </w:p>
+    <w:p>
+      <w:pPr>
+        <w:pStyle w:val="NoSpacing"/>
+      </w:pPr>
+      <w:r>
+        <w:t xml:space="preserve">      {/* Your app components go here */}</w:t>
+      </w:r>
+    </w:p>
+    <w:p>
+      <w:pPr>
+        <w:pStyle w:val="NoSpacing"/>
+      </w:pPr>
+      <w:r>
+        <w:t xml:space="preserve">    &lt;/div&gt;</w:t>
+      </w:r>
+    </w:p>
+    <w:p>
+      <w:pPr>
+        <w:pStyle w:val="NoSpacing"/>
+      </w:pPr>
+      <w:r>
+        <w:t xml:space="preserve">  );</w:t>
+      </w:r>
+    </w:p>
+    <w:p>
+      <w:pPr>
+        <w:pStyle w:val="NoSpacing"/>
+      </w:pPr>
+      <w:r>
+        <w:t>};</w:t>
+      </w:r>
+    </w:p>
+    <w:p>
+      <w:pPr>
+        <w:pStyle w:val="NoSpacing"/>
+      </w:pPr>
+    </w:p>
+    <w:p>
+      <w:pPr>
+        <w:pStyle w:val="NoSpacing"/>
+      </w:pPr>
+      <w:r>
+        <w:t>export default App;</w:t>
+      </w:r>
+    </w:p>
+    <w:p>
+      <w:pPr>
+        <w:pStyle w:val="NoSpacing"/>
+      </w:pPr>
+    </w:p>
+    <w:p>
+      <w:pPr>
+        <w:pStyle w:val="Heading3"/>
+      </w:pPr>
+      <w:r>
+        <w:t>Step 4: Backend Support</w:t>
+      </w:r>
+    </w:p>
+    <w:p>
+      <w:pPr>
+        <w:pStyle w:val="NormalWeb"/>
+      </w:pPr>
+      <w:r>
+        <w:t>Ensure your backend supports session renewal. For instance, in an Express.js backend, you might have a route to extend the session.</w:t>
+      </w:r>
+    </w:p>
+    <w:p>
+      <w:pPr>
+        <w:pStyle w:val="NoSpacing"/>
+      </w:pPr>
+      <w:r>
+        <w:lastRenderedPageBreak/>
+        <w:t>app.post('/extend-session', (req, res) =&gt; {</w:t>
+      </w:r>
+    </w:p>
+    <w:p>
+      <w:pPr>
+        <w:pStyle w:val="NoSpacing"/>
+      </w:pPr>
+      <w:r>
+        <w:t xml:space="preserve">  if (req.session) {</w:t>
+      </w:r>
+    </w:p>
+    <w:p>
+      <w:pPr>
+        <w:pStyle w:val="NoSpacing"/>
+      </w:pPr>
+      <w:r>
+        <w:t xml:space="preserve">    req.session.cookie.maxAge = 30 * 60 * 1000; // 30 minutes</w:t>
+      </w:r>
+    </w:p>
+    <w:p>
+      <w:pPr>
+        <w:pStyle w:val="NoSpacing"/>
+      </w:pPr>
+      <w:r>
+        <w:t xml:space="preserve">    res.sendStatus(200);</w:t>
+      </w:r>
+    </w:p>
+    <w:p>
+      <w:pPr>
+        <w:pStyle w:val="NoSpacing"/>
+      </w:pPr>
+      <w:r>
+        <w:t xml:space="preserve">  } else {</w:t>
+      </w:r>
+    </w:p>
+    <w:p>
+      <w:pPr>
+        <w:pStyle w:val="NoSpacing"/>
+      </w:pPr>
+      <w:r>
+        <w:t xml:space="preserve">    res.sendStatus(401);</w:t>
+      </w:r>
+    </w:p>
+    <w:p>
+      <w:pPr>
+        <w:pStyle w:val="NoSpacing"/>
+      </w:pPr>
+      <w:r>
+        <w:t xml:space="preserve">  }</w:t>
+      </w:r>
+    </w:p>
+    <w:p>
+      <w:pPr>
+        <w:pStyle w:val="NoSpacing"/>
+      </w:pPr>
+      <w:r>
+        <w:t>});</w:t>
+      </w:r>
+    </w:p>
+    <w:p>
+      <w:pPr>
+        <w:pStyle w:val="NoSpacing"/>
+      </w:pPr>
+    </w:p>
     <w:sectPr>
       <w:pgSz w:w="12240" w:h="15840"/>
       <w:pgMar w:top="1440" w:right="1440" w:bottom="1440" w:left="1440" w:header="720" w:footer="720" w:gutter="0"/>
@@ -6897,6 +7603,29 @@
       <w:szCs w:val="24"/>
     </w:rPr>
   </w:style>
+  <w:style w:type="paragraph" w:styleId="Heading4">
+    <w:name w:val="heading 4"/>
+    <w:basedOn w:val="Normal"/>
+    <w:next w:val="Normal"/>
+    <w:link w:val="Heading4Char"/>
+    <w:uiPriority w:val="9"/>
+    <w:semiHidden/>
+    <w:unhideWhenUsed/>
+    <w:qFormat/>
+    <w:rsid w:val="009313A6"/>
+    <w:pPr>
+      <w:keepNext/>
+      <w:keepLines/>
+      <w:spacing w:before="40" w:after="0"/>
+      <w:outlineLvl w:val="3"/>
+    </w:pPr>
+    <w:rPr>
+      <w:rFonts w:asciiTheme="majorHAnsi" w:eastAsiaTheme="majorEastAsia" w:hAnsiTheme="majorHAnsi" w:cstheme="majorBidi"/>
+      <w:i/>
+      <w:iCs/>
+      <w:color w:val="2F5496" w:themeColor="accent1" w:themeShade="BF"/>
+    </w:rPr>
+  </w:style>
   <w:style w:type="character" w:default="1" w:styleId="DefaultParagraphFont">
     <w:name w:val="Default Paragraph Font"/>
     <w:uiPriority w:val="1"/>
@@ -7060,6 +7789,20 @@
       <w:ind w:left="720"/>
       <w:contextualSpacing/>
     </w:pPr>
+  </w:style>
+  <w:style w:type="character" w:customStyle="1" w:styleId="Heading4Char">
+    <w:name w:val="Heading 4 Char"/>
+    <w:basedOn w:val="DefaultParagraphFont"/>
+    <w:link w:val="Heading4"/>
+    <w:uiPriority w:val="9"/>
+    <w:semiHidden/>
+    <w:rsid w:val="009313A6"/>
+    <w:rPr>
+      <w:rFonts w:asciiTheme="majorHAnsi" w:eastAsiaTheme="majorEastAsia" w:hAnsiTheme="majorHAnsi" w:cstheme="majorBidi"/>
+      <w:i/>
+      <w:iCs/>
+      <w:color w:val="2F5496" w:themeColor="accent1" w:themeShade="BF"/>
+    </w:rPr>
   </w:style>
 </w:styles>
 </file>
